--- a/Subjects/Study Skills/Assignments/Assignment 1/Preparation for Higher Education assignment brief[EDITED].docx
+++ b/Subjects/Study Skills/Assignments/Assignment 1/Preparation for Higher Education assignment brief[EDITED].docx
@@ -22,8 +22,8 @@
         <w:gridCol w:w="116"/>
         <w:gridCol w:w="1617"/>
         <w:gridCol w:w="1339"/>
-        <w:gridCol w:w="1048"/>
-        <w:gridCol w:w="1039"/>
+        <w:gridCol w:w="1049"/>
+        <w:gridCol w:w="1038"/>
       </w:tblGrid>
       <w:tr>
         <w:trPr>
@@ -397,7 +397,7 @@
         </w:tc>
         <w:tc>
           <w:tcPr>
-            <w:tcW w:w="1048" w:type="dxa"/>
+            <w:tcW w:w="1049" w:type="dxa"/>
             <w:tcBorders>
               <w:top w:val="single" w:sz="24" w:space="0" w:color="000000"/>
               <w:left w:val="single" w:sz="24" w:space="0" w:color="000000"/>
@@ -430,7 +430,7 @@
         </w:tc>
         <w:tc>
           <w:tcPr>
-            <w:tcW w:w="1039" w:type="dxa"/>
+            <w:tcW w:w="1038" w:type="dxa"/>
             <w:tcBorders>
               <w:top w:val="single" w:sz="24" w:space="0" w:color="000000"/>
               <w:left w:val="single" w:sz="24" w:space="0" w:color="000000"/>
@@ -1771,8 +1771,8 @@
         <w:tblLook w:val="0000" w:noHBand="0" w:noVBand="0" w:firstColumn="0" w:lastRow="0" w:lastColumn="0" w:firstRow="0"/>
       </w:tblPr>
       <w:tblGrid>
-        <w:gridCol w:w="1160"/>
-        <w:gridCol w:w="3976"/>
+        <w:gridCol w:w="1159"/>
+        <w:gridCol w:w="3977"/>
         <w:gridCol w:w="5135"/>
       </w:tblGrid>
       <w:tr>
@@ -1781,7 +1781,7 @@
         </w:trPr>
         <w:tc>
           <w:tcPr>
-            <w:tcW w:w="1160" w:type="dxa"/>
+            <w:tcW w:w="1159" w:type="dxa"/>
             <w:tcBorders>
               <w:top w:val="single" w:sz="4" w:space="0" w:color="000000"/>
               <w:left w:val="single" w:sz="4" w:space="0" w:color="000000"/>
@@ -1813,7 +1813,7 @@
         </w:tc>
         <w:tc>
           <w:tcPr>
-            <w:tcW w:w="9111" w:type="dxa"/>
+            <w:tcW w:w="9112" w:type="dxa"/>
             <w:gridSpan w:val="2"/>
             <w:tcBorders>
               <w:top w:val="single" w:sz="4" w:space="0" w:color="000000"/>
@@ -2674,8 +2674,8 @@
         <w:gridCol w:w="1430"/>
         <w:gridCol w:w="1404"/>
         <w:gridCol w:w="2409"/>
-        <w:gridCol w:w="1154"/>
-        <w:gridCol w:w="1378"/>
+        <w:gridCol w:w="1155"/>
+        <w:gridCol w:w="1377"/>
       </w:tblGrid>
       <w:tr>
         <w:trPr>
@@ -4189,7 +4189,7 @@
         </w:tc>
         <w:tc>
           <w:tcPr>
-            <w:tcW w:w="1154" w:type="dxa"/>
+            <w:tcW w:w="1155" w:type="dxa"/>
             <w:tcBorders>
               <w:top w:val="single" w:sz="4" w:space="0" w:color="000000"/>
               <w:left w:val="single" w:sz="4" w:space="0" w:color="000000"/>
@@ -4220,7 +4220,7 @@
         </w:tc>
         <w:tc>
           <w:tcPr>
-            <w:tcW w:w="1378" w:type="dxa"/>
+            <w:tcW w:w="1377" w:type="dxa"/>
             <w:tcBorders>
               <w:top w:val="single" w:sz="4" w:space="0" w:color="000000"/>
               <w:left w:val="single" w:sz="4" w:space="0" w:color="000000"/>
@@ -5486,7 +5486,7 @@
         <mc:AlternateContent>
           <mc:Choice Requires="wpg">
             <w:drawing>
-              <wp:anchor behindDoc="0" distT="0" distB="19050" distL="114300" distR="114300" simplePos="0" locked="0" layoutInCell="0" allowOverlap="1" relativeHeight="40" wp14:anchorId="1E124D6F">
+              <wp:anchor behindDoc="0" distT="0" distB="25400" distL="114300" distR="114300" simplePos="0" locked="0" layoutInCell="0" allowOverlap="1" relativeHeight="40" wp14:anchorId="1E124D6F">
                 <wp:simplePos x="0" y="0"/>
                 <wp:positionH relativeFrom="column">
                   <wp:posOffset>127000</wp:posOffset>
@@ -5543,8 +5543,8 @@
                         </pic:blipFill>
                         <pic:spPr>
                           <a:xfrm>
-                            <a:off x="3799080" y="3278520"/>
-                            <a:ext cx="582120" cy="1014120"/>
+                            <a:off x="3799800" y="3279240"/>
+                            <a:ext cx="581760" cy="1013400"/>
                           </a:xfrm>
                           <a:prstGeom prst="rect">
                             <a:avLst/>
@@ -5565,8 +5565,8 @@
                         </pic:blipFill>
                         <pic:spPr>
                           <a:xfrm>
-                            <a:off x="4167360" y="1727280"/>
-                            <a:ext cx="975960" cy="1130400"/>
+                            <a:off x="4168080" y="1727280"/>
+                            <a:ext cx="975240" cy="1130400"/>
                           </a:xfrm>
                           <a:prstGeom prst="rect">
                             <a:avLst/>
@@ -5588,7 +5588,7 @@
                         <pic:spPr>
                           <a:xfrm>
                             <a:off x="0" y="533520"/>
-                            <a:ext cx="1267920" cy="1052280"/>
+                            <a:ext cx="1267560" cy="1051560"/>
                           </a:xfrm>
                           <a:prstGeom prst="rect">
                             <a:avLst/>
@@ -5609,8 +5609,8 @@
                         </pic:blipFill>
                         <pic:spPr>
                           <a:xfrm>
-                            <a:off x="3621240" y="431640"/>
-                            <a:ext cx="1001520" cy="912600"/>
+                            <a:off x="3621960" y="431640"/>
+                            <a:ext cx="1000800" cy="911880"/>
                           </a:xfrm>
                           <a:prstGeom prst="rect">
                             <a:avLst/>
@@ -5631,8 +5631,8 @@
                         </pic:blipFill>
                         <pic:spPr>
                           <a:xfrm>
-                            <a:off x="0" y="2364120"/>
-                            <a:ext cx="1204560" cy="912600"/>
+                            <a:off x="0" y="2364840"/>
+                            <a:ext cx="1203840" cy="911880"/>
                           </a:xfrm>
                           <a:prstGeom prst="rect">
                             <a:avLst/>
@@ -5654,7 +5654,7 @@
                         <pic:spPr>
                           <a:xfrm>
                             <a:off x="1905120" y="0"/>
-                            <a:ext cx="952560" cy="950760"/>
+                            <a:ext cx="952560" cy="950040"/>
                           </a:xfrm>
                           <a:prstGeom prst="rect">
                             <a:avLst/>
@@ -5675,8 +5675,8 @@
                         </pic:blipFill>
                         <pic:spPr>
                           <a:xfrm>
-                            <a:off x="1143000" y="3532680"/>
-                            <a:ext cx="1153800" cy="937800"/>
+                            <a:off x="1143000" y="3533040"/>
+                            <a:ext cx="1153080" cy="937440"/>
                           </a:xfrm>
                           <a:prstGeom prst="rect">
                             <a:avLst/>
@@ -5719,37 +5719,37 @@
                   <v:stroke color="#3465a4" joinstyle="round" endcap="flat"/>
                   <w10:wrap type="square"/>
                 </v:shape>
-                <v:shape id="shape_0" ID="Picture 7" stroked="f" o:allowincell="f" style="position:absolute;left:6183;top:6128;width:916;height:1596;mso-wrap-style:none;v-text-anchor:middle" type="_x0000_t75">
+                <v:shape id="shape_0" ID="Picture 7" stroked="f" o:allowincell="f" style="position:absolute;left:6184;top:6129;width:915;height:1595;mso-wrap-style:none;v-text-anchor:middle" type="_x0000_t75">
                   <v:imagedata r:id="rId14" o:detectmouseclick="t"/>
                   <v:stroke color="#3465a4" joinstyle="round" endcap="flat"/>
                   <w10:wrap type="square"/>
                 </v:shape>
-                <v:shape id="shape_0" ID="Picture 8" stroked="f" o:allowincell="f" style="position:absolute;left:6763;top:3685;width:1536;height:1779;mso-wrap-style:none;v-text-anchor:middle" type="_x0000_t75">
+                <v:shape id="shape_0" ID="Picture 8" stroked="f" o:allowincell="f" style="position:absolute;left:6764;top:3685;width:1535;height:1779;mso-wrap-style:none;v-text-anchor:middle" type="_x0000_t75">
                   <v:imagedata r:id="rId15" o:detectmouseclick="t"/>
                   <v:stroke color="#3465a4" joinstyle="round" endcap="flat"/>
                   <w10:wrap type="square"/>
                 </v:shape>
-                <v:shape id="shape_0" ID="Picture 9" stroked="f" o:allowincell="f" style="position:absolute;left:200;top:1805;width:1996;height:1656;mso-wrap-style:none;v-text-anchor:middle" type="_x0000_t75">
+                <v:shape id="shape_0" ID="Picture 9" stroked="f" o:allowincell="f" style="position:absolute;left:200;top:1805;width:1995;height:1655;mso-wrap-style:none;v-text-anchor:middle" type="_x0000_t75">
                   <v:imagedata r:id="rId16" o:detectmouseclick="t"/>
                   <v:stroke color="#3465a4" joinstyle="round" endcap="flat"/>
                   <w10:wrap type="square"/>
                 </v:shape>
-                <v:shape id="shape_0" ID="Picture 10" stroked="f" o:allowincell="f" style="position:absolute;left:5903;top:1645;width:1576;height:1436;mso-wrap-style:none;v-text-anchor:middle" type="_x0000_t75">
+                <v:shape id="shape_0" ID="Picture 10" stroked="f" o:allowincell="f" style="position:absolute;left:5904;top:1645;width:1575;height:1435;mso-wrap-style:none;v-text-anchor:middle" type="_x0000_t75">
                   <v:imagedata r:id="rId17" o:detectmouseclick="t"/>
                   <v:stroke color="#3465a4" joinstyle="round" endcap="flat"/>
                   <w10:wrap type="square"/>
                 </v:shape>
-                <v:shape id="shape_0" ID="Picture 11" stroked="f" o:allowincell="f" style="position:absolute;left:200;top:4688;width:1896;height:1436;mso-wrap-style:none;v-text-anchor:middle" type="_x0000_t75">
+                <v:shape id="shape_0" ID="Picture 11" stroked="f" o:allowincell="f" style="position:absolute;left:200;top:4689;width:1895;height:1435;mso-wrap-style:none;v-text-anchor:middle" type="_x0000_t75">
                   <v:imagedata r:id="rId18" o:detectmouseclick="t"/>
                   <v:stroke color="#3465a4" joinstyle="round" endcap="flat"/>
                   <w10:wrap type="square"/>
                 </v:shape>
-                <v:shape id="shape_0" ID="Picture 12" stroked="f" o:allowincell="f" style="position:absolute;left:3200;top:965;width:1499;height:1496;mso-wrap-style:none;v-text-anchor:middle" type="_x0000_t75">
+                <v:shape id="shape_0" ID="Picture 12" stroked="f" o:allowincell="f" style="position:absolute;left:3200;top:965;width:1499;height:1495;mso-wrap-style:none;v-text-anchor:middle" type="_x0000_t75">
                   <v:imagedata r:id="rId19" o:detectmouseclick="t"/>
                   <v:stroke color="#3465a4" joinstyle="round" endcap="flat"/>
                   <w10:wrap type="square"/>
                 </v:shape>
-                <v:shape id="shape_0" ID="Picture 14" stroked="f" o:allowincell="f" style="position:absolute;left:2000;top:6528;width:1816;height:1476;mso-wrap-style:none;v-text-anchor:middle" type="_x0000_t75">
+                <v:shape id="shape_0" ID="Picture 14" stroked="f" o:allowincell="f" style="position:absolute;left:2000;top:6529;width:1815;height:1475;mso-wrap-style:none;v-text-anchor:middle" type="_x0000_t75">
                   <v:imagedata r:id="rId20" o:detectmouseclick="t"/>
                   <v:stroke color="#3465a4" joinstyle="round" endcap="flat"/>
                   <w10:wrap type="square"/>
@@ -5868,8 +5868,8 @@
       </w:tblPr>
       <w:tblGrid>
         <w:gridCol w:w="1812"/>
-        <w:gridCol w:w="1826"/>
-        <w:gridCol w:w="2243"/>
+        <w:gridCol w:w="1825"/>
+        <w:gridCol w:w="2244"/>
         <w:gridCol w:w="2005"/>
         <w:gridCol w:w="2005"/>
       </w:tblGrid>
@@ -5909,7 +5909,7 @@
         </w:tc>
         <w:tc>
           <w:tcPr>
-            <w:tcW w:w="1826" w:type="dxa"/>
+            <w:tcW w:w="1825" w:type="dxa"/>
             <w:tcBorders/>
           </w:tcPr>
           <w:p>
@@ -5939,7 +5939,7 @@
         </w:tc>
         <w:tc>
           <w:tcPr>
-            <w:tcW w:w="2243" w:type="dxa"/>
+            <w:tcW w:w="2244" w:type="dxa"/>
             <w:tcBorders/>
           </w:tcPr>
           <w:p>
@@ -6087,7 +6087,7 @@
         </w:tc>
         <w:tc>
           <w:tcPr>
-            <w:tcW w:w="1826" w:type="dxa"/>
+            <w:tcW w:w="1825" w:type="dxa"/>
             <w:tcBorders/>
           </w:tcPr>
           <w:p>
@@ -6115,7 +6115,7 @@
         </w:tc>
         <w:tc>
           <w:tcPr>
-            <w:tcW w:w="2243" w:type="dxa"/>
+            <w:tcW w:w="2244" w:type="dxa"/>
             <w:tcBorders/>
           </w:tcPr>
           <w:p>
@@ -6497,7 +6497,7 @@
         </w:tc>
         <w:tc>
           <w:tcPr>
-            <w:tcW w:w="1826" w:type="dxa"/>
+            <w:tcW w:w="1825" w:type="dxa"/>
             <w:tcBorders/>
           </w:tcPr>
           <w:p>
@@ -6525,7 +6525,7 @@
         </w:tc>
         <w:tc>
           <w:tcPr>
-            <w:tcW w:w="2243" w:type="dxa"/>
+            <w:tcW w:w="2244" w:type="dxa"/>
             <w:tcBorders/>
           </w:tcPr>
           <w:p>
@@ -6954,7 +6954,7 @@
         </w:tc>
         <w:tc>
           <w:tcPr>
-            <w:tcW w:w="1826" w:type="dxa"/>
+            <w:tcW w:w="1825" w:type="dxa"/>
             <w:tcBorders/>
           </w:tcPr>
           <w:p>
@@ -6982,7 +6982,7 @@
         </w:tc>
         <w:tc>
           <w:tcPr>
-            <w:tcW w:w="2243" w:type="dxa"/>
+            <w:tcW w:w="2244" w:type="dxa"/>
             <w:tcBorders/>
           </w:tcPr>
           <w:p>
@@ -7407,7 +7407,7 @@
         </w:tc>
         <w:tc>
           <w:tcPr>
-            <w:tcW w:w="1826" w:type="dxa"/>
+            <w:tcW w:w="1825" w:type="dxa"/>
             <w:tcBorders/>
           </w:tcPr>
           <w:p>
@@ -7435,7 +7435,7 @@
         </w:tc>
         <w:tc>
           <w:tcPr>
-            <w:tcW w:w="2243" w:type="dxa"/>
+            <w:tcW w:w="2244" w:type="dxa"/>
             <w:tcBorders/>
           </w:tcPr>
           <w:p>
@@ -7804,7 +7804,7 @@
         </w:tc>
         <w:tc>
           <w:tcPr>
-            <w:tcW w:w="1826" w:type="dxa"/>
+            <w:tcW w:w="1825" w:type="dxa"/>
             <w:tcBorders/>
           </w:tcPr>
           <w:p>
@@ -7832,7 +7832,7 @@
         </w:tc>
         <w:tc>
           <w:tcPr>
-            <w:tcW w:w="2243" w:type="dxa"/>
+            <w:tcW w:w="2244" w:type="dxa"/>
             <w:tcBorders/>
           </w:tcPr>
           <w:p>
@@ -8730,9 +8730,9 @@
       <w:tblGrid>
         <w:gridCol w:w="1556"/>
         <w:gridCol w:w="1716"/>
-        <w:gridCol w:w="2017"/>
+        <w:gridCol w:w="2016"/>
         <w:gridCol w:w="2298"/>
-        <w:gridCol w:w="2447"/>
+        <w:gridCol w:w="2448"/>
       </w:tblGrid>
       <w:tr>
         <w:trPr>
@@ -8800,7 +8800,7 @@
         </w:tc>
         <w:tc>
           <w:tcPr>
-            <w:tcW w:w="2017" w:type="dxa"/>
+            <w:tcW w:w="2016" w:type="dxa"/>
             <w:tcBorders/>
           </w:tcPr>
           <w:p>
@@ -8860,7 +8860,7 @@
         </w:tc>
         <w:tc>
           <w:tcPr>
-            <w:tcW w:w="2447" w:type="dxa"/>
+            <w:tcW w:w="2448" w:type="dxa"/>
             <w:tcBorders/>
           </w:tcPr>
           <w:p>
@@ -9084,7 +9084,7 @@
         </w:tc>
         <w:tc>
           <w:tcPr>
-            <w:tcW w:w="2017" w:type="dxa"/>
+            <w:tcW w:w="2016" w:type="dxa"/>
             <w:tcBorders/>
           </w:tcPr>
           <w:p>
@@ -9184,26 +9184,27 @@
               <w:jc w:val="left"/>
               <w:rPr>
                 <w:rFonts w:ascii="Arial" w:hAnsi="Arial" w:cs="Arial"/>
-                <w:b/>
-                <w:bCs/>
-                <w:kern w:val="0"/>
-                <w:lang w:val="en-GB" w:eastAsia="en-US" w:bidi="ar-SA"/>
-              </w:rPr>
-            </w:pPr>
-            <w:r>
-              <w:rPr>
-                <w:rFonts w:cs="Arial" w:ascii="Arial" w:hAnsi="Arial"/>
-                <w:b/>
-                <w:bCs/>
-                <w:kern w:val="0"/>
-                <w:lang w:val="en-GB" w:eastAsia="en-US" w:bidi="ar-SA"/>
-              </w:rPr>
-            </w:r>
-          </w:p>
-        </w:tc>
-        <w:tc>
-          <w:tcPr>
-            <w:tcW w:w="2447" w:type="dxa"/>
+                <w:b w:val="false"/>
+                <w:bCs w:val="false"/>
+                <w:kern w:val="0"/>
+                <w:lang w:val="en-GB" w:eastAsia="en-US" w:bidi="ar-SA"/>
+              </w:rPr>
+            </w:pPr>
+            <w:r>
+              <w:rPr>
+                <w:rFonts w:cs="Arial" w:ascii="Arial" w:hAnsi="Arial"/>
+                <w:b w:val="false"/>
+                <w:bCs w:val="false"/>
+                <w:kern w:val="0"/>
+                <w:lang w:val="en-GB" w:eastAsia="en-US" w:bidi="ar-SA"/>
+              </w:rPr>
+              <w:t>None</w:t>
+            </w:r>
+          </w:p>
+        </w:tc>
+        <w:tc>
+          <w:tcPr>
+            <w:tcW w:w="2448" w:type="dxa"/>
             <w:tcBorders/>
           </w:tcPr>
           <w:p>
@@ -9215,20 +9216,21 @@
               <w:jc w:val="left"/>
               <w:rPr>
                 <w:rFonts w:ascii="Arial" w:hAnsi="Arial" w:cs="Arial"/>
-                <w:b/>
-                <w:bCs/>
-                <w:kern w:val="0"/>
-                <w:lang w:val="en-GB" w:eastAsia="en-US" w:bidi="ar-SA"/>
-              </w:rPr>
-            </w:pPr>
-            <w:r>
-              <w:rPr>
-                <w:rFonts w:cs="Arial" w:ascii="Arial" w:hAnsi="Arial"/>
-                <w:b/>
-                <w:bCs/>
-                <w:kern w:val="0"/>
-                <w:lang w:val="en-GB" w:eastAsia="en-US" w:bidi="ar-SA"/>
-              </w:rPr>
+                <w:b w:val="false"/>
+                <w:bCs w:val="false"/>
+                <w:kern w:val="0"/>
+                <w:lang w:val="en-GB" w:eastAsia="en-US" w:bidi="ar-SA"/>
+              </w:rPr>
+            </w:pPr>
+            <w:r>
+              <w:rPr>
+                <w:rFonts w:cs="Arial" w:ascii="Arial" w:hAnsi="Arial"/>
+                <w:b w:val="false"/>
+                <w:bCs w:val="false"/>
+                <w:kern w:val="0"/>
+                <w:lang w:val="en-GB" w:eastAsia="en-US" w:bidi="ar-SA"/>
+              </w:rPr>
+              <w:t>30 credits at Distinction and 15 at Merit</w:t>
             </w:r>
           </w:p>
         </w:tc>
@@ -9503,7 +9505,7 @@
         </w:tc>
         <w:tc>
           <w:tcPr>
-            <w:tcW w:w="2017" w:type="dxa"/>
+            <w:tcW w:w="2016" w:type="dxa"/>
             <w:tcBorders/>
           </w:tcPr>
           <w:p>
@@ -9529,18 +9531,30 @@
                 <w:kern w:val="0"/>
                 <w:lang w:val="en-GB" w:eastAsia="en-US" w:bidi="ar-SA"/>
               </w:rPr>
-              <w:t xml:space="preserve">AAB at A Level (Durham University, 2023) which is equivalent to 136 UCAS points, or 39 </w:t>
-            </w:r>
-            <w:r>
-              <w:rPr>
-                <w:rFonts w:cs="Arial" w:ascii="Arial" w:hAnsi="Arial"/>
+              <w:t>AAB at A Level (Durham University, 2023) which is equivalent to 136 UCAS points, or 39 credits at Distinction and 6 Credits at Merit (UCAS, 2023).</w:t>
+            </w:r>
+          </w:p>
+        </w:tc>
+        <w:tc>
+          <w:tcPr>
+            <w:tcW w:w="2298" w:type="dxa"/>
+            <w:tcBorders/>
+          </w:tcPr>
+          <w:p>
+            <w:pPr>
+              <w:pStyle w:val="Normal"/>
+              <w:widowControl w:val="false"/>
+              <w:suppressAutoHyphens w:val="true"/>
+              <w:spacing w:before="0" w:after="0"/>
+              <w:jc w:val="left"/>
+              <w:rPr>
+                <w:rFonts w:ascii="Arial" w:hAnsi="Arial" w:cs="Arial"/>
                 <w:b w:val="false"/>
                 <w:bCs w:val="false"/>
                 <w:kern w:val="0"/>
                 <w:lang w:val="en-GB" w:eastAsia="en-US" w:bidi="ar-SA"/>
               </w:rPr>
-              <w:t>c</w:t>
-            </w:r>
+            </w:pPr>
             <w:r>
               <w:rPr>
                 <w:rFonts w:cs="Arial" w:ascii="Arial" w:hAnsi="Arial"/>
@@ -9549,13 +9563,13 @@
                 <w:kern w:val="0"/>
                 <w:lang w:val="en-GB" w:eastAsia="en-US" w:bidi="ar-SA"/>
               </w:rPr>
-              <w:t>redits at Distinction and 6 Credits at Merit (UCAS, 2023).</w:t>
-            </w:r>
-          </w:p>
-        </w:tc>
-        <w:tc>
-          <w:tcPr>
-            <w:tcW w:w="2298" w:type="dxa"/>
+              <w:t>None</w:t>
+            </w:r>
+          </w:p>
+        </w:tc>
+        <w:tc>
+          <w:tcPr>
+            <w:tcW w:w="2448" w:type="dxa"/>
             <w:tcBorders/>
           </w:tcPr>
           <w:p>
@@ -9567,51 +9581,21 @@
               <w:jc w:val="left"/>
               <w:rPr>
                 <w:rFonts w:ascii="Arial" w:hAnsi="Arial" w:cs="Arial"/>
-                <w:b/>
-                <w:bCs/>
-                <w:kern w:val="0"/>
-                <w:lang w:val="en-GB" w:eastAsia="en-US" w:bidi="ar-SA"/>
-              </w:rPr>
-            </w:pPr>
-            <w:r>
-              <w:rPr>
-                <w:rFonts w:cs="Arial" w:ascii="Arial" w:hAnsi="Arial"/>
-                <w:b/>
-                <w:bCs/>
-                <w:kern w:val="0"/>
-                <w:lang w:val="en-GB" w:eastAsia="en-US" w:bidi="ar-SA"/>
-              </w:rPr>
-            </w:r>
-          </w:p>
-        </w:tc>
-        <w:tc>
-          <w:tcPr>
-            <w:tcW w:w="2447" w:type="dxa"/>
-            <w:tcBorders/>
-          </w:tcPr>
-          <w:p>
-            <w:pPr>
-              <w:pStyle w:val="Normal"/>
-              <w:widowControl w:val="false"/>
-              <w:suppressAutoHyphens w:val="true"/>
-              <w:spacing w:before="0" w:after="0"/>
-              <w:jc w:val="left"/>
-              <w:rPr>
-                <w:rFonts w:ascii="Arial" w:hAnsi="Arial" w:cs="Arial"/>
-                <w:b/>
-                <w:bCs/>
-                <w:kern w:val="0"/>
-                <w:lang w:val="en-GB" w:eastAsia="en-US" w:bidi="ar-SA"/>
-              </w:rPr>
-            </w:pPr>
-            <w:r>
-              <w:rPr>
-                <w:rFonts w:cs="Arial" w:ascii="Arial" w:hAnsi="Arial"/>
-                <w:b/>
-                <w:bCs/>
-                <w:kern w:val="0"/>
-                <w:lang w:val="en-GB" w:eastAsia="en-US" w:bidi="ar-SA"/>
-              </w:rPr>
+                <w:b w:val="false"/>
+                <w:bCs w:val="false"/>
+                <w:kern w:val="0"/>
+                <w:lang w:val="en-GB" w:eastAsia="en-US" w:bidi="ar-SA"/>
+              </w:rPr>
+            </w:pPr>
+            <w:r>
+              <w:rPr>
+                <w:rFonts w:cs="Arial" w:ascii="Arial" w:hAnsi="Arial"/>
+                <w:b w:val="false"/>
+                <w:bCs w:val="false"/>
+                <w:kern w:val="0"/>
+                <w:lang w:val="en-GB" w:eastAsia="en-US" w:bidi="ar-SA"/>
+              </w:rPr>
+              <w:t>39 credits at Distinction and 6 at Merit</w:t>
             </w:r>
           </w:p>
         </w:tc>
@@ -9811,7 +9795,7 @@
         </w:tc>
         <w:tc>
           <w:tcPr>
-            <w:tcW w:w="2017" w:type="dxa"/>
+            <w:tcW w:w="2016" w:type="dxa"/>
             <w:tcBorders/>
           </w:tcPr>
           <w:p>
@@ -9865,26 +9849,27 @@
               <w:jc w:val="left"/>
               <w:rPr>
                 <w:rFonts w:ascii="Arial" w:hAnsi="Arial" w:cs="Arial"/>
-                <w:b/>
-                <w:bCs/>
-                <w:kern w:val="0"/>
-                <w:lang w:val="en-GB" w:eastAsia="en-US" w:bidi="ar-SA"/>
-              </w:rPr>
-            </w:pPr>
-            <w:r>
-              <w:rPr>
-                <w:rFonts w:cs="Arial" w:ascii="Arial" w:hAnsi="Arial"/>
-                <w:b/>
-                <w:bCs/>
-                <w:kern w:val="0"/>
-                <w:lang w:val="en-GB" w:eastAsia="en-US" w:bidi="ar-SA"/>
-              </w:rPr>
-            </w:r>
-          </w:p>
-        </w:tc>
-        <w:tc>
-          <w:tcPr>
-            <w:tcW w:w="2447" w:type="dxa"/>
+                <w:b w:val="false"/>
+                <w:bCs w:val="false"/>
+                <w:kern w:val="0"/>
+                <w:lang w:val="en-GB" w:eastAsia="en-US" w:bidi="ar-SA"/>
+              </w:rPr>
+            </w:pPr>
+            <w:r>
+              <w:rPr>
+                <w:rFonts w:cs="Arial" w:ascii="Arial" w:hAnsi="Arial"/>
+                <w:b w:val="false"/>
+                <w:bCs w:val="false"/>
+                <w:kern w:val="0"/>
+                <w:lang w:val="en-GB" w:eastAsia="en-US" w:bidi="ar-SA"/>
+              </w:rPr>
+              <w:t>None</w:t>
+            </w:r>
+          </w:p>
+        </w:tc>
+        <w:tc>
+          <w:tcPr>
+            <w:tcW w:w="2448" w:type="dxa"/>
             <w:tcBorders/>
           </w:tcPr>
           <w:p>
@@ -9896,20 +9881,21 @@
               <w:jc w:val="left"/>
               <w:rPr>
                 <w:rFonts w:ascii="Arial" w:hAnsi="Arial" w:cs="Arial"/>
-                <w:b/>
-                <w:bCs/>
-                <w:kern w:val="0"/>
-                <w:lang w:val="en-GB" w:eastAsia="en-US" w:bidi="ar-SA"/>
-              </w:rPr>
-            </w:pPr>
-            <w:r>
-              <w:rPr>
-                <w:rFonts w:cs="Arial" w:ascii="Arial" w:hAnsi="Arial"/>
-                <w:b/>
-                <w:bCs/>
-                <w:kern w:val="0"/>
-                <w:lang w:val="en-GB" w:eastAsia="en-US" w:bidi="ar-SA"/>
-              </w:rPr>
+                <w:b w:val="false"/>
+                <w:bCs w:val="false"/>
+                <w:kern w:val="0"/>
+                <w:lang w:val="en-GB" w:eastAsia="en-US" w:bidi="ar-SA"/>
+              </w:rPr>
+            </w:pPr>
+            <w:r>
+              <w:rPr>
+                <w:rFonts w:cs="Arial" w:ascii="Arial" w:hAnsi="Arial"/>
+                <w:b w:val="false"/>
+                <w:bCs w:val="false"/>
+                <w:kern w:val="0"/>
+                <w:lang w:val="en-GB" w:eastAsia="en-US" w:bidi="ar-SA"/>
+              </w:rPr>
+              <w:t>30 credits at Distinction and 15 at Merit</w:t>
             </w:r>
           </w:p>
         </w:tc>
@@ -10109,7 +10095,7 @@
         </w:tc>
         <w:tc>
           <w:tcPr>
-            <w:tcW w:w="2017" w:type="dxa"/>
+            <w:tcW w:w="2016" w:type="dxa"/>
             <w:tcBorders/>
           </w:tcPr>
           <w:p>
@@ -10163,26 +10149,27 @@
               <w:jc w:val="left"/>
               <w:rPr>
                 <w:rFonts w:ascii="Arial" w:hAnsi="Arial" w:cs="Arial"/>
-                <w:b/>
-                <w:bCs/>
-                <w:kern w:val="0"/>
-                <w:lang w:val="en-GB" w:eastAsia="en-US" w:bidi="ar-SA"/>
-              </w:rPr>
-            </w:pPr>
-            <w:r>
-              <w:rPr>
-                <w:rFonts w:cs="Arial" w:ascii="Arial" w:hAnsi="Arial"/>
-                <w:b/>
-                <w:bCs/>
-                <w:kern w:val="0"/>
-                <w:lang w:val="en-GB" w:eastAsia="en-US" w:bidi="ar-SA"/>
-              </w:rPr>
-            </w:r>
-          </w:p>
-        </w:tc>
-        <w:tc>
-          <w:tcPr>
-            <w:tcW w:w="2447" w:type="dxa"/>
+                <w:b w:val="false"/>
+                <w:bCs w:val="false"/>
+                <w:kern w:val="0"/>
+                <w:lang w:val="en-GB" w:eastAsia="en-US" w:bidi="ar-SA"/>
+              </w:rPr>
+            </w:pPr>
+            <w:r>
+              <w:rPr>
+                <w:rFonts w:cs="Arial" w:ascii="Arial" w:hAnsi="Arial"/>
+                <w:b w:val="false"/>
+                <w:bCs w:val="false"/>
+                <w:kern w:val="0"/>
+                <w:lang w:val="en-GB" w:eastAsia="en-US" w:bidi="ar-SA"/>
+              </w:rPr>
+              <w:t>None</w:t>
+            </w:r>
+          </w:p>
+        </w:tc>
+        <w:tc>
+          <w:tcPr>
+            <w:tcW w:w="2448" w:type="dxa"/>
             <w:tcBorders/>
           </w:tcPr>
           <w:p>
@@ -10194,20 +10181,21 @@
               <w:jc w:val="left"/>
               <w:rPr>
                 <w:rFonts w:ascii="Arial" w:hAnsi="Arial" w:cs="Arial"/>
-                <w:b/>
-                <w:bCs/>
-                <w:kern w:val="0"/>
-                <w:lang w:val="en-GB" w:eastAsia="en-US" w:bidi="ar-SA"/>
-              </w:rPr>
-            </w:pPr>
-            <w:r>
-              <w:rPr>
-                <w:rFonts w:cs="Arial" w:ascii="Arial" w:hAnsi="Arial"/>
-                <w:b/>
-                <w:bCs/>
-                <w:kern w:val="0"/>
-                <w:lang w:val="en-GB" w:eastAsia="en-US" w:bidi="ar-SA"/>
-              </w:rPr>
+                <w:b w:val="false"/>
+                <w:bCs w:val="false"/>
+                <w:kern w:val="0"/>
+                <w:lang w:val="en-GB" w:eastAsia="en-US" w:bidi="ar-SA"/>
+              </w:rPr>
+            </w:pPr>
+            <w:r>
+              <w:rPr>
+                <w:rFonts w:cs="Arial" w:ascii="Arial" w:hAnsi="Arial"/>
+                <w:b w:val="false"/>
+                <w:bCs w:val="false"/>
+                <w:kern w:val="0"/>
+                <w:lang w:val="en-GB" w:eastAsia="en-US" w:bidi="ar-SA"/>
+              </w:rPr>
+              <w:t>33 credits at Distinction and 12 at Merit</w:t>
             </w:r>
           </w:p>
         </w:tc>
@@ -10286,7 +10274,7 @@
         </w:tc>
         <w:tc>
           <w:tcPr>
-            <w:tcW w:w="2017" w:type="dxa"/>
+            <w:tcW w:w="2016" w:type="dxa"/>
             <w:tcBorders>
               <w:top w:val="nil"/>
             </w:tcBorders>
@@ -10314,17 +10302,7 @@
                 <w:kern w:val="0"/>
                 <w:lang w:val="en-GB" w:eastAsia="en-US" w:bidi="ar-SA"/>
               </w:rPr>
-              <w:t xml:space="preserve">ABB-BBB at A Level (Cardiff University, 2023) which is equivalent to </w:t>
-            </w:r>
-            <w:r>
-              <w:rPr>
-                <w:rFonts w:cs="Arial" w:ascii="Arial" w:hAnsi="Arial"/>
-                <w:b w:val="false"/>
-                <w:bCs w:val="false"/>
-                <w:kern w:val="0"/>
-                <w:lang w:val="en-GB" w:eastAsia="en-US" w:bidi="ar-SA"/>
-              </w:rPr>
-              <w:t>128-120 UCAS points, or 30 credits at Distinction and 15 at Merit to 24 credits at Distinction and 21 at Merit (UCAS, 2023).</w:t>
+              <w:t>ABB-BBB at A Level (Cardiff University, 2023) which is equivalent to 128-120 UCAS points, or 30 credits at Distinction and 15 at Merit to 24 credits at Distinction and 21 at Merit (UCAS, 2023).</w:t>
             </w:r>
           </w:p>
         </w:tc>
@@ -10344,26 +10322,27 @@
               <w:jc w:val="left"/>
               <w:rPr>
                 <w:rFonts w:ascii="Arial" w:hAnsi="Arial" w:cs="Arial"/>
-                <w:b/>
-                <w:bCs/>
-                <w:kern w:val="0"/>
-                <w:lang w:val="en-GB" w:eastAsia="en-US" w:bidi="ar-SA"/>
-              </w:rPr>
-            </w:pPr>
-            <w:r>
-              <w:rPr>
-                <w:rFonts w:cs="Arial" w:ascii="Arial" w:hAnsi="Arial"/>
-                <w:b/>
-                <w:bCs/>
-                <w:kern w:val="0"/>
-                <w:lang w:val="en-GB" w:eastAsia="en-US" w:bidi="ar-SA"/>
-              </w:rPr>
-            </w:r>
-          </w:p>
-        </w:tc>
-        <w:tc>
-          <w:tcPr>
-            <w:tcW w:w="2447" w:type="dxa"/>
+                <w:b w:val="false"/>
+                <w:bCs w:val="false"/>
+                <w:kern w:val="0"/>
+                <w:lang w:val="en-GB" w:eastAsia="en-US" w:bidi="ar-SA"/>
+              </w:rPr>
+            </w:pPr>
+            <w:r>
+              <w:rPr>
+                <w:rFonts w:cs="Arial" w:ascii="Arial" w:hAnsi="Arial"/>
+                <w:b w:val="false"/>
+                <w:bCs w:val="false"/>
+                <w:kern w:val="0"/>
+                <w:lang w:val="en-GB" w:eastAsia="en-US" w:bidi="ar-SA"/>
+              </w:rPr>
+              <w:t>None</w:t>
+            </w:r>
+          </w:p>
+        </w:tc>
+        <w:tc>
+          <w:tcPr>
+            <w:tcW w:w="2448" w:type="dxa"/>
             <w:tcBorders>
               <w:top w:val="nil"/>
             </w:tcBorders>
@@ -10377,20 +10356,21 @@
               <w:jc w:val="left"/>
               <w:rPr>
                 <w:rFonts w:ascii="Arial" w:hAnsi="Arial" w:cs="Arial"/>
-                <w:b/>
-                <w:bCs/>
-                <w:kern w:val="0"/>
-                <w:lang w:val="en-GB" w:eastAsia="en-US" w:bidi="ar-SA"/>
-              </w:rPr>
-            </w:pPr>
-            <w:r>
-              <w:rPr>
-                <w:rFonts w:cs="Arial" w:ascii="Arial" w:hAnsi="Arial"/>
-                <w:b/>
-                <w:bCs/>
-                <w:kern w:val="0"/>
-                <w:lang w:val="en-GB" w:eastAsia="en-US" w:bidi="ar-SA"/>
-              </w:rPr>
+                <w:b w:val="false"/>
+                <w:bCs w:val="false"/>
+                <w:kern w:val="0"/>
+                <w:lang w:val="en-GB" w:eastAsia="en-US" w:bidi="ar-SA"/>
+              </w:rPr>
+            </w:pPr>
+            <w:r>
+              <w:rPr>
+                <w:rFonts w:cs="Arial" w:ascii="Arial" w:hAnsi="Arial"/>
+                <w:b w:val="false"/>
+                <w:bCs w:val="false"/>
+                <w:kern w:val="0"/>
+                <w:lang w:val="en-GB" w:eastAsia="en-US" w:bidi="ar-SA"/>
+              </w:rPr>
+              <w:t>30 credits at Distinction and 15 at Merit</w:t>
             </w:r>
           </w:p>
         </w:tc>
@@ -10582,7 +10562,10 @@
         </w:rPr>
       </w:pPr>
       <w:r>
-        <w:rPr/>
+        <w:rPr>
+          <w:rFonts w:cs="Arial" w:ascii="Arial" w:hAnsi="Arial"/>
+          <w:lang w:val="en-GB"/>
+        </w:rPr>
       </w:r>
     </w:p>
     <w:p>
@@ -14291,15 +14274,15 @@
         <w:tblLook w:val="04a0" w:noHBand="0" w:noVBand="1" w:firstColumn="1" w:lastRow="0" w:lastColumn="0" w:firstRow="1"/>
       </w:tblPr>
       <w:tblGrid>
-        <w:gridCol w:w="4140"/>
+        <w:gridCol w:w="4139"/>
         <w:gridCol w:w="2801"/>
-        <w:gridCol w:w="2795"/>
+        <w:gridCol w:w="2796"/>
       </w:tblGrid>
       <w:tr>
         <w:trPr/>
         <w:tc>
           <w:tcPr>
-            <w:tcW w:w="4140" w:type="dxa"/>
+            <w:tcW w:w="4139" w:type="dxa"/>
             <w:tcBorders/>
           </w:tcPr>
           <w:p>
@@ -14359,7 +14342,7 @@
         </w:tc>
         <w:tc>
           <w:tcPr>
-            <w:tcW w:w="2795" w:type="dxa"/>
+            <w:tcW w:w="2796" w:type="dxa"/>
             <w:tcBorders/>
           </w:tcPr>
           <w:p>
@@ -14440,7 +14423,7 @@
         <w:trPr/>
         <w:tc>
           <w:tcPr>
-            <w:tcW w:w="4140" w:type="dxa"/>
+            <w:tcW w:w="4139" w:type="dxa"/>
             <w:tcBorders/>
           </w:tcPr>
           <w:p>
@@ -14557,7 +14540,7 @@
         </w:tc>
         <w:tc>
           <w:tcPr>
-            <w:tcW w:w="2795" w:type="dxa"/>
+            <w:tcW w:w="2796" w:type="dxa"/>
             <w:tcBorders/>
           </w:tcPr>
           <w:p>
@@ -14587,7 +14570,7 @@
         <w:trPr/>
         <w:tc>
           <w:tcPr>
-            <w:tcW w:w="4140" w:type="dxa"/>
+            <w:tcW w:w="4139" w:type="dxa"/>
             <w:tcBorders/>
           </w:tcPr>
           <w:p>
@@ -14704,7 +14687,7 @@
         </w:tc>
         <w:tc>
           <w:tcPr>
-            <w:tcW w:w="2795" w:type="dxa"/>
+            <w:tcW w:w="2796" w:type="dxa"/>
             <w:tcBorders/>
           </w:tcPr>
           <w:p>
@@ -14734,7 +14717,7 @@
         <w:trPr/>
         <w:tc>
           <w:tcPr>
-            <w:tcW w:w="4140" w:type="dxa"/>
+            <w:tcW w:w="4139" w:type="dxa"/>
             <w:tcBorders/>
           </w:tcPr>
           <w:p>
@@ -14851,7 +14834,7 @@
         </w:tc>
         <w:tc>
           <w:tcPr>
-            <w:tcW w:w="2795" w:type="dxa"/>
+            <w:tcW w:w="2796" w:type="dxa"/>
             <w:tcBorders/>
           </w:tcPr>
           <w:p>
@@ -14881,7 +14864,7 @@
         <w:trPr/>
         <w:tc>
           <w:tcPr>
-            <w:tcW w:w="4140" w:type="dxa"/>
+            <w:tcW w:w="4139" w:type="dxa"/>
             <w:tcBorders/>
           </w:tcPr>
           <w:p>
@@ -14998,7 +14981,7 @@
         </w:tc>
         <w:tc>
           <w:tcPr>
-            <w:tcW w:w="2795" w:type="dxa"/>
+            <w:tcW w:w="2796" w:type="dxa"/>
             <w:tcBorders/>
           </w:tcPr>
           <w:p>
@@ -15028,7 +15011,7 @@
         <w:trPr/>
         <w:tc>
           <w:tcPr>
-            <w:tcW w:w="4140" w:type="dxa"/>
+            <w:tcW w:w="4139" w:type="dxa"/>
             <w:tcBorders/>
           </w:tcPr>
           <w:p>
@@ -15166,7 +15149,7 @@
         </w:tc>
         <w:tc>
           <w:tcPr>
-            <w:tcW w:w="2795" w:type="dxa"/>
+            <w:tcW w:w="2796" w:type="dxa"/>
             <w:tcBorders/>
           </w:tcPr>
           <w:p>
@@ -20297,7 +20280,7 @@
         <w:docPartGallery w:val="Page Numbers (Bottom of Page)"/>
         <w:docPartUnique w:val="true"/>
       </w:docPartObj>
-      <w:id w:val="1148650422"/>
+      <w:id w:val="1780745064"/>
     </w:sdtPr>
     <w:sdtContent>
       <w:p>
@@ -20449,7 +20432,7 @@
         <w:docPartGallery w:val="Page Numbers (Bottom of Page)"/>
         <w:docPartUnique w:val="true"/>
       </w:docPartObj>
-      <w:id w:val="1387377085"/>
+      <w:id w:val="1996593324"/>
     </w:sdtPr>
     <w:sdtContent>
       <w:p>

--- a/Subjects/Study Skills/Assignments/Assignment 1/Preparation for Higher Education assignment brief[EDITED].docx
+++ b/Subjects/Study Skills/Assignments/Assignment 1/Preparation for Higher Education assignment brief[EDITED].docx
@@ -22,8 +22,8 @@
         <w:gridCol w:w="116"/>
         <w:gridCol w:w="1617"/>
         <w:gridCol w:w="1339"/>
-        <w:gridCol w:w="1049"/>
-        <w:gridCol w:w="1038"/>
+        <w:gridCol w:w="1050"/>
+        <w:gridCol w:w="1037"/>
       </w:tblGrid>
       <w:tr>
         <w:trPr>
@@ -397,7 +397,7 @@
         </w:tc>
         <w:tc>
           <w:tcPr>
-            <w:tcW w:w="1049" w:type="dxa"/>
+            <w:tcW w:w="1050" w:type="dxa"/>
             <w:tcBorders>
               <w:top w:val="single" w:sz="24" w:space="0" w:color="000000"/>
               <w:left w:val="single" w:sz="24" w:space="0" w:color="000000"/>
@@ -430,7 +430,7 @@
         </w:tc>
         <w:tc>
           <w:tcPr>
-            <w:tcW w:w="1038" w:type="dxa"/>
+            <w:tcW w:w="1037" w:type="dxa"/>
             <w:tcBorders>
               <w:top w:val="single" w:sz="24" w:space="0" w:color="000000"/>
               <w:left w:val="single" w:sz="24" w:space="0" w:color="000000"/>
@@ -1078,7 +1078,25 @@
                 <w:bCs/>
                 <w:lang w:val="en-GB" w:eastAsia="en-GB"/>
               </w:rPr>
-              <w:t>Tuesday classes: 24.9.23</w:t>
+              <w:t>Tuesday classes: 24.</w:t>
+            </w:r>
+            <w:r>
+              <w:rPr>
+                <w:rFonts w:eastAsia="Times New Roman" w:cs="Times New Roman" w:ascii="Arial" w:hAnsi="Arial"/>
+                <w:b/>
+                <w:bCs/>
+                <w:lang w:val="en-GB" w:eastAsia="en-GB"/>
+              </w:rPr>
+              <w:t>10</w:t>
+            </w:r>
+            <w:r>
+              <w:rPr>
+                <w:rFonts w:eastAsia="Times New Roman" w:cs="Times New Roman" w:ascii="Arial" w:hAnsi="Arial"/>
+                <w:b/>
+                <w:bCs/>
+                <w:lang w:val="en-GB" w:eastAsia="en-GB"/>
+              </w:rPr>
+              <w:t>.23</w:t>
             </w:r>
           </w:p>
           <w:p>
@@ -1771,8 +1789,8 @@
         <w:tblLook w:val="0000" w:noHBand="0" w:noVBand="0" w:firstColumn="0" w:lastRow="0" w:lastColumn="0" w:firstRow="0"/>
       </w:tblPr>
       <w:tblGrid>
-        <w:gridCol w:w="1159"/>
-        <w:gridCol w:w="3977"/>
+        <w:gridCol w:w="1156"/>
+        <w:gridCol w:w="3980"/>
         <w:gridCol w:w="5135"/>
       </w:tblGrid>
       <w:tr>
@@ -1781,7 +1799,7 @@
         </w:trPr>
         <w:tc>
           <w:tcPr>
-            <w:tcW w:w="1159" w:type="dxa"/>
+            <w:tcW w:w="1156" w:type="dxa"/>
             <w:tcBorders>
               <w:top w:val="single" w:sz="4" w:space="0" w:color="000000"/>
               <w:left w:val="single" w:sz="4" w:space="0" w:color="000000"/>
@@ -1813,7 +1831,7 @@
         </w:tc>
         <w:tc>
           <w:tcPr>
-            <w:tcW w:w="9112" w:type="dxa"/>
+            <w:tcW w:w="9115" w:type="dxa"/>
             <w:gridSpan w:val="2"/>
             <w:tcBorders>
               <w:top w:val="single" w:sz="4" w:space="0" w:color="000000"/>
@@ -2674,8 +2692,8 @@
         <w:gridCol w:w="1430"/>
         <w:gridCol w:w="1404"/>
         <w:gridCol w:w="2409"/>
-        <w:gridCol w:w="1155"/>
-        <w:gridCol w:w="1377"/>
+        <w:gridCol w:w="1157"/>
+        <w:gridCol w:w="1375"/>
       </w:tblGrid>
       <w:tr>
         <w:trPr>
@@ -4189,7 +4207,7 @@
         </w:tc>
         <w:tc>
           <w:tcPr>
-            <w:tcW w:w="1155" w:type="dxa"/>
+            <w:tcW w:w="1157" w:type="dxa"/>
             <w:tcBorders>
               <w:top w:val="single" w:sz="4" w:space="0" w:color="000000"/>
               <w:left w:val="single" w:sz="4" w:space="0" w:color="000000"/>
@@ -4220,7 +4238,7 @@
         </w:tc>
         <w:tc>
           <w:tcPr>
-            <w:tcW w:w="1377" w:type="dxa"/>
+            <w:tcW w:w="1375" w:type="dxa"/>
             <w:tcBorders>
               <w:top w:val="single" w:sz="4" w:space="0" w:color="000000"/>
               <w:left w:val="single" w:sz="4" w:space="0" w:color="000000"/>
@@ -5486,7 +5504,7 @@
         <mc:AlternateContent>
           <mc:Choice Requires="wpg">
             <w:drawing>
-              <wp:anchor behindDoc="0" distT="0" distB="25400" distL="114300" distR="114300" simplePos="0" locked="0" layoutInCell="0" allowOverlap="1" relativeHeight="40" wp14:anchorId="1E124D6F">
+              <wp:anchor behindDoc="0" distT="0" distB="44450" distL="114300" distR="114300" simplePos="0" locked="0" layoutInCell="0" allowOverlap="1" relativeHeight="40" wp14:anchorId="1E124D6F">
                 <wp:simplePos x="0" y="0"/>
                 <wp:positionH relativeFrom="column">
                   <wp:posOffset>127000</wp:posOffset>
@@ -5543,8 +5561,8 @@
                         </pic:blipFill>
                         <pic:spPr>
                           <a:xfrm>
-                            <a:off x="3799800" y="3279240"/>
-                            <a:ext cx="581760" cy="1013400"/>
+                            <a:off x="3801600" y="3281040"/>
+                            <a:ext cx="579600" cy="1011600"/>
                           </a:xfrm>
                           <a:prstGeom prst="rect">
                             <a:avLst/>
@@ -5565,8 +5583,8 @@
                         </pic:blipFill>
                         <pic:spPr>
                           <a:xfrm>
-                            <a:off x="4168080" y="1727280"/>
-                            <a:ext cx="975240" cy="1130400"/>
+                            <a:off x="4169880" y="1727280"/>
+                            <a:ext cx="973440" cy="1130400"/>
                           </a:xfrm>
                           <a:prstGeom prst="rect">
                             <a:avLst/>
@@ -5588,7 +5606,7 @@
                         <pic:spPr>
                           <a:xfrm>
                             <a:off x="0" y="533520"/>
-                            <a:ext cx="1267560" cy="1051560"/>
+                            <a:ext cx="1265400" cy="1049760"/>
                           </a:xfrm>
                           <a:prstGeom prst="rect">
                             <a:avLst/>
@@ -5609,8 +5627,8 @@
                         </pic:blipFill>
                         <pic:spPr>
                           <a:xfrm>
-                            <a:off x="3621960" y="431640"/>
-                            <a:ext cx="1000800" cy="911880"/>
+                            <a:off x="3624120" y="431640"/>
+                            <a:ext cx="999000" cy="910080"/>
                           </a:xfrm>
                           <a:prstGeom prst="rect">
                             <a:avLst/>
@@ -5631,8 +5649,8 @@
                         </pic:blipFill>
                         <pic:spPr>
                           <a:xfrm>
-                            <a:off x="0" y="2364840"/>
-                            <a:ext cx="1203840" cy="911880"/>
+                            <a:off x="0" y="2366640"/>
+                            <a:ext cx="1202040" cy="910080"/>
                           </a:xfrm>
                           <a:prstGeom prst="rect">
                             <a:avLst/>
@@ -5654,7 +5672,7 @@
                         <pic:spPr>
                           <a:xfrm>
                             <a:off x="1905120" y="0"/>
-                            <a:ext cx="952560" cy="950040"/>
+                            <a:ext cx="952560" cy="947880"/>
                           </a:xfrm>
                           <a:prstGeom prst="rect">
                             <a:avLst/>
@@ -5675,8 +5693,8 @@
                         </pic:blipFill>
                         <pic:spPr>
                           <a:xfrm>
-                            <a:off x="1143000" y="3533040"/>
-                            <a:ext cx="1153080" cy="937440"/>
+                            <a:off x="1143000" y="3535200"/>
+                            <a:ext cx="1151280" cy="935280"/>
                           </a:xfrm>
                           <a:prstGeom prst="rect">
                             <a:avLst/>
@@ -5719,37 +5737,37 @@
                   <v:stroke color="#3465a4" joinstyle="round" endcap="flat"/>
                   <w10:wrap type="square"/>
                 </v:shape>
-                <v:shape id="shape_0" ID="Picture 7" stroked="f" o:allowincell="f" style="position:absolute;left:6184;top:6129;width:915;height:1595;mso-wrap-style:none;v-text-anchor:middle" type="_x0000_t75">
+                <v:shape id="shape_0" ID="Picture 7" stroked="f" o:allowincell="f" style="position:absolute;left:6187;top:6132;width:912;height:1592;mso-wrap-style:none;v-text-anchor:middle" type="_x0000_t75">
                   <v:imagedata r:id="rId14" o:detectmouseclick="t"/>
                   <v:stroke color="#3465a4" joinstyle="round" endcap="flat"/>
                   <w10:wrap type="square"/>
                 </v:shape>
-                <v:shape id="shape_0" ID="Picture 8" stroked="f" o:allowincell="f" style="position:absolute;left:6764;top:3685;width:1535;height:1779;mso-wrap-style:none;v-text-anchor:middle" type="_x0000_t75">
+                <v:shape id="shape_0" ID="Picture 8" stroked="f" o:allowincell="f" style="position:absolute;left:6767;top:3685;width:1532;height:1779;mso-wrap-style:none;v-text-anchor:middle" type="_x0000_t75">
                   <v:imagedata r:id="rId15" o:detectmouseclick="t"/>
                   <v:stroke color="#3465a4" joinstyle="round" endcap="flat"/>
                   <w10:wrap type="square"/>
                 </v:shape>
-                <v:shape id="shape_0" ID="Picture 9" stroked="f" o:allowincell="f" style="position:absolute;left:200;top:1805;width:1995;height:1655;mso-wrap-style:none;v-text-anchor:middle" type="_x0000_t75">
+                <v:shape id="shape_0" ID="Picture 9" stroked="f" o:allowincell="f" style="position:absolute;left:200;top:1805;width:1992;height:1652;mso-wrap-style:none;v-text-anchor:middle" type="_x0000_t75">
                   <v:imagedata r:id="rId16" o:detectmouseclick="t"/>
                   <v:stroke color="#3465a4" joinstyle="round" endcap="flat"/>
                   <w10:wrap type="square"/>
                 </v:shape>
-                <v:shape id="shape_0" ID="Picture 10" stroked="f" o:allowincell="f" style="position:absolute;left:5904;top:1645;width:1575;height:1435;mso-wrap-style:none;v-text-anchor:middle" type="_x0000_t75">
+                <v:shape id="shape_0" ID="Picture 10" stroked="f" o:allowincell="f" style="position:absolute;left:5907;top:1645;width:1572;height:1432;mso-wrap-style:none;v-text-anchor:middle" type="_x0000_t75">
                   <v:imagedata r:id="rId17" o:detectmouseclick="t"/>
                   <v:stroke color="#3465a4" joinstyle="round" endcap="flat"/>
                   <w10:wrap type="square"/>
                 </v:shape>
-                <v:shape id="shape_0" ID="Picture 11" stroked="f" o:allowincell="f" style="position:absolute;left:200;top:4689;width:1895;height:1435;mso-wrap-style:none;v-text-anchor:middle" type="_x0000_t75">
+                <v:shape id="shape_0" ID="Picture 11" stroked="f" o:allowincell="f" style="position:absolute;left:200;top:4692;width:1892;height:1432;mso-wrap-style:none;v-text-anchor:middle" type="_x0000_t75">
                   <v:imagedata r:id="rId18" o:detectmouseclick="t"/>
                   <v:stroke color="#3465a4" joinstyle="round" endcap="flat"/>
                   <w10:wrap type="square"/>
                 </v:shape>
-                <v:shape id="shape_0" ID="Picture 12" stroked="f" o:allowincell="f" style="position:absolute;left:3200;top:965;width:1499;height:1495;mso-wrap-style:none;v-text-anchor:middle" type="_x0000_t75">
+                <v:shape id="shape_0" ID="Picture 12" stroked="f" o:allowincell="f" style="position:absolute;left:3200;top:965;width:1499;height:1492;mso-wrap-style:none;v-text-anchor:middle" type="_x0000_t75">
                   <v:imagedata r:id="rId19" o:detectmouseclick="t"/>
                   <v:stroke color="#3465a4" joinstyle="round" endcap="flat"/>
                   <w10:wrap type="square"/>
                 </v:shape>
-                <v:shape id="shape_0" ID="Picture 14" stroked="f" o:allowincell="f" style="position:absolute;left:2000;top:6529;width:1815;height:1475;mso-wrap-style:none;v-text-anchor:middle" type="_x0000_t75">
+                <v:shape id="shape_0" ID="Picture 14" stroked="f" o:allowincell="f" style="position:absolute;left:2000;top:6532;width:1812;height:1472;mso-wrap-style:none;v-text-anchor:middle" type="_x0000_t75">
                   <v:imagedata r:id="rId20" o:detectmouseclick="t"/>
                   <v:stroke color="#3465a4" joinstyle="round" endcap="flat"/>
                   <w10:wrap type="square"/>
@@ -5868,8 +5886,8 @@
       </w:tblPr>
       <w:tblGrid>
         <w:gridCol w:w="1812"/>
-        <w:gridCol w:w="1825"/>
-        <w:gridCol w:w="2244"/>
+        <w:gridCol w:w="1822"/>
+        <w:gridCol w:w="2247"/>
         <w:gridCol w:w="2005"/>
         <w:gridCol w:w="2005"/>
       </w:tblGrid>
@@ -5909,7 +5927,7 @@
         </w:tc>
         <w:tc>
           <w:tcPr>
-            <w:tcW w:w="1825" w:type="dxa"/>
+            <w:tcW w:w="1822" w:type="dxa"/>
             <w:tcBorders/>
           </w:tcPr>
           <w:p>
@@ -5939,7 +5957,7 @@
         </w:tc>
         <w:tc>
           <w:tcPr>
-            <w:tcW w:w="2244" w:type="dxa"/>
+            <w:tcW w:w="2247" w:type="dxa"/>
             <w:tcBorders/>
           </w:tcPr>
           <w:p>
@@ -6087,7 +6105,7 @@
         </w:tc>
         <w:tc>
           <w:tcPr>
-            <w:tcW w:w="1825" w:type="dxa"/>
+            <w:tcW w:w="1822" w:type="dxa"/>
             <w:tcBorders/>
           </w:tcPr>
           <w:p>
@@ -6115,7 +6133,7 @@
         </w:tc>
         <w:tc>
           <w:tcPr>
-            <w:tcW w:w="2244" w:type="dxa"/>
+            <w:tcW w:w="2247" w:type="dxa"/>
             <w:tcBorders/>
           </w:tcPr>
           <w:p>
@@ -6497,7 +6515,7 @@
         </w:tc>
         <w:tc>
           <w:tcPr>
-            <w:tcW w:w="1825" w:type="dxa"/>
+            <w:tcW w:w="1822" w:type="dxa"/>
             <w:tcBorders/>
           </w:tcPr>
           <w:p>
@@ -6525,7 +6543,7 @@
         </w:tc>
         <w:tc>
           <w:tcPr>
-            <w:tcW w:w="2244" w:type="dxa"/>
+            <w:tcW w:w="2247" w:type="dxa"/>
             <w:tcBorders/>
           </w:tcPr>
           <w:p>
@@ -6954,7 +6972,7 @@
         </w:tc>
         <w:tc>
           <w:tcPr>
-            <w:tcW w:w="1825" w:type="dxa"/>
+            <w:tcW w:w="1822" w:type="dxa"/>
             <w:tcBorders/>
           </w:tcPr>
           <w:p>
@@ -6982,7 +7000,7 @@
         </w:tc>
         <w:tc>
           <w:tcPr>
-            <w:tcW w:w="2244" w:type="dxa"/>
+            <w:tcW w:w="2247" w:type="dxa"/>
             <w:tcBorders/>
           </w:tcPr>
           <w:p>
@@ -7407,7 +7425,7 @@
         </w:tc>
         <w:tc>
           <w:tcPr>
-            <w:tcW w:w="1825" w:type="dxa"/>
+            <w:tcW w:w="1822" w:type="dxa"/>
             <w:tcBorders/>
           </w:tcPr>
           <w:p>
@@ -7435,7 +7453,7 @@
         </w:tc>
         <w:tc>
           <w:tcPr>
-            <w:tcW w:w="2244" w:type="dxa"/>
+            <w:tcW w:w="2247" w:type="dxa"/>
             <w:tcBorders/>
           </w:tcPr>
           <w:p>
@@ -7804,7 +7822,7 @@
         </w:tc>
         <w:tc>
           <w:tcPr>
-            <w:tcW w:w="1825" w:type="dxa"/>
+            <w:tcW w:w="1822" w:type="dxa"/>
             <w:tcBorders/>
           </w:tcPr>
           <w:p>
@@ -7832,7 +7850,7 @@
         </w:tc>
         <w:tc>
           <w:tcPr>
-            <w:tcW w:w="2244" w:type="dxa"/>
+            <w:tcW w:w="2247" w:type="dxa"/>
             <w:tcBorders/>
           </w:tcPr>
           <w:p>
@@ -8138,68 +8156,56 @@
         </w:rPr>
       </w:pPr>
       <w:r>
-        <w:rPr>
-          <w:rFonts w:cs="Arial" w:ascii="Arial" w:hAnsi="Arial"/>
-          <w:lang w:val="en-GB"/>
-        </w:rPr>
+        <w:rPr/>
       </w:r>
     </w:p>
     <w:p>
       <w:pPr>
         <w:pStyle w:val="Normal"/>
-        <w:rPr>
-          <w:rFonts w:ascii="Arial" w:hAnsi="Arial" w:cs="Arial"/>
-          <w:lang w:val="en-GB"/>
-        </w:rPr>
+        <w:rPr/>
       </w:pPr>
       <w:r>
         <w:rPr>
-          <w:rFonts w:cs="Arial" w:ascii="Arial" w:hAnsi="Arial"/>
+          <w:rFonts w:ascii="Arial" w:hAnsi="Arial"/>
           <w:i w:val="false"/>
           <w:iCs w:val="false"/>
-          <w:lang w:val="en-GB"/>
-        </w:rPr>
-        <w:t xml:space="preserve">University of Bristol (2023) </w:t>
+        </w:rPr>
+        <w:t>Cardiff University (2023)</w:t>
       </w:r>
       <w:r>
         <w:rPr>
-          <w:rFonts w:cs="Arial" w:ascii="Arial" w:hAnsi="Arial"/>
+          <w:rFonts w:ascii="Arial" w:hAnsi="Arial"/>
           <w:i/>
           <w:iCs/>
-          <w:lang w:val="en-GB"/>
-        </w:rPr>
-        <w:t xml:space="preserve">Programme structure: English and Classical Studies (BA) for 2024/25 entry </w:t>
+        </w:rPr>
+        <w:t xml:space="preserve"> Archaeology and Ancient History (BA)</w:t>
       </w:r>
       <w:r>
         <w:rPr>
-          <w:rFonts w:cs="Arial" w:ascii="Arial" w:hAnsi="Arial"/>
+          <w:rFonts w:ascii="Arial" w:hAnsi="Arial"/>
           <w:i w:val="false"/>
           <w:iCs w:val="false"/>
-          <w:lang w:val="en-GB"/>
-        </w:rPr>
-        <w:t xml:space="preserve">cohort. Available at: </w:t>
+        </w:rPr>
+        <w:t xml:space="preserve">. </w:t>
       </w:r>
       <w:r>
         <w:rPr>
-          <w:rFonts w:cs="Arial" w:ascii="Arial" w:hAnsi="Arial"/>
-          <w:lang w:val="en-GB"/>
-        </w:rPr>
-        <w:t xml:space="preserve"> </w:t>
+          <w:rFonts w:ascii="Arial" w:hAnsi="Arial"/>
+        </w:rPr>
+        <w:t xml:space="preserve">Avaliable at: </w:t>
       </w:r>
       <w:hyperlink r:id="rId25">
         <w:r>
           <w:rPr>
             <w:rStyle w:val="InternetLink"/>
-            <w:rFonts w:cs="Arial" w:ascii="Arial" w:hAnsi="Arial"/>
-            <w:lang w:val="en-GB"/>
+            <w:rFonts w:ascii="Arial" w:hAnsi="Arial"/>
           </w:rPr>
-          <w:t>https://www.bris.ac.uk/unit-programme-catalogue/RouteStructureCohort.jsa?byCohort=24%2F25&amp;byCohort=Y&amp;selectedCatalogue=PROGRAMME&amp;orgCode=ENGL&amp;programmeCode=1ENGL006U</w:t>
+          <w:t>https://www.cardiff.ac.uk/study/undergraduate/courses/course/archaeology-and-ancient-history-ba</w:t>
         </w:r>
       </w:hyperlink>
       <w:r>
         <w:rPr>
-          <w:rFonts w:cs="Arial" w:ascii="Arial" w:hAnsi="Arial"/>
-          <w:lang w:val="en-GB"/>
+          <w:rFonts w:ascii="Arial" w:hAnsi="Arial"/>
         </w:rPr>
         <w:t xml:space="preserve"> (Accessed: 1 October 2023)</w:t>
       </w:r>
@@ -8213,10 +8219,7 @@
         </w:rPr>
       </w:pPr>
       <w:r>
-        <w:rPr>
-          <w:rFonts w:cs="Arial" w:ascii="Arial" w:hAnsi="Arial"/>
-          <w:lang w:val="en-GB"/>
-        </w:rPr>
+        <w:rPr/>
       </w:r>
     </w:p>
     <w:p>
@@ -8397,10 +8400,7 @@
         </w:rPr>
       </w:pPr>
       <w:r>
-        <w:rPr>
-          <w:rFonts w:cs="Arial" w:ascii="Arial" w:hAnsi="Arial"/>
-          <w:lang w:val="en-GB"/>
-        </w:rPr>
+        <w:rPr/>
       </w:r>
     </w:p>
     <w:p>
@@ -8418,6 +8418,69 @@
           <w:iCs w:val="false"/>
           <w:lang w:val="en-GB"/>
         </w:rPr>
+        <w:t xml:space="preserve">King’s College London (2023) </w:t>
+      </w:r>
+      <w:r>
+        <w:rPr>
+          <w:rFonts w:cs="Arial" w:ascii="Arial" w:hAnsi="Arial"/>
+          <w:i/>
+          <w:iCs/>
+          <w:lang w:val="en-GB"/>
+        </w:rPr>
+        <w:t>Classics and the Ancient World BA.</w:t>
+      </w:r>
+      <w:r>
+        <w:rPr>
+          <w:rFonts w:cs="Arial" w:ascii="Arial" w:hAnsi="Arial"/>
+          <w:lang w:val="en-GB"/>
+        </w:rPr>
+        <w:t xml:space="preserve"> Available at: </w:t>
+      </w:r>
+      <w:hyperlink r:id="rId27">
+        <w:r>
+          <w:rPr>
+            <w:rStyle w:val="InternetLink"/>
+            <w:rFonts w:cs="Arial" w:ascii="Arial" w:hAnsi="Arial"/>
+            <w:lang w:val="en-GB"/>
+          </w:rPr>
+          <w:t>https://www.kcl.ac.uk/study/undergraduate/courses/classics-and-the-ancient-world-ba</w:t>
+        </w:r>
+      </w:hyperlink>
+      <w:r>
+        <w:rPr>
+          <w:rFonts w:cs="Arial" w:ascii="Arial" w:hAnsi="Arial"/>
+          <w:lang w:val="en-GB"/>
+        </w:rPr>
+        <w:t xml:space="preserve"> (Accessed: 1 October 2023)</w:t>
+      </w:r>
+    </w:p>
+    <w:p>
+      <w:pPr>
+        <w:pStyle w:val="Normal"/>
+        <w:rPr>
+          <w:rFonts w:ascii="Arial" w:hAnsi="Arial" w:cs="Arial"/>
+          <w:lang w:val="en-GB"/>
+        </w:rPr>
+      </w:pPr>
+      <w:r>
+        <w:rPr/>
+      </w:r>
+    </w:p>
+    <w:p>
+      <w:pPr>
+        <w:pStyle w:val="Normal"/>
+        <w:rPr>
+          <w:rFonts w:ascii="Arial" w:hAnsi="Arial" w:cs="Arial"/>
+          <w:lang w:val="en-GB"/>
+        </w:rPr>
+      </w:pPr>
+      <w:r>
+        <w:rPr>
+          <w:rFonts w:cs="Arial" w:ascii="Arial" w:hAnsi="Arial"/>
+          <w:i w:val="false"/>
+          <w:iCs w:val="false"/>
+          <w:lang w:val="en-GB"/>
+        </w:rPr>
         <w:t xml:space="preserve">University College London (2023) </w:t>
       </w:r>
       <w:r>
@@ -8445,7 +8508,7 @@
         </w:rPr>
         <w:t xml:space="preserve">Available at: </w:t>
       </w:r>
-      <w:hyperlink r:id="rId27">
+      <w:hyperlink r:id="rId28">
         <w:r>
           <w:rPr>
             <w:rStyle w:val="InternetLink"/>
@@ -8493,7 +8556,7 @@
           <w:iCs w:val="false"/>
           <w:lang w:val="en-GB"/>
         </w:rPr>
-        <w:t xml:space="preserve">King’s College London (2023) </w:t>
+        <w:t xml:space="preserve">University of Bristol (2023) </w:t>
       </w:r>
       <w:r>
         <w:rPr>
@@ -8502,56 +8565,8 @@
           <w:iCs/>
           <w:lang w:val="en-GB"/>
         </w:rPr>
-        <w:t>Classics and the Ancient World BA.</w:t>
+        <w:t xml:space="preserve">Programme structure: English and Classical Studies (BA) for 2024/25 entry </w:t>
       </w:r>
-      <w:r>
-        <w:rPr>
-          <w:rFonts w:cs="Arial" w:ascii="Arial" w:hAnsi="Arial"/>
-          <w:lang w:val="en-GB"/>
-        </w:rPr>
-        <w:t xml:space="preserve"> Available at: </w:t>
-      </w:r>
-      <w:hyperlink r:id="rId28">
-        <w:r>
-          <w:rPr>
-            <w:rStyle w:val="InternetLink"/>
-            <w:rFonts w:cs="Arial" w:ascii="Arial" w:hAnsi="Arial"/>
-            <w:lang w:val="en-GB"/>
-          </w:rPr>
-          <w:t>https://www.kcl.ac.uk/study/undergraduate/courses/classics-and-the-ancient-world-ba</w:t>
-        </w:r>
-      </w:hyperlink>
-      <w:r>
-        <w:rPr>
-          <w:rFonts w:cs="Arial" w:ascii="Arial" w:hAnsi="Arial"/>
-          <w:lang w:val="en-GB"/>
-        </w:rPr>
-        <w:t xml:space="preserve"> (Accessed: 1 October 2023)</w:t>
-      </w:r>
-    </w:p>
-    <w:p>
-      <w:pPr>
-        <w:pStyle w:val="Normal"/>
-        <w:rPr>
-          <w:rFonts w:ascii="Arial" w:hAnsi="Arial" w:cs="Arial"/>
-          <w:lang w:val="en-GB"/>
-        </w:rPr>
-      </w:pPr>
-      <w:r>
-        <w:rPr>
-          <w:rFonts w:cs="Arial" w:ascii="Arial" w:hAnsi="Arial"/>
-          <w:lang w:val="en-GB"/>
-        </w:rPr>
-      </w:r>
-    </w:p>
-    <w:p>
-      <w:pPr>
-        <w:pStyle w:val="Normal"/>
-        <w:rPr>
-          <w:rFonts w:ascii="Arial" w:hAnsi="Arial" w:cs="Arial"/>
-          <w:lang w:val="en-GB"/>
-        </w:rPr>
-      </w:pPr>
       <w:r>
         <w:rPr>
           <w:rFonts w:cs="Arial" w:ascii="Arial" w:hAnsi="Arial"/>
@@ -8559,32 +8574,14 @@
           <w:iCs w:val="false"/>
           <w:lang w:val="en-GB"/>
         </w:rPr>
-        <w:t>Cardiff University (2023)</w:t>
+        <w:t xml:space="preserve">cohort. Available at: </w:t>
       </w:r>
       <w:r>
         <w:rPr>
           <w:rFonts w:cs="Arial" w:ascii="Arial" w:hAnsi="Arial"/>
-          <w:i/>
-          <w:iCs/>
-          <w:lang w:val="en-GB"/>
-        </w:rPr>
-        <w:t xml:space="preserve"> Archaeology and Ancient History (BA)</w:t>
-      </w:r>
-      <w:r>
-        <w:rPr>
-          <w:rFonts w:cs="Arial" w:ascii="Arial" w:hAnsi="Arial"/>
-          <w:i w:val="false"/>
-          <w:iCs w:val="false"/>
-          <w:lang w:val="en-GB"/>
-        </w:rPr>
-        <w:t xml:space="preserve">. </w:t>
-      </w:r>
-      <w:r>
-        <w:rPr>
-          <w:rFonts w:cs="Arial" w:ascii="Arial" w:hAnsi="Arial"/>
-          <w:lang w:val="en-GB"/>
-        </w:rPr>
-        <w:t xml:space="preserve">Avaliable at: </w:t>
+          <w:lang w:val="en-GB"/>
+        </w:rPr>
+        <w:t xml:space="preserve"> </w:t>
       </w:r>
       <w:hyperlink r:id="rId29">
         <w:r>
@@ -8593,7 +8590,7 @@
             <w:rFonts w:cs="Arial" w:ascii="Arial" w:hAnsi="Arial"/>
             <w:lang w:val="en-GB"/>
           </w:rPr>
-          <w:t>https://www.cardiff.ac.uk/study/undergraduate/courses/course/archaeology-and-ancient-history-ba</w:t>
+          <w:t>https://www.bris.ac.uk/unit-programme-catalogue/RouteStructureCohort.jsa?byCohort=24%2F25&amp;byCohort=Y&amp;selectedCatalogue=PROGRAMME&amp;orgCode=ENGL&amp;programmeCode=1ENGL006U</w:t>
         </w:r>
       </w:hyperlink>
       <w:r>
@@ -8602,6 +8599,162 @@
           <w:lang w:val="en-GB"/>
         </w:rPr>
         <w:t xml:space="preserve"> (Accessed: 1 October 2023)</w:t>
+      </w:r>
+    </w:p>
+    <w:p>
+      <w:pPr>
+        <w:pStyle w:val="Normal"/>
+        <w:rPr>
+          <w:rFonts w:ascii="Arial" w:hAnsi="Arial" w:cs="Arial"/>
+          <w:lang w:val="en-GB"/>
+        </w:rPr>
+      </w:pPr>
+      <w:r>
+        <w:rPr/>
+      </w:r>
+    </w:p>
+    <w:p>
+      <w:pPr>
+        <w:pStyle w:val="Normal"/>
+        <w:ind w:left="-142" w:hanging="0"/>
+        <w:rPr>
+          <w:rFonts w:ascii="Arial" w:hAnsi="Arial" w:cs="Arial"/>
+          <w:lang w:val="en-GB"/>
+        </w:rPr>
+      </w:pPr>
+      <w:r>
+        <w:rPr>
+          <w:rFonts w:cs="Arial" w:ascii="Arial" w:hAnsi="Arial"/>
+          <w:lang w:val="en-GB"/>
+        </w:rPr>
+      </w:r>
+    </w:p>
+    <w:p>
+      <w:pPr>
+        <w:pStyle w:val="Normal"/>
+        <w:ind w:left="-142" w:hanging="0"/>
+        <w:rPr>
+          <w:rFonts w:ascii="Arial" w:hAnsi="Arial" w:cs="Arial"/>
+          <w:lang w:val="en-GB"/>
+        </w:rPr>
+      </w:pPr>
+      <w:r>
+        <w:rPr>
+          <w:rFonts w:cs="Arial" w:ascii="Arial" w:hAnsi="Arial"/>
+          <w:lang w:val="en-GB"/>
+        </w:rPr>
+      </w:r>
+    </w:p>
+    <w:p>
+      <w:pPr>
+        <w:pStyle w:val="Normal"/>
+        <w:ind w:left="-142" w:hanging="0"/>
+        <w:rPr>
+          <w:rFonts w:ascii="Arial" w:hAnsi="Arial" w:cs="Arial"/>
+          <w:lang w:val="en-GB"/>
+        </w:rPr>
+      </w:pPr>
+      <w:r>
+        <w:rPr>
+          <w:rFonts w:cs="Arial" w:ascii="Arial" w:hAnsi="Arial"/>
+          <w:lang w:val="en-GB"/>
+        </w:rPr>
+      </w:r>
+    </w:p>
+    <w:p>
+      <w:pPr>
+        <w:pStyle w:val="Normal"/>
+        <w:ind w:left="-142" w:hanging="0"/>
+        <w:rPr>
+          <w:rFonts w:ascii="Arial" w:hAnsi="Arial" w:cs="Arial"/>
+          <w:lang w:val="en-GB"/>
+        </w:rPr>
+      </w:pPr>
+      <w:r>
+        <w:rPr>
+          <w:rFonts w:cs="Arial" w:ascii="Arial" w:hAnsi="Arial"/>
+          <w:lang w:val="en-GB"/>
+        </w:rPr>
+      </w:r>
+    </w:p>
+    <w:p>
+      <w:pPr>
+        <w:pStyle w:val="Normal"/>
+        <w:ind w:left="-142" w:hanging="0"/>
+        <w:rPr>
+          <w:rFonts w:ascii="Arial" w:hAnsi="Arial" w:cs="Arial"/>
+          <w:lang w:val="en-GB"/>
+        </w:rPr>
+      </w:pPr>
+      <w:r>
+        <w:rPr>
+          <w:rFonts w:cs="Arial" w:ascii="Arial" w:hAnsi="Arial"/>
+          <w:lang w:val="en-GB"/>
+        </w:rPr>
+      </w:r>
+    </w:p>
+    <w:p>
+      <w:pPr>
+        <w:pStyle w:val="Normal"/>
+        <w:ind w:left="-142" w:hanging="0"/>
+        <w:rPr>
+          <w:rFonts w:ascii="Arial" w:hAnsi="Arial" w:cs="Arial"/>
+          <w:lang w:val="en-GB"/>
+        </w:rPr>
+      </w:pPr>
+      <w:r>
+        <w:rPr>
+          <w:rFonts w:cs="Arial" w:ascii="Arial" w:hAnsi="Arial"/>
+          <w:lang w:val="en-GB"/>
+        </w:rPr>
+      </w:r>
+    </w:p>
+    <w:p>
+      <w:pPr>
+        <w:pStyle w:val="Normal"/>
+        <w:ind w:left="-142" w:hanging="0"/>
+        <w:rPr>
+          <w:rFonts w:ascii="Arial" w:hAnsi="Arial" w:cs="Arial"/>
+          <w:lang w:val="en-GB"/>
+        </w:rPr>
+      </w:pPr>
+      <w:r>
+        <w:rPr>
+          <w:rFonts w:cs="Arial" w:ascii="Arial" w:hAnsi="Arial"/>
+          <w:lang w:val="en-GB"/>
+        </w:rPr>
+      </w:r>
+    </w:p>
+    <w:p>
+      <w:pPr>
+        <w:pStyle w:val="Normal"/>
+        <w:ind w:left="-142" w:hanging="0"/>
+        <w:rPr>
+          <w:rFonts w:ascii="Arial" w:hAnsi="Arial" w:cs="Arial"/>
+          <w:lang w:val="en-GB"/>
+        </w:rPr>
+      </w:pPr>
+      <w:r>
+        <w:rPr>
+          <w:rFonts w:cs="Arial" w:ascii="Arial" w:hAnsi="Arial"/>
+          <w:lang w:val="en-GB"/>
+        </w:rPr>
+      </w:r>
+    </w:p>
+    <w:p>
+      <w:pPr>
+        <w:pStyle w:val="Normal"/>
+        <w:ind w:left="-142" w:hanging="0"/>
+        <w:rPr>
+          <w:rFonts w:ascii="Arial" w:hAnsi="Arial" w:cs="Arial"/>
+          <w:lang w:val="en-GB"/>
+        </w:rPr>
+      </w:pPr>
+      <w:r>
+        <w:rPr>
+          <w:rFonts w:cs="Arial" w:ascii="Arial" w:hAnsi="Arial"/>
+          <w:lang w:val="en-GB"/>
+        </w:rPr>
       </w:r>
     </w:p>
     <w:p>
@@ -8730,9 +8883,9 @@
       <w:tblGrid>
         <w:gridCol w:w="1556"/>
         <w:gridCol w:w="1716"/>
-        <w:gridCol w:w="2016"/>
+        <w:gridCol w:w="2013"/>
         <w:gridCol w:w="2298"/>
-        <w:gridCol w:w="2448"/>
+        <w:gridCol w:w="2451"/>
       </w:tblGrid>
       <w:tr>
         <w:trPr>
@@ -8800,7 +8953,7 @@
         </w:tc>
         <w:tc>
           <w:tcPr>
-            <w:tcW w:w="2016" w:type="dxa"/>
+            <w:tcW w:w="2013" w:type="dxa"/>
             <w:tcBorders/>
           </w:tcPr>
           <w:p>
@@ -8860,7 +9013,7 @@
         </w:tc>
         <w:tc>
           <w:tcPr>
-            <w:tcW w:w="2448" w:type="dxa"/>
+            <w:tcW w:w="2451" w:type="dxa"/>
             <w:tcBorders/>
           </w:tcPr>
           <w:p>
@@ -9084,7 +9237,7 @@
         </w:tc>
         <w:tc>
           <w:tcPr>
-            <w:tcW w:w="2016" w:type="dxa"/>
+            <w:tcW w:w="2013" w:type="dxa"/>
             <w:tcBorders/>
           </w:tcPr>
           <w:p>
@@ -9198,13 +9351,33 @@
                 <w:kern w:val="0"/>
                 <w:lang w:val="en-GB" w:eastAsia="en-US" w:bidi="ar-SA"/>
               </w:rPr>
-              <w:t>None</w:t>
-            </w:r>
-          </w:p>
-        </w:tc>
-        <w:tc>
-          <w:tcPr>
-            <w:tcW w:w="2448" w:type="dxa"/>
+              <w:t xml:space="preserve">The university requires </w:t>
+            </w:r>
+            <w:r>
+              <w:rPr>
+                <w:rFonts w:cs="Arial" w:ascii="Arial" w:hAnsi="Arial"/>
+                <w:b w:val="false"/>
+                <w:bCs w:val="false"/>
+                <w:kern w:val="0"/>
+                <w:lang w:val="en-GB" w:eastAsia="en-US" w:bidi="ar-SA"/>
+              </w:rPr>
+              <w:t>‘GCSE English Language grade … 6’</w:t>
+            </w:r>
+            <w:r>
+              <w:rPr>
+                <w:rFonts w:cs="Arial" w:ascii="Arial" w:hAnsi="Arial"/>
+                <w:b w:val="false"/>
+                <w:bCs w:val="false"/>
+                <w:kern w:val="0"/>
+                <w:lang w:val="en-GB" w:eastAsia="en-US" w:bidi="ar-SA"/>
+              </w:rPr>
+              <w:t xml:space="preserve"> (University of Bristol, 2023) which I have already attained </w:t>
+            </w:r>
+          </w:p>
+        </w:tc>
+        <w:tc>
+          <w:tcPr>
+            <w:tcW w:w="2451" w:type="dxa"/>
             <w:tcBorders/>
           </w:tcPr>
           <w:p>
@@ -9505,7 +9678,7 @@
         </w:tc>
         <w:tc>
           <w:tcPr>
-            <w:tcW w:w="2016" w:type="dxa"/>
+            <w:tcW w:w="2013" w:type="dxa"/>
             <w:tcBorders/>
           </w:tcPr>
           <w:p>
@@ -9569,7 +9742,7 @@
         </w:tc>
         <w:tc>
           <w:tcPr>
-            <w:tcW w:w="2448" w:type="dxa"/>
+            <w:tcW w:w="2451" w:type="dxa"/>
             <w:tcBorders/>
           </w:tcPr>
           <w:p>
@@ -9795,7 +9968,7 @@
         </w:tc>
         <w:tc>
           <w:tcPr>
-            <w:tcW w:w="2016" w:type="dxa"/>
+            <w:tcW w:w="2013" w:type="dxa"/>
             <w:tcBorders/>
           </w:tcPr>
           <w:p>
@@ -9863,13 +10036,33 @@
                 <w:kern w:val="0"/>
                 <w:lang w:val="en-GB" w:eastAsia="en-US" w:bidi="ar-SA"/>
               </w:rPr>
-              <w:t>None</w:t>
-            </w:r>
-          </w:p>
-        </w:tc>
-        <w:tc>
-          <w:tcPr>
-            <w:tcW w:w="2448" w:type="dxa"/>
+              <w:t xml:space="preserve">The university requires </w:t>
+            </w:r>
+            <w:r>
+              <w:rPr>
+                <w:rFonts w:cs="Arial" w:ascii="Arial" w:hAnsi="Arial"/>
+                <w:b w:val="false"/>
+                <w:bCs w:val="false"/>
+                <w:kern w:val="0"/>
+                <w:lang w:val="en-GB" w:eastAsia="en-US" w:bidi="ar-SA"/>
+              </w:rPr>
+              <w:t>‘English Language at grade B or 6 and Mathematics at grade C or 5</w:t>
+            </w:r>
+            <w:r>
+              <w:rPr>
+                <w:rFonts w:cs="Arial" w:ascii="Arial" w:hAnsi="Arial"/>
+                <w:b w:val="false"/>
+                <w:bCs w:val="false"/>
+                <w:kern w:val="0"/>
+                <w:lang w:val="en-GB" w:eastAsia="en-US" w:bidi="ar-SA"/>
+              </w:rPr>
+              <w:t>’ (University College London, 2023) which I have already attained.</w:t>
+            </w:r>
+          </w:p>
+        </w:tc>
+        <w:tc>
+          <w:tcPr>
+            <w:tcW w:w="2451" w:type="dxa"/>
             <w:tcBorders/>
           </w:tcPr>
           <w:p>
@@ -10095,7 +10288,7 @@
         </w:tc>
         <w:tc>
           <w:tcPr>
-            <w:tcW w:w="2016" w:type="dxa"/>
+            <w:tcW w:w="2013" w:type="dxa"/>
             <w:tcBorders/>
           </w:tcPr>
           <w:p>
@@ -10169,7 +10362,7 @@
         </w:tc>
         <w:tc>
           <w:tcPr>
-            <w:tcW w:w="2448" w:type="dxa"/>
+            <w:tcW w:w="2451" w:type="dxa"/>
             <w:tcBorders/>
           </w:tcPr>
           <w:p>
@@ -10274,7 +10467,7 @@
         </w:tc>
         <w:tc>
           <w:tcPr>
-            <w:tcW w:w="2016" w:type="dxa"/>
+            <w:tcW w:w="2013" w:type="dxa"/>
             <w:tcBorders>
               <w:top w:val="nil"/>
             </w:tcBorders>
@@ -10336,13 +10529,33 @@
                 <w:kern w:val="0"/>
                 <w:lang w:val="en-GB" w:eastAsia="en-US" w:bidi="ar-SA"/>
               </w:rPr>
-              <w:t>None</w:t>
-            </w:r>
-          </w:p>
-        </w:tc>
-        <w:tc>
-          <w:tcPr>
-            <w:tcW w:w="2448" w:type="dxa"/>
+              <w:t xml:space="preserve">The university requires </w:t>
+            </w:r>
+            <w:r>
+              <w:rPr>
+                <w:rFonts w:cs="Arial" w:ascii="Arial" w:hAnsi="Arial"/>
+                <w:b w:val="false"/>
+                <w:bCs w:val="false"/>
+                <w:kern w:val="0"/>
+                <w:lang w:val="en-GB" w:eastAsia="en-US" w:bidi="ar-SA"/>
+              </w:rPr>
+              <w:t xml:space="preserve">English language at GCSE grade 4 </w:t>
+            </w:r>
+            <w:r>
+              <w:rPr>
+                <w:rFonts w:cs="Arial" w:ascii="Arial" w:hAnsi="Arial"/>
+                <w:b w:val="false"/>
+                <w:bCs w:val="false"/>
+                <w:kern w:val="0"/>
+                <w:lang w:val="en-GB" w:eastAsia="en-US" w:bidi="ar-SA"/>
+              </w:rPr>
+              <w:t>(Cardiff University, 2023) which I have already attained.</w:t>
+            </w:r>
+          </w:p>
+        </w:tc>
+        <w:tc>
+          <w:tcPr>
+            <w:tcW w:w="2451" w:type="dxa"/>
             <w:tcBorders>
               <w:top w:val="nil"/>
             </w:tcBorders>
@@ -10410,26 +10623,137 @@
     <w:p>
       <w:pPr>
         <w:pStyle w:val="Normal"/>
-        <w:rPr>
-          <w:i w:val="false"/>
-          <w:i w:val="false"/>
-          <w:iCs w:val="false"/>
+        <w:spacing w:lineRule="auto" w:line="276" w:before="0" w:after="0"/>
+        <w:rPr>
+          <w:rFonts w:ascii="Arial" w:hAnsi="Arial" w:cs="Arial"/>
+          <w:lang w:val="en-GB"/>
         </w:rPr>
       </w:pPr>
       <w:r>
         <w:rPr>
-          <w:i w:val="false"/>
-          <w:iCs w:val="false"/>
-        </w:rPr>
+          <w:rFonts w:cs="Arial" w:ascii="Arial" w:hAnsi="Arial"/>
+          <w:lang w:val="en-GB"/>
+        </w:rPr>
+        <w:t xml:space="preserve">Durham University (2023) </w:t>
+      </w:r>
+      <w:r>
+        <w:rPr>
+          <w:rFonts w:cs="Arial" w:ascii="Arial" w:hAnsi="Arial"/>
+          <w:i/>
+          <w:iCs/>
+          <w:lang w:val="en-GB"/>
+        </w:rPr>
+        <w:t>Ancient History and Archaeology</w:t>
+      </w:r>
+      <w:r>
+        <w:rPr>
+          <w:rFonts w:cs="Arial" w:ascii="Arial" w:hAnsi="Arial"/>
+          <w:lang w:val="en-GB"/>
+        </w:rPr>
+        <w:t xml:space="preserve">. Avaliable at: </w:t>
+      </w:r>
+      <w:hyperlink r:id="rId30">
+        <w:r>
+          <w:rPr>
+            <w:rStyle w:val="InternetLink"/>
+            <w:rFonts w:cs="Arial" w:ascii="Arial" w:hAnsi="Arial"/>
+            <w:lang w:val="en-GB"/>
+          </w:rPr>
+          <w:t>https://www.durham.ac.uk/study/courses/ancient-history-and-archaeology-vf14</w:t>
+        </w:r>
+      </w:hyperlink>
+      <w:r>
+        <w:rPr>
+          <w:rFonts w:cs="Arial" w:ascii="Arial" w:hAnsi="Arial"/>
+          <w:lang w:val="en-GB"/>
+        </w:rPr>
+        <w:t xml:space="preserve"> (Accessed 1 October 2023)</w:t>
       </w:r>
     </w:p>
     <w:p>
       <w:pPr>
         <w:pStyle w:val="Normal"/>
+        <w:spacing w:before="0" w:after="0"/>
         <w:rPr>
           <w:rFonts w:ascii="Arial" w:hAnsi="Arial" w:cs="Arial"/>
-          <w:b w:val="false"/>
-          <w:bCs w:val="false"/>
+          <w:lang w:val="en-GB"/>
+        </w:rPr>
+      </w:pPr>
+      <w:r>
+        <w:rPr/>
+      </w:r>
+    </w:p>
+    <w:p>
+      <w:pPr>
+        <w:pStyle w:val="Normal"/>
+        <w:spacing w:before="0" w:after="0"/>
+        <w:rPr>
+          <w:rFonts w:ascii="Arial" w:hAnsi="Arial" w:cs="Arial"/>
+          <w:lang w:val="en-GB"/>
+        </w:rPr>
+      </w:pPr>
+      <w:r>
+        <w:rPr>
+          <w:rFonts w:cs="Arial" w:ascii="Arial" w:hAnsi="Arial"/>
+          <w:i w:val="false"/>
+          <w:iCs w:val="false"/>
+          <w:lang w:val="en-GB"/>
+        </w:rPr>
+        <w:t xml:space="preserve">King’s College London (2023) </w:t>
+      </w:r>
+      <w:r>
+        <w:rPr>
+          <w:rFonts w:cs="Arial" w:ascii="Arial" w:hAnsi="Arial"/>
+          <w:i/>
+          <w:iCs/>
+          <w:lang w:val="en-GB"/>
+        </w:rPr>
+        <w:t>Classics and the Ancient World BA.</w:t>
+      </w:r>
+      <w:r>
+        <w:rPr>
+          <w:rFonts w:cs="Arial" w:ascii="Arial" w:hAnsi="Arial"/>
+          <w:lang w:val="en-GB"/>
+        </w:rPr>
+        <w:t xml:space="preserve"> Available at: </w:t>
+      </w:r>
+      <w:hyperlink r:id="rId31">
+        <w:r>
+          <w:rPr>
+            <w:rStyle w:val="InternetLink"/>
+            <w:rFonts w:cs="Arial" w:ascii="Arial" w:hAnsi="Arial"/>
+            <w:lang w:val="en-GB"/>
+          </w:rPr>
+          <w:t>https://www.kcl.ac.uk/study/undergraduate/courses/classics-and-the-ancient-world-ba</w:t>
+        </w:r>
+      </w:hyperlink>
+      <w:r>
+        <w:rPr>
+          <w:rFonts w:cs="Arial" w:ascii="Arial" w:hAnsi="Arial"/>
+          <w:lang w:val="en-GB"/>
+        </w:rPr>
+        <w:t xml:space="preserve"> (Accessed: 1 October 2023)</w:t>
+      </w:r>
+    </w:p>
+    <w:p>
+      <w:pPr>
+        <w:pStyle w:val="Normal"/>
+        <w:spacing w:before="0" w:after="0"/>
+        <w:rPr>
+          <w:rFonts w:ascii="Arial" w:hAnsi="Arial" w:cs="Arial"/>
+          <w:lang w:val="en-GB"/>
+        </w:rPr>
+      </w:pPr>
+      <w:r>
+        <w:rPr/>
+      </w:r>
+    </w:p>
+    <w:p>
+      <w:pPr>
+        <w:pStyle w:val="Normal"/>
+        <w:spacing w:lineRule="auto" w:line="276" w:before="0" w:after="0"/>
+        <w:rPr>
+          <w:rFonts w:ascii="Arial" w:hAnsi="Arial" w:cs="Arial"/>
           <w:lang w:val="en-GB"/>
         </w:rPr>
       </w:pPr>
@@ -10442,7 +10766,7 @@
           <w:iCs w:val="false"/>
           <w:lang w:val="en-GB"/>
         </w:rPr>
-        <w:t xml:space="preserve">University of Bristol (2023) </w:t>
+        <w:t xml:space="preserve">UCAS (2023) </w:t>
       </w:r>
       <w:r>
         <w:rPr>
@@ -10453,6 +10777,169 @@
           <w:iCs/>
           <w:lang w:val="en-GB"/>
         </w:rPr>
+        <w:t xml:space="preserve">Calculate your UCAS Tariff points. </w:t>
+      </w:r>
+      <w:r>
+        <w:rPr>
+          <w:rFonts w:cs="Arial" w:ascii="Arial" w:hAnsi="Arial"/>
+          <w:b w:val="false"/>
+          <w:bCs w:val="false"/>
+          <w:i w:val="false"/>
+          <w:iCs w:val="false"/>
+          <w:lang w:val="en-GB"/>
+        </w:rPr>
+        <w:t xml:space="preserve">Available at:  </w:t>
+      </w:r>
+      <w:hyperlink r:id="rId32">
+        <w:r>
+          <w:rPr>
+            <w:rStyle w:val="InternetLink"/>
+            <w:rFonts w:cs="Arial" w:ascii="Arial" w:hAnsi="Arial"/>
+            <w:b w:val="false"/>
+            <w:bCs w:val="false"/>
+            <w:i w:val="false"/>
+            <w:iCs w:val="false"/>
+            <w:lang w:val="en-GB"/>
+          </w:rPr>
+          <w:t>https://www.ucas.com/ucas/tariff-calculator</w:t>
+        </w:r>
+      </w:hyperlink>
+      <w:r>
+        <w:rPr>
+          <w:rFonts w:cs="Arial" w:ascii="Arial" w:hAnsi="Arial"/>
+          <w:b w:val="false"/>
+          <w:bCs w:val="false"/>
+          <w:i w:val="false"/>
+          <w:iCs w:val="false"/>
+          <w:lang w:val="en-GB"/>
+        </w:rPr>
+        <w:t xml:space="preserve"> (Accessed 1 October 2023)</w:t>
+      </w:r>
+    </w:p>
+    <w:p>
+      <w:pPr>
+        <w:pStyle w:val="Normal"/>
+        <w:spacing w:lineRule="auto" w:line="276" w:before="0" w:after="0"/>
+        <w:rPr>
+          <w:rFonts w:ascii="Arial" w:hAnsi="Arial" w:cs="Arial"/>
+          <w:lang w:val="en-GB"/>
+        </w:rPr>
+      </w:pPr>
+      <w:r>
+        <w:rPr/>
+      </w:r>
+    </w:p>
+    <w:p>
+      <w:pPr>
+        <w:pStyle w:val="Normal"/>
+        <w:spacing w:lineRule="auto" w:line="276" w:before="0" w:after="0"/>
+        <w:rPr>
+          <w:rFonts w:ascii="Arial" w:hAnsi="Arial" w:cs="Arial"/>
+          <w:lang w:val="en-GB"/>
+        </w:rPr>
+      </w:pPr>
+      <w:r>
+        <w:rPr>
+          <w:rFonts w:cs="Arial" w:ascii="Arial" w:hAnsi="Arial"/>
+          <w:b w:val="false"/>
+          <w:bCs w:val="false"/>
+          <w:i w:val="false"/>
+          <w:iCs w:val="false"/>
+          <w:lang w:val="en-GB"/>
+        </w:rPr>
+        <w:t>University College London (2023)</w:t>
+      </w:r>
+      <w:r>
+        <w:rPr>
+          <w:rFonts w:cs="Arial" w:ascii="Arial" w:hAnsi="Arial"/>
+          <w:b w:val="false"/>
+          <w:bCs w:val="false"/>
+          <w:i/>
+          <w:iCs/>
+          <w:lang w:val="en-GB"/>
+        </w:rPr>
+        <w:t xml:space="preserve"> Classics and the Ancient World BA</w:t>
+      </w:r>
+      <w:r>
+        <w:rPr>
+          <w:rFonts w:cs="Arial" w:ascii="Arial" w:hAnsi="Arial"/>
+          <w:b w:val="false"/>
+          <w:bCs w:val="false"/>
+          <w:i w:val="false"/>
+          <w:iCs w:val="false"/>
+          <w:lang w:val="en-GB"/>
+        </w:rPr>
+        <w:t xml:space="preserve">. Available at: </w:t>
+      </w:r>
+      <w:hyperlink r:id="rId33">
+        <w:r>
+          <w:rPr>
+            <w:rStyle w:val="InternetLink"/>
+            <w:rFonts w:cs="Arial" w:ascii="Arial" w:hAnsi="Arial"/>
+            <w:b w:val="false"/>
+            <w:bCs w:val="false"/>
+            <w:i w:val="false"/>
+            <w:iCs w:val="false"/>
+            <w:lang w:val="en-GB"/>
+          </w:rPr>
+          <w:t>https://www.ucl.ac.uk/prospective-students/undergraduate/degrees/classics-and-ancient-world-ba</w:t>
+        </w:r>
+      </w:hyperlink>
+      <w:r>
+        <w:rPr>
+          <w:rFonts w:cs="Arial" w:ascii="Arial" w:hAnsi="Arial"/>
+          <w:b w:val="false"/>
+          <w:bCs w:val="false"/>
+          <w:i w:val="false"/>
+          <w:iCs w:val="false"/>
+          <w:lang w:val="en-GB"/>
+        </w:rPr>
+        <w:t xml:space="preserve"> (Accessed: 1 October 2023)</w:t>
+      </w:r>
+    </w:p>
+    <w:p>
+      <w:pPr>
+        <w:pStyle w:val="Normal"/>
+        <w:spacing w:lineRule="auto" w:line="276" w:before="0" w:after="0"/>
+        <w:rPr>
+          <w:rFonts w:ascii="Arial" w:hAnsi="Arial" w:cs="Arial"/>
+          <w:lang w:val="en-GB"/>
+        </w:rPr>
+      </w:pPr>
+      <w:r>
+        <w:rPr/>
+      </w:r>
+    </w:p>
+    <w:p>
+      <w:pPr>
+        <w:pStyle w:val="Normal"/>
+        <w:rPr>
+          <w:rFonts w:ascii="Arial" w:hAnsi="Arial" w:cs="Arial"/>
+          <w:b w:val="false"/>
+          <w:bCs w:val="false"/>
+          <w:lang w:val="en-GB"/>
+        </w:rPr>
+      </w:pPr>
+      <w:r>
+        <w:rPr>
+          <w:rFonts w:cs="Arial" w:ascii="Arial" w:hAnsi="Arial"/>
+          <w:b w:val="false"/>
+          <w:bCs w:val="false"/>
+          <w:i w:val="false"/>
+          <w:iCs w:val="false"/>
+          <w:lang w:val="en-GB"/>
+        </w:rPr>
+        <w:t xml:space="preserve">University of Bristol (2023) </w:t>
+      </w:r>
+      <w:r>
+        <w:rPr>
+          <w:rFonts w:cs="Arial" w:ascii="Arial" w:hAnsi="Arial"/>
+          <w:b w:val="false"/>
+          <w:bCs w:val="false"/>
+          <w:i/>
+          <w:iCs/>
+          <w:lang w:val="en-GB"/>
+        </w:rPr>
         <w:t xml:space="preserve">BA English and Classical Studies. </w:t>
       </w:r>
       <w:r>
@@ -10464,7 +10951,7 @@
         </w:rPr>
         <w:t xml:space="preserve">Available at: </w:t>
       </w:r>
-      <w:hyperlink r:id="rId30">
+      <w:hyperlink r:id="rId34">
         <w:r>
           <w:rPr>
             <w:rStyle w:val="InternetLink"/>
@@ -10512,44 +10999,7 @@
         </w:rPr>
       </w:pPr>
       <w:r>
-        <w:rPr>
-          <w:rFonts w:cs="Arial" w:ascii="Arial" w:hAnsi="Arial"/>
-          <w:lang w:val="en-GB"/>
-        </w:rPr>
-        <w:t xml:space="preserve">Durham University (2023) </w:t>
-      </w:r>
-      <w:r>
-        <w:rPr>
-          <w:rFonts w:cs="Arial" w:ascii="Arial" w:hAnsi="Arial"/>
-          <w:i/>
-          <w:iCs/>
-          <w:lang w:val="en-GB"/>
-        </w:rPr>
-        <w:t>Ancient History and Archaeology</w:t>
-      </w:r>
-      <w:r>
-        <w:rPr>
-          <w:rFonts w:cs="Arial" w:ascii="Arial" w:hAnsi="Arial"/>
-          <w:lang w:val="en-GB"/>
-        </w:rPr>
-        <w:t xml:space="preserve">. Avaliable at: </w:t>
-      </w:r>
-      <w:hyperlink r:id="rId31">
-        <w:r>
-          <w:rPr>
-            <w:rStyle w:val="InternetLink"/>
-            <w:rFonts w:cs="Arial" w:ascii="Arial" w:hAnsi="Arial"/>
-            <w:lang w:val="en-GB"/>
-          </w:rPr>
-          <w:t>https://www.durham.ac.uk/study/courses/ancient-history-and-archaeology-vf14</w:t>
-        </w:r>
-      </w:hyperlink>
-      <w:r>
-        <w:rPr>
-          <w:rFonts w:cs="Arial" w:ascii="Arial" w:hAnsi="Arial"/>
-          <w:lang w:val="en-GB"/>
-        </w:rPr>
-        <w:t xml:space="preserve"> (Accessed 1 October 2023)</w:t>
+        <w:rPr/>
       </w:r>
     </w:p>
     <w:p>
@@ -10571,185 +11021,14 @@
     <w:p>
       <w:pPr>
         <w:pStyle w:val="Normal"/>
-        <w:spacing w:lineRule="auto" w:line="276" w:before="0" w:after="0"/>
+        <w:spacing w:before="0" w:after="0"/>
         <w:rPr>
           <w:rFonts w:ascii="Arial" w:hAnsi="Arial" w:cs="Arial"/>
           <w:lang w:val="en-GB"/>
         </w:rPr>
       </w:pPr>
       <w:r>
-        <w:rPr>
-          <w:rFonts w:cs="Arial" w:ascii="Arial" w:hAnsi="Arial"/>
-          <w:lang w:val="en-GB"/>
-        </w:rPr>
-        <w:t xml:space="preserve">UCAS (2023) </w:t>
-      </w:r>
-      <w:r>
-        <w:rPr>
-          <w:rFonts w:cs="Arial" w:ascii="Arial" w:hAnsi="Arial"/>
-          <w:i/>
-          <w:iCs/>
-          <w:lang w:val="en-GB"/>
-        </w:rPr>
-        <w:t xml:space="preserve">Calculate your UCAS Tariff points. </w:t>
-      </w:r>
-      <w:r>
-        <w:rPr>
-          <w:rFonts w:cs="Arial" w:ascii="Arial" w:hAnsi="Arial"/>
-          <w:lang w:val="en-GB"/>
-        </w:rPr>
-        <w:t xml:space="preserve">Available at:  </w:t>
-      </w:r>
-      <w:hyperlink r:id="rId32">
-        <w:r>
-          <w:rPr>
-            <w:rStyle w:val="InternetLink"/>
-            <w:rFonts w:cs="Arial" w:ascii="Arial" w:hAnsi="Arial"/>
-            <w:lang w:val="en-GB"/>
-          </w:rPr>
-          <w:t>https://www.ucas.com/ucas/tariff-calculator</w:t>
-        </w:r>
-      </w:hyperlink>
-      <w:r>
-        <w:rPr>
-          <w:rFonts w:cs="Arial" w:ascii="Arial" w:hAnsi="Arial"/>
-          <w:lang w:val="en-GB"/>
-        </w:rPr>
-        <w:t xml:space="preserve"> (Accessed 1 October 2023)</w:t>
-      </w:r>
-    </w:p>
-    <w:p>
-      <w:pPr>
-        <w:pStyle w:val="Normal"/>
-        <w:spacing w:lineRule="auto" w:line="276" w:before="0" w:after="0"/>
-        <w:rPr>
-          <w:rFonts w:ascii="Arial" w:hAnsi="Arial" w:cs="Arial"/>
-          <w:lang w:val="en-GB"/>
-        </w:rPr>
-      </w:pPr>
-      <w:r>
-        <w:rPr>
-          <w:rFonts w:cs="Arial" w:ascii="Arial" w:hAnsi="Arial"/>
-          <w:lang w:val="en-GB"/>
-        </w:rPr>
-      </w:r>
-    </w:p>
-    <w:p>
-      <w:pPr>
-        <w:pStyle w:val="Normal"/>
-        <w:spacing w:lineRule="auto" w:line="276" w:before="0" w:after="0"/>
-        <w:rPr>
-          <w:rFonts w:ascii="Arial" w:hAnsi="Arial" w:cs="Arial"/>
-          <w:lang w:val="en-GB"/>
-        </w:rPr>
-      </w:pPr>
-      <w:r>
-        <w:rPr>
-          <w:rFonts w:cs="Arial" w:ascii="Arial" w:hAnsi="Arial"/>
-          <w:lang w:val="en-GB"/>
-        </w:rPr>
-        <w:t>University College London (2023)</w:t>
-      </w:r>
-      <w:r>
-        <w:rPr>
-          <w:rFonts w:cs="Arial" w:ascii="Arial" w:hAnsi="Arial"/>
-          <w:i/>
-          <w:iCs/>
-          <w:lang w:val="en-GB"/>
-        </w:rPr>
-        <w:t xml:space="preserve"> Classics and the Ancient World BA</w:t>
-      </w:r>
-      <w:r>
-        <w:rPr>
-          <w:rFonts w:cs="Arial" w:ascii="Arial" w:hAnsi="Arial"/>
-          <w:lang w:val="en-GB"/>
-        </w:rPr>
-        <w:t xml:space="preserve">. Available at: </w:t>
-      </w:r>
-      <w:hyperlink r:id="rId33">
-        <w:r>
-          <w:rPr>
-            <w:rStyle w:val="InternetLink"/>
-            <w:rFonts w:cs="Arial" w:ascii="Arial" w:hAnsi="Arial"/>
-            <w:lang w:val="en-GB"/>
-          </w:rPr>
-          <w:t>https://www.ucl.ac.uk/prospective-students/undergraduate/degrees/classics-and-ancient-world-ba</w:t>
-        </w:r>
-      </w:hyperlink>
-      <w:r>
-        <w:rPr>
-          <w:rFonts w:cs="Arial" w:ascii="Arial" w:hAnsi="Arial"/>
-          <w:lang w:val="en-GB"/>
-        </w:rPr>
-        <w:t xml:space="preserve"> (Accessed: 1 October 2023)</w:t>
-      </w:r>
-    </w:p>
-    <w:p>
-      <w:pPr>
-        <w:pStyle w:val="Normal"/>
-        <w:spacing w:lineRule="auto" w:line="276" w:before="0" w:after="0"/>
-        <w:rPr>
-          <w:rFonts w:ascii="Arial" w:hAnsi="Arial" w:cs="Arial"/>
-          <w:lang w:val="en-GB"/>
-        </w:rPr>
-      </w:pPr>
-      <w:r>
-        <w:rPr>
-          <w:rFonts w:cs="Arial" w:ascii="Arial" w:hAnsi="Arial"/>
-          <w:lang w:val="en-GB"/>
-        </w:rPr>
-      </w:r>
-    </w:p>
-    <w:p>
-      <w:pPr>
-        <w:pStyle w:val="Normal"/>
-        <w:spacing w:before="0" w:after="0"/>
-        <w:rPr>
-          <w:rFonts w:ascii="Arial" w:hAnsi="Arial" w:cs="Arial"/>
-          <w:lang w:val="en-GB"/>
-        </w:rPr>
-      </w:pPr>
-      <w:r>
-        <w:rPr>
-          <w:rFonts w:cs="Arial" w:ascii="Arial" w:hAnsi="Arial"/>
-          <w:i w:val="false"/>
-          <w:iCs w:val="false"/>
-          <w:lang w:val="en-GB"/>
-        </w:rPr>
-        <w:t xml:space="preserve">King’s College London (2023) </w:t>
-      </w:r>
-      <w:r>
-        <w:rPr>
-          <w:rFonts w:cs="Arial" w:ascii="Arial" w:hAnsi="Arial"/>
-          <w:i/>
-          <w:iCs/>
-          <w:lang w:val="en-GB"/>
-        </w:rPr>
-        <w:t>Classics and the Ancient World BA.</w:t>
-      </w:r>
-      <w:r>
-        <w:rPr>
-          <w:rFonts w:cs="Arial" w:ascii="Arial" w:hAnsi="Arial"/>
-          <w:lang w:val="en-GB"/>
-        </w:rPr>
-        <w:t xml:space="preserve"> Available at: </w:t>
-      </w:r>
-      <w:hyperlink r:id="rId34">
-        <w:r>
-          <w:rPr>
-            <w:rStyle w:val="InternetLink"/>
-            <w:rFonts w:cs="Arial" w:ascii="Arial" w:hAnsi="Arial"/>
-            <w:lang w:val="en-GB"/>
-          </w:rPr>
-          <w:t>https://www.kcl.ac.uk/study/undergraduate/courses/classics-and-the-ancient-world-ba</w:t>
-        </w:r>
-      </w:hyperlink>
-      <w:r>
-        <w:rPr>
-          <w:rFonts w:cs="Arial" w:ascii="Arial" w:hAnsi="Arial"/>
-          <w:lang w:val="en-GB"/>
-        </w:rPr>
-        <w:t xml:space="preserve"> (Accessed: 1 October 2023)</w:t>
+        <w:rPr/>
       </w:r>
     </w:p>
     <w:p>
@@ -10950,48 +11229,170 @@
                 <w:kern w:val="0"/>
                 <w:lang w:val="en-GB" w:eastAsia="en-US" w:bidi="ar-SA"/>
               </w:rPr>
-            </w:r>
-          </w:p>
-          <w:p>
-            <w:pPr>
-              <w:pStyle w:val="Normal"/>
-              <w:widowControl w:val="false"/>
-              <w:suppressAutoHyphens w:val="true"/>
-              <w:spacing w:before="0" w:after="0"/>
-              <w:jc w:val="left"/>
-              <w:rPr>
-                <w:rFonts w:ascii="Arial" w:hAnsi="Arial" w:cs="Arial"/>
-                <w:kern w:val="0"/>
-                <w:lang w:val="en-GB" w:eastAsia="en-US" w:bidi="ar-SA"/>
-              </w:rPr>
-            </w:pPr>
-            <w:r>
-              <w:rPr>
-                <w:rFonts w:cs="Arial" w:ascii="Arial" w:hAnsi="Arial"/>
-                <w:kern w:val="0"/>
-                <w:lang w:val="en-GB" w:eastAsia="en-US" w:bidi="ar-SA"/>
-              </w:rPr>
-            </w:r>
-          </w:p>
-          <w:p>
-            <w:pPr>
-              <w:pStyle w:val="Normal"/>
-              <w:widowControl w:val="false"/>
-              <w:suppressAutoHyphens w:val="true"/>
-              <w:spacing w:before="0" w:after="0"/>
-              <w:jc w:val="left"/>
-              <w:rPr>
-                <w:rFonts w:ascii="Arial" w:hAnsi="Arial" w:cs="Arial"/>
-                <w:kern w:val="0"/>
-                <w:lang w:val="en-GB" w:eastAsia="en-US" w:bidi="ar-SA"/>
-              </w:rPr>
-            </w:pPr>
-            <w:r>
-              <w:rPr>
-                <w:rFonts w:cs="Arial" w:ascii="Arial" w:hAnsi="Arial"/>
-                <w:kern w:val="0"/>
-                <w:lang w:val="en-GB" w:eastAsia="en-US" w:bidi="ar-SA"/>
-              </w:rPr>
+              <w:t>An essential skill for a Classics student to have is the ability to analyse an evalute different types of text, whether they be ancient or contemporary. In an interview for a Classics course they will introduce a text, usually ancient literature in translation, and ask the student to talk about specific themes or ideas that catch their eye. This is done in order to assess a students analytical skills at a basic level where previously route learned arguments and ideas won’t be able to assist them.</w:t>
+            </w:r>
+          </w:p>
+          <w:p>
+            <w:pPr>
+              <w:pStyle w:val="Normal"/>
+              <w:widowControl w:val="false"/>
+              <w:suppressAutoHyphens w:val="true"/>
+              <w:spacing w:before="0" w:after="0"/>
+              <w:jc w:val="left"/>
+              <w:rPr>
+                <w:rFonts w:ascii="Arial" w:hAnsi="Arial" w:cs="Arial"/>
+                <w:kern w:val="0"/>
+                <w:lang w:val="en-GB" w:eastAsia="en-US" w:bidi="ar-SA"/>
+              </w:rPr>
+            </w:pPr>
+            <w:r>
+              <w:rPr/>
+            </w:r>
+          </w:p>
+          <w:p>
+            <w:pPr>
+              <w:pStyle w:val="Normal"/>
+              <w:widowControl w:val="false"/>
+              <w:suppressAutoHyphens w:val="true"/>
+              <w:spacing w:before="0" w:after="0"/>
+              <w:jc w:val="left"/>
+              <w:rPr>
+                <w:rFonts w:ascii="Arial" w:hAnsi="Arial" w:cs="Arial"/>
+                <w:kern w:val="0"/>
+                <w:lang w:val="en-GB" w:eastAsia="en-US" w:bidi="ar-SA"/>
+              </w:rPr>
+            </w:pPr>
+            <w:r>
+              <w:rPr>
+                <w:rFonts w:cs="Arial" w:ascii="Arial" w:hAnsi="Arial"/>
+                <w:kern w:val="0"/>
+                <w:lang w:val="en-GB" w:eastAsia="en-US" w:bidi="ar-SA"/>
+              </w:rPr>
+              <w:t>The nature of this open dialogue interview also helps to draw out another key skill; the ability to argue from different perspectives. During the interview they will ask a student to consider the text and their arguments in different lights. This is essential in Classics as students will need to defend their ideas well and evalute where their arguments may be lacking.</w:t>
+            </w:r>
+          </w:p>
+          <w:p>
+            <w:pPr>
+              <w:pStyle w:val="Normal"/>
+              <w:widowControl w:val="false"/>
+              <w:suppressAutoHyphens w:val="true"/>
+              <w:spacing w:before="0" w:after="0"/>
+              <w:jc w:val="left"/>
+              <w:rPr>
+                <w:rFonts w:ascii="Arial" w:hAnsi="Arial" w:cs="Arial"/>
+                <w:kern w:val="0"/>
+                <w:lang w:val="en-GB" w:eastAsia="en-US" w:bidi="ar-SA"/>
+              </w:rPr>
+            </w:pPr>
+            <w:r>
+              <w:rPr/>
+            </w:r>
+          </w:p>
+          <w:p>
+            <w:pPr>
+              <w:pStyle w:val="Normal"/>
+              <w:widowControl w:val="false"/>
+              <w:suppressAutoHyphens w:val="true"/>
+              <w:spacing w:before="0" w:after="0"/>
+              <w:jc w:val="left"/>
+              <w:rPr>
+                <w:rFonts w:ascii="Arial" w:hAnsi="Arial" w:cs="Arial"/>
+                <w:kern w:val="0"/>
+                <w:lang w:val="en-GB" w:eastAsia="en-US" w:bidi="ar-SA"/>
+              </w:rPr>
+            </w:pPr>
+            <w:r>
+              <w:rPr>
+                <w:rFonts w:cs="Arial" w:ascii="Arial" w:hAnsi="Arial"/>
+                <w:kern w:val="0"/>
+                <w:lang w:val="en-GB" w:eastAsia="en-US" w:bidi="ar-SA"/>
+              </w:rPr>
+              <w:t xml:space="preserve">Another quality essential for a Classics student is out of the box thinking. </w:t>
+            </w:r>
+          </w:p>
+          <w:p>
+            <w:pPr>
+              <w:pStyle w:val="Normal"/>
+              <w:widowControl w:val="false"/>
+              <w:suppressAutoHyphens w:val="true"/>
+              <w:spacing w:before="0" w:after="0"/>
+              <w:jc w:val="left"/>
+              <w:rPr>
+                <w:rFonts w:ascii="Arial" w:hAnsi="Arial" w:cs="Arial"/>
+                <w:kern w:val="0"/>
+                <w:lang w:val="en-GB" w:eastAsia="en-US" w:bidi="ar-SA"/>
+              </w:rPr>
+            </w:pPr>
+            <w:r>
+              <w:rPr>
+                <w:rFonts w:cs="Arial" w:ascii="Arial" w:hAnsi="Arial"/>
+                <w:kern w:val="0"/>
+                <w:lang w:val="en-GB" w:eastAsia="en-US" w:bidi="ar-SA"/>
+              </w:rPr>
+              <w:t>future of classics, classics as a dead subject etc</w:t>
+            </w:r>
+          </w:p>
+          <w:p>
+            <w:pPr>
+              <w:pStyle w:val="Normal"/>
+              <w:widowControl w:val="false"/>
+              <w:suppressAutoHyphens w:val="true"/>
+              <w:spacing w:before="0" w:after="0"/>
+              <w:jc w:val="left"/>
+              <w:rPr>
+                <w:rFonts w:ascii="Arial" w:hAnsi="Arial" w:cs="Arial"/>
+                <w:kern w:val="0"/>
+                <w:lang w:val="en-GB" w:eastAsia="en-US" w:bidi="ar-SA"/>
+              </w:rPr>
+            </w:pPr>
+            <w:r>
+              <w:rPr/>
+            </w:r>
+          </w:p>
+          <w:p>
+            <w:pPr>
+              <w:pStyle w:val="Normal"/>
+              <w:widowControl w:val="false"/>
+              <w:suppressAutoHyphens w:val="true"/>
+              <w:spacing w:before="0" w:after="0"/>
+              <w:jc w:val="left"/>
+              <w:rPr>
+                <w:rFonts w:ascii="Arial" w:hAnsi="Arial" w:cs="Arial"/>
+                <w:kern w:val="0"/>
+                <w:lang w:val="en-GB" w:eastAsia="en-US" w:bidi="ar-SA"/>
+              </w:rPr>
+            </w:pPr>
+            <w:r>
+              <w:rPr>
+                <w:rFonts w:cs="Arial" w:ascii="Arial" w:hAnsi="Arial"/>
+                <w:kern w:val="0"/>
+                <w:lang w:val="en-GB" w:eastAsia="en-US" w:bidi="ar-SA"/>
+              </w:rPr>
+              <w:t>W</w:t>
+            </w:r>
+            <w:r>
+              <w:rPr>
+                <w:rFonts w:cs="Arial" w:ascii="Arial" w:hAnsi="Arial"/>
+                <w:kern w:val="0"/>
+                <w:lang w:val="en-GB" w:eastAsia="en-US" w:bidi="ar-SA"/>
+              </w:rPr>
+              <w:t xml:space="preserve">hile there are many qualities that will make a good Classics student, </w:t>
+            </w:r>
+            <w:r>
+              <w:rPr>
+                <w:rFonts w:cs="Arial" w:ascii="Arial" w:hAnsi="Arial"/>
+                <w:kern w:val="0"/>
+                <w:lang w:val="en-GB" w:eastAsia="en-US" w:bidi="ar-SA"/>
+              </w:rPr>
+              <w:t>like many other courses with wide curriculums like Liberal Arts,</w:t>
+            </w:r>
+            <w:r>
+              <w:rPr>
+                <w:rFonts w:cs="Arial" w:ascii="Arial" w:hAnsi="Arial"/>
+                <w:kern w:val="0"/>
+                <w:lang w:val="en-GB" w:eastAsia="en-US" w:bidi="ar-SA"/>
+              </w:rPr>
+              <w:t xml:space="preserve"> the course ultimately seeks to discover and cultivate skills that students will lack.</w:t>
             </w:r>
           </w:p>
           <w:p>
@@ -11968,27 +12369,37 @@
                 <w:kern w:val="0"/>
                 <w:lang w:val="en-GB" w:eastAsia="en-US" w:bidi="ar-SA"/>
               </w:rPr>
-            </w:r>
-          </w:p>
-          <w:p>
-            <w:pPr>
-              <w:pStyle w:val="Normal"/>
-              <w:widowControl w:val="false"/>
-              <w:suppressAutoHyphens w:val="true"/>
-              <w:spacing w:before="0" w:after="0"/>
-              <w:jc w:val="left"/>
-              <w:rPr>
-                <w:rFonts w:ascii="Arial" w:hAnsi="Arial" w:cs="Arial"/>
-                <w:kern w:val="0"/>
-                <w:lang w:val="en-GB" w:eastAsia="en-US" w:bidi="ar-SA"/>
-              </w:rPr>
-            </w:pPr>
-            <w:r>
-              <w:rPr>
-                <w:rFonts w:cs="Arial" w:ascii="Arial" w:hAnsi="Arial"/>
-                <w:kern w:val="0"/>
-                <w:lang w:val="en-GB" w:eastAsia="en-US" w:bidi="ar-SA"/>
-              </w:rPr>
+              <w:t xml:space="preserve">&gt; </w:t>
+            </w:r>
+            <w:r>
+              <w:rPr>
+                <w:rFonts w:cs="Arial" w:ascii="Arial" w:hAnsi="Arial"/>
+                <w:kern w:val="0"/>
+                <w:lang w:val="en-GB" w:eastAsia="en-US" w:bidi="ar-SA"/>
+              </w:rPr>
+              <w:t>Time management</w:t>
+            </w:r>
+          </w:p>
+          <w:p>
+            <w:pPr>
+              <w:pStyle w:val="Normal"/>
+              <w:widowControl w:val="false"/>
+              <w:suppressAutoHyphens w:val="true"/>
+              <w:spacing w:before="0" w:after="0"/>
+              <w:jc w:val="left"/>
+              <w:rPr>
+                <w:rFonts w:ascii="Arial" w:hAnsi="Arial" w:cs="Arial"/>
+                <w:kern w:val="0"/>
+                <w:lang w:val="en-GB" w:eastAsia="en-US" w:bidi="ar-SA"/>
+              </w:rPr>
+            </w:pPr>
+            <w:r>
+              <w:rPr>
+                <w:rFonts w:cs="Arial" w:ascii="Arial" w:hAnsi="Arial"/>
+                <w:kern w:val="0"/>
+                <w:lang w:val="en-GB" w:eastAsia="en-US" w:bidi="ar-SA"/>
+              </w:rPr>
+              <w:t xml:space="preserve">&gt; </w:t>
             </w:r>
           </w:p>
           <w:p>
@@ -12311,6 +12722,58 @@
                 <w:kern w:val="0"/>
                 <w:lang w:val="en-GB" w:eastAsia="en-US" w:bidi="ar-SA"/>
               </w:rPr>
+            </w:r>
+          </w:p>
+          <w:p>
+            <w:pPr>
+              <w:pStyle w:val="Normal"/>
+              <w:widowControl w:val="false"/>
+              <w:suppressAutoHyphens w:val="true"/>
+              <w:spacing w:before="0" w:after="0"/>
+              <w:jc w:val="left"/>
+              <w:rPr>
+                <w:rFonts w:ascii="Arial" w:hAnsi="Arial" w:cs="Arial"/>
+                <w:kern w:val="0"/>
+                <w:lang w:val="en-GB" w:eastAsia="en-US" w:bidi="ar-SA"/>
+              </w:rPr>
+            </w:pPr>
+            <w:r>
+              <w:rPr>
+                <w:rFonts w:cs="Arial" w:ascii="Arial" w:hAnsi="Arial"/>
+                <w:kern w:val="0"/>
+                <w:lang w:val="en-GB" w:eastAsia="en-US" w:bidi="ar-SA"/>
+              </w:rPr>
+              <w:t>&gt; Unfamiliar with the history of the ancient world</w:t>
+            </w:r>
+          </w:p>
+          <w:p>
+            <w:pPr>
+              <w:pStyle w:val="Normal"/>
+              <w:widowControl w:val="false"/>
+              <w:suppressAutoHyphens w:val="true"/>
+              <w:spacing w:before="0" w:after="0"/>
+              <w:jc w:val="left"/>
+              <w:rPr>
+                <w:rFonts w:ascii="Arial" w:hAnsi="Arial" w:cs="Arial"/>
+                <w:kern w:val="0"/>
+                <w:lang w:val="en-GB" w:eastAsia="en-US" w:bidi="ar-SA"/>
+              </w:rPr>
+            </w:pPr>
+            <w:r>
+              <w:rPr>
+                <w:rFonts w:cs="Arial" w:ascii="Arial" w:hAnsi="Arial"/>
+                <w:kern w:val="0"/>
+                <w:lang w:val="en-GB" w:eastAsia="en-US" w:bidi="ar-SA"/>
+              </w:rPr>
+              <w:t xml:space="preserve">&gt; </w:t>
+            </w:r>
+            <w:r>
+              <w:rPr>
+                <w:rFonts w:cs="Arial" w:ascii="Arial" w:hAnsi="Arial"/>
+                <w:kern w:val="0"/>
+                <w:lang w:val="en-GB" w:eastAsia="en-US" w:bidi="ar-SA"/>
+              </w:rPr>
+              <w:t>Language skills</w:t>
             </w:r>
           </w:p>
         </w:tc>
@@ -12384,6 +12847,15 @@
                 <w:kern w:val="0"/>
                 <w:lang w:val="en-GB" w:eastAsia="en-US" w:bidi="ar-SA"/>
               </w:rPr>
+              <w:t xml:space="preserve">&gt; </w:t>
+            </w:r>
+            <w:r>
+              <w:rPr>
+                <w:rFonts w:cs="Arial" w:ascii="Arial" w:hAnsi="Arial"/>
+                <w:kern w:val="0"/>
+                <w:lang w:val="en-GB" w:eastAsia="en-US" w:bidi="ar-SA"/>
+              </w:rPr>
+              <w:t>Keep up with assignments</w:t>
             </w:r>
           </w:p>
           <w:p>
@@ -12748,6 +13220,58 @@
                 <w:kern w:val="0"/>
                 <w:lang w:val="en-GB" w:eastAsia="en-US" w:bidi="ar-SA"/>
               </w:rPr>
+            </w:r>
+          </w:p>
+          <w:p>
+            <w:pPr>
+              <w:pStyle w:val="Normal"/>
+              <w:widowControl w:val="false"/>
+              <w:suppressAutoHyphens w:val="true"/>
+              <w:spacing w:before="0" w:after="0"/>
+              <w:jc w:val="left"/>
+              <w:rPr>
+                <w:rFonts w:ascii="Arial" w:hAnsi="Arial" w:cs="Arial"/>
+                <w:kern w:val="0"/>
+                <w:lang w:val="en-GB" w:eastAsia="en-US" w:bidi="ar-SA"/>
+              </w:rPr>
+            </w:pPr>
+            <w:r>
+              <w:rPr>
+                <w:rFonts w:cs="Arial" w:ascii="Arial" w:hAnsi="Arial"/>
+                <w:kern w:val="0"/>
+                <w:lang w:val="en-GB" w:eastAsia="en-US" w:bidi="ar-SA"/>
+              </w:rPr>
+              <w:t>&gt; Research base knowledge for undergraduates (reading lists etc.)</w:t>
+            </w:r>
+          </w:p>
+          <w:p>
+            <w:pPr>
+              <w:pStyle w:val="Normal"/>
+              <w:widowControl w:val="false"/>
+              <w:suppressAutoHyphens w:val="true"/>
+              <w:spacing w:before="0" w:after="0"/>
+              <w:jc w:val="left"/>
+              <w:rPr>
+                <w:rFonts w:ascii="Arial" w:hAnsi="Arial" w:cs="Arial"/>
+                <w:kern w:val="0"/>
+                <w:lang w:val="en-GB" w:eastAsia="en-US" w:bidi="ar-SA"/>
+              </w:rPr>
+            </w:pPr>
+            <w:r>
+              <w:rPr>
+                <w:rFonts w:cs="Arial" w:ascii="Arial" w:hAnsi="Arial"/>
+                <w:kern w:val="0"/>
+                <w:lang w:val="en-GB" w:eastAsia="en-US" w:bidi="ar-SA"/>
+              </w:rPr>
+              <w:t xml:space="preserve">&gt; </w:t>
+            </w:r>
+            <w:r>
+              <w:rPr>
+                <w:rFonts w:cs="Arial" w:ascii="Arial" w:hAnsi="Arial"/>
+                <w:kern w:val="0"/>
+                <w:lang w:val="en-GB" w:eastAsia="en-US" w:bidi="ar-SA"/>
+              </w:rPr>
+              <w:t>Review basic Latin grammar</w:t>
             </w:r>
           </w:p>
         </w:tc>
@@ -13158,27 +13682,37 @@
                 <w:kern w:val="0"/>
                 <w:lang w:val="en-GB" w:eastAsia="en-US" w:bidi="ar-SA"/>
               </w:rPr>
-            </w:r>
-          </w:p>
-          <w:p>
-            <w:pPr>
-              <w:pStyle w:val="Normal"/>
-              <w:widowControl w:val="false"/>
-              <w:suppressAutoHyphens w:val="true"/>
-              <w:spacing w:before="0" w:after="0"/>
-              <w:jc w:val="left"/>
-              <w:rPr>
-                <w:rFonts w:ascii="Arial" w:hAnsi="Arial" w:cs="Arial"/>
-                <w:kern w:val="0"/>
-                <w:lang w:val="en-GB" w:eastAsia="en-US" w:bidi="ar-SA"/>
-              </w:rPr>
-            </w:pPr>
-            <w:r>
-              <w:rPr>
-                <w:rFonts w:cs="Arial" w:ascii="Arial" w:hAnsi="Arial"/>
-                <w:kern w:val="0"/>
-                <w:lang w:val="en-GB" w:eastAsia="en-US" w:bidi="ar-SA"/>
-              </w:rPr>
+              <w:t xml:space="preserve">&gt; </w:t>
+            </w:r>
+            <w:r>
+              <w:rPr>
+                <w:rFonts w:cs="Arial" w:ascii="Arial" w:hAnsi="Arial"/>
+                <w:kern w:val="0"/>
+                <w:lang w:val="en-GB" w:eastAsia="en-US" w:bidi="ar-SA"/>
+              </w:rPr>
+              <w:t>Teaching roles</w:t>
+            </w:r>
+          </w:p>
+          <w:p>
+            <w:pPr>
+              <w:pStyle w:val="Normal"/>
+              <w:widowControl w:val="false"/>
+              <w:suppressAutoHyphens w:val="true"/>
+              <w:spacing w:before="0" w:after="0"/>
+              <w:jc w:val="left"/>
+              <w:rPr>
+                <w:rFonts w:ascii="Arial" w:hAnsi="Arial" w:cs="Arial"/>
+                <w:kern w:val="0"/>
+                <w:lang w:val="en-GB" w:eastAsia="en-US" w:bidi="ar-SA"/>
+              </w:rPr>
+            </w:pPr>
+            <w:r>
+              <w:rPr>
+                <w:rFonts w:cs="Arial" w:ascii="Arial" w:hAnsi="Arial"/>
+                <w:kern w:val="0"/>
+                <w:lang w:val="en-GB" w:eastAsia="en-US" w:bidi="ar-SA"/>
+              </w:rPr>
+              <w:t xml:space="preserve">&gt; </w:t>
             </w:r>
           </w:p>
           <w:p>
@@ -13543,6 +14077,66 @@
                 <w:kern w:val="0"/>
                 <w:lang w:val="en-GB" w:eastAsia="en-US" w:bidi="ar-SA"/>
               </w:rPr>
+            </w:r>
+          </w:p>
+          <w:p>
+            <w:pPr>
+              <w:pStyle w:val="Normal"/>
+              <w:widowControl w:val="false"/>
+              <w:suppressAutoHyphens w:val="true"/>
+              <w:spacing w:before="0" w:after="0"/>
+              <w:jc w:val="left"/>
+              <w:rPr>
+                <w:rFonts w:ascii="Arial" w:hAnsi="Arial" w:cs="Arial"/>
+                <w:kern w:val="0"/>
+                <w:lang w:val="en-GB" w:eastAsia="en-US" w:bidi="ar-SA"/>
+              </w:rPr>
+            </w:pPr>
+            <w:r>
+              <w:rPr>
+                <w:rFonts w:cs="Arial" w:ascii="Arial" w:hAnsi="Arial"/>
+                <w:kern w:val="0"/>
+                <w:lang w:val="en-GB" w:eastAsia="en-US" w:bidi="ar-SA"/>
+              </w:rPr>
+              <w:t xml:space="preserve">&gt; </w:t>
+            </w:r>
+            <w:r>
+              <w:rPr>
+                <w:rFonts w:cs="Arial" w:ascii="Arial" w:hAnsi="Arial"/>
+                <w:kern w:val="0"/>
+                <w:lang w:val="en-GB" w:eastAsia="en-US" w:bidi="ar-SA"/>
+              </w:rPr>
+              <w:t>Home life</w:t>
+            </w:r>
+          </w:p>
+          <w:p>
+            <w:pPr>
+              <w:pStyle w:val="Normal"/>
+              <w:widowControl w:val="false"/>
+              <w:suppressAutoHyphens w:val="true"/>
+              <w:spacing w:before="0" w:after="0"/>
+              <w:jc w:val="left"/>
+              <w:rPr>
+                <w:rFonts w:ascii="Arial" w:hAnsi="Arial" w:cs="Arial"/>
+                <w:kern w:val="0"/>
+                <w:lang w:val="en-GB" w:eastAsia="en-US" w:bidi="ar-SA"/>
+              </w:rPr>
+            </w:pPr>
+            <w:r>
+              <w:rPr>
+                <w:rFonts w:cs="Arial" w:ascii="Arial" w:hAnsi="Arial"/>
+                <w:kern w:val="0"/>
+                <w:lang w:val="en-GB" w:eastAsia="en-US" w:bidi="ar-SA"/>
+              </w:rPr>
+              <w:t xml:space="preserve">&gt; </w:t>
+            </w:r>
+            <w:r>
+              <w:rPr>
+                <w:rFonts w:cs="Arial" w:ascii="Arial" w:hAnsi="Arial"/>
+                <w:kern w:val="0"/>
+                <w:lang w:val="en-GB" w:eastAsia="en-US" w:bidi="ar-SA"/>
+              </w:rPr>
+              <w:t>Transport</w:t>
             </w:r>
           </w:p>
         </w:tc>
@@ -13573,6 +14167,7 @@
                 <w:kern w:val="0"/>
                 <w:lang w:val="en-GB" w:eastAsia="en-US" w:bidi="ar-SA"/>
               </w:rPr>
+              <w:t>X</w:t>
             </w:r>
           </w:p>
         </w:tc>
@@ -13643,27 +14238,37 @@
                 <w:kern w:val="0"/>
                 <w:lang w:val="en-GB" w:eastAsia="en-US" w:bidi="ar-SA"/>
               </w:rPr>
-            </w:r>
-          </w:p>
-          <w:p>
-            <w:pPr>
-              <w:pStyle w:val="Normal"/>
-              <w:widowControl w:val="false"/>
-              <w:suppressAutoHyphens w:val="true"/>
-              <w:spacing w:before="0" w:after="0"/>
-              <w:jc w:val="left"/>
-              <w:rPr>
-                <w:rFonts w:ascii="Arial" w:hAnsi="Arial" w:cs="Arial"/>
-                <w:kern w:val="0"/>
-                <w:lang w:val="en-GB" w:eastAsia="en-US" w:bidi="ar-SA"/>
-              </w:rPr>
-            </w:pPr>
-            <w:r>
-              <w:rPr>
-                <w:rFonts w:cs="Arial" w:ascii="Arial" w:hAnsi="Arial"/>
-                <w:kern w:val="0"/>
-                <w:lang w:val="en-GB" w:eastAsia="en-US" w:bidi="ar-SA"/>
-              </w:rPr>
+              <w:t xml:space="preserve">&gt; </w:t>
+            </w:r>
+            <w:r>
+              <w:rPr>
+                <w:rFonts w:cs="Arial" w:ascii="Arial" w:hAnsi="Arial"/>
+                <w:kern w:val="0"/>
+                <w:lang w:val="en-GB" w:eastAsia="en-US" w:bidi="ar-SA"/>
+              </w:rPr>
+              <w:t>Time management</w:t>
+            </w:r>
+          </w:p>
+          <w:p>
+            <w:pPr>
+              <w:pStyle w:val="Normal"/>
+              <w:widowControl w:val="false"/>
+              <w:suppressAutoHyphens w:val="true"/>
+              <w:spacing w:before="0" w:after="0"/>
+              <w:jc w:val="left"/>
+              <w:rPr>
+                <w:rFonts w:ascii="Arial" w:hAnsi="Arial" w:cs="Arial"/>
+                <w:kern w:val="0"/>
+                <w:lang w:val="en-GB" w:eastAsia="en-US" w:bidi="ar-SA"/>
+              </w:rPr>
+            </w:pPr>
+            <w:r>
+              <w:rPr>
+                <w:rFonts w:cs="Arial" w:ascii="Arial" w:hAnsi="Arial"/>
+                <w:kern w:val="0"/>
+                <w:lang w:val="en-GB" w:eastAsia="en-US" w:bidi="ar-SA"/>
+              </w:rPr>
+              <w:t xml:space="preserve">&gt; </w:t>
             </w:r>
           </w:p>
           <w:p>
@@ -14274,15 +14879,15 @@
         <w:tblLook w:val="04a0" w:noHBand="0" w:noVBand="1" w:firstColumn="1" w:lastRow="0" w:lastColumn="0" w:firstRow="1"/>
       </w:tblPr>
       <w:tblGrid>
-        <w:gridCol w:w="4139"/>
+        <w:gridCol w:w="4136"/>
         <w:gridCol w:w="2801"/>
-        <w:gridCol w:w="2796"/>
+        <w:gridCol w:w="2799"/>
       </w:tblGrid>
       <w:tr>
         <w:trPr/>
         <w:tc>
           <w:tcPr>
-            <w:tcW w:w="4139" w:type="dxa"/>
+            <w:tcW w:w="4136" w:type="dxa"/>
             <w:tcBorders/>
           </w:tcPr>
           <w:p>
@@ -14342,7 +14947,7 @@
         </w:tc>
         <w:tc>
           <w:tcPr>
-            <w:tcW w:w="2796" w:type="dxa"/>
+            <w:tcW w:w="2799" w:type="dxa"/>
             <w:tcBorders/>
           </w:tcPr>
           <w:p>
@@ -14423,7 +15028,7 @@
         <w:trPr/>
         <w:tc>
           <w:tcPr>
-            <w:tcW w:w="4139" w:type="dxa"/>
+            <w:tcW w:w="4136" w:type="dxa"/>
             <w:tcBorders/>
           </w:tcPr>
           <w:p>
@@ -14445,69 +15050,27 @@
                 <w:kern w:val="0"/>
                 <w:lang w:val="en-GB" w:eastAsia="en-US" w:bidi="ar-SA"/>
               </w:rPr>
-            </w:r>
-          </w:p>
-          <w:p>
-            <w:pPr>
-              <w:pStyle w:val="Normal"/>
-              <w:widowControl w:val="false"/>
-              <w:suppressAutoHyphens w:val="true"/>
-              <w:spacing w:before="0" w:after="0"/>
-              <w:jc w:val="left"/>
-              <w:rPr>
-                <w:rFonts w:ascii="Arial" w:hAnsi="Arial" w:cs="Arial"/>
-                <w:kern w:val="0"/>
-                <w:lang w:val="en-GB" w:eastAsia="en-US" w:bidi="ar-SA"/>
-              </w:rPr>
-            </w:pPr>
-            <w:r>
-              <w:rPr>
-                <w:rFonts w:cs="Arial" w:ascii="Arial" w:hAnsi="Arial"/>
-                <w:kern w:val="0"/>
-                <w:lang w:val="en-GB" w:eastAsia="en-US" w:bidi="ar-SA"/>
-              </w:rPr>
-            </w:r>
-          </w:p>
-          <w:p>
-            <w:pPr>
-              <w:pStyle w:val="Normal"/>
-              <w:widowControl w:val="false"/>
-              <w:suppressAutoHyphens w:val="true"/>
-              <w:spacing w:before="0" w:after="0"/>
-              <w:jc w:val="left"/>
-              <w:rPr>
-                <w:rFonts w:ascii="Arial" w:hAnsi="Arial" w:cs="Arial"/>
-                <w:kern w:val="0"/>
-                <w:lang w:val="en-GB" w:eastAsia="en-US" w:bidi="ar-SA"/>
-              </w:rPr>
-            </w:pPr>
-            <w:r>
-              <w:rPr>
-                <w:rFonts w:cs="Arial" w:ascii="Arial" w:hAnsi="Arial"/>
-                <w:kern w:val="0"/>
-                <w:lang w:val="en-GB" w:eastAsia="en-US" w:bidi="ar-SA"/>
-              </w:rPr>
-            </w:r>
-          </w:p>
-          <w:p>
-            <w:pPr>
-              <w:pStyle w:val="Normal"/>
-              <w:widowControl w:val="false"/>
-              <w:suppressAutoHyphens w:val="true"/>
-              <w:spacing w:before="0" w:after="0"/>
-              <w:jc w:val="left"/>
-              <w:rPr>
-                <w:rFonts w:ascii="Arial" w:hAnsi="Arial" w:cs="Arial"/>
-                <w:kern w:val="0"/>
-                <w:lang w:val="en-GB" w:eastAsia="en-US" w:bidi="ar-SA"/>
-              </w:rPr>
-            </w:pPr>
-            <w:r>
-              <w:rPr>
-                <w:rFonts w:cs="Arial" w:ascii="Arial" w:hAnsi="Arial"/>
-                <w:kern w:val="0"/>
-                <w:lang w:val="en-GB" w:eastAsia="en-US" w:bidi="ar-SA"/>
-              </w:rPr>
+              <w:t>Attend Se</w:t>
+            </w:r>
+            <w:r>
+              <w:rPr>
+                <w:rFonts w:eastAsia="" w:cs="Arial" w:ascii="DejaVu Sans" w:hAnsi="DejaVu Sans"/>
+                <w:i w:val="false"/>
+                <w:iCs w:val="false"/>
+                <w:kern w:val="0"/>
+                <w:lang w:val="en-GB" w:eastAsia="en-US" w:bidi="ar-SA"/>
+              </w:rPr>
+              <w:t>á</w:t>
+            </w:r>
+            <w:r>
+              <w:rPr>
+                <w:rFonts w:eastAsia="" w:cs="Arial" w:ascii="Arial" w:hAnsi="Arial"/>
+                <w:i w:val="false"/>
+                <w:iCs w:val="false"/>
+                <w:kern w:val="0"/>
+                <w:lang w:val="en-GB" w:eastAsia="en-US" w:bidi="ar-SA"/>
+              </w:rPr>
+              <w:t>n Hewitt and Luke Edward Hall’s talk on Queer Love in the Ancient World at the Cheltenham literature festival.</w:t>
             </w:r>
           </w:p>
         </w:tc>
@@ -14535,12 +15098,13 @@
                 <w:kern w:val="0"/>
                 <w:lang w:val="en-GB" w:eastAsia="en-US" w:bidi="ar-SA"/>
               </w:rPr>
-            </w:r>
-          </w:p>
-        </w:tc>
-        <w:tc>
-          <w:tcPr>
-            <w:tcW w:w="2796" w:type="dxa"/>
+              <w:t>12/10/23</w:t>
+            </w:r>
+          </w:p>
+        </w:tc>
+        <w:tc>
+          <w:tcPr>
+            <w:tcW w:w="2799" w:type="dxa"/>
             <w:tcBorders/>
           </w:tcPr>
           <w:p>
@@ -14562,6 +15126,7 @@
                 <w:kern w:val="0"/>
                 <w:lang w:val="en-GB" w:eastAsia="en-US" w:bidi="ar-SA"/>
               </w:rPr>
+              <w:t>A</w:t>
             </w:r>
           </w:p>
         </w:tc>
@@ -14570,7 +15135,7 @@
         <w:trPr/>
         <w:tc>
           <w:tcPr>
-            <w:tcW w:w="4139" w:type="dxa"/>
+            <w:tcW w:w="4136" w:type="dxa"/>
             <w:tcBorders/>
           </w:tcPr>
           <w:p>
@@ -14592,6 +15157,7 @@
                 <w:kern w:val="0"/>
                 <w:lang w:val="en-GB" w:eastAsia="en-US" w:bidi="ar-SA"/>
               </w:rPr>
+              <w:t>Attend an open day</w:t>
             </w:r>
           </w:p>
           <w:p>
@@ -14687,7 +15253,7 @@
         </w:tc>
         <w:tc>
           <w:tcPr>
-            <w:tcW w:w="2796" w:type="dxa"/>
+            <w:tcW w:w="2799" w:type="dxa"/>
             <w:tcBorders/>
           </w:tcPr>
           <w:p>
@@ -14717,7 +15283,7 @@
         <w:trPr/>
         <w:tc>
           <w:tcPr>
-            <w:tcW w:w="4139" w:type="dxa"/>
+            <w:tcW w:w="4136" w:type="dxa"/>
             <w:tcBorders/>
           </w:tcPr>
           <w:p>
@@ -14739,6 +15305,7 @@
                 <w:kern w:val="0"/>
                 <w:lang w:val="en-GB" w:eastAsia="en-US" w:bidi="ar-SA"/>
               </w:rPr>
+              <w:t>Read SPQR by Mary Beard</w:t>
             </w:r>
           </w:p>
           <w:p>
@@ -14834,7 +15401,7 @@
         </w:tc>
         <w:tc>
           <w:tcPr>
-            <w:tcW w:w="2796" w:type="dxa"/>
+            <w:tcW w:w="2799" w:type="dxa"/>
             <w:tcBorders/>
           </w:tcPr>
           <w:p>
@@ -14864,7 +15431,7 @@
         <w:trPr/>
         <w:tc>
           <w:tcPr>
-            <w:tcW w:w="4139" w:type="dxa"/>
+            <w:tcW w:w="4136" w:type="dxa"/>
             <w:tcBorders/>
           </w:tcPr>
           <w:p>
@@ -14886,6 +15453,7 @@
                 <w:kern w:val="0"/>
                 <w:lang w:val="en-GB" w:eastAsia="en-US" w:bidi="ar-SA"/>
               </w:rPr>
+              <w:t>Personal statement?</w:t>
             </w:r>
           </w:p>
           <w:p>
@@ -14981,7 +15549,7 @@
         </w:tc>
         <w:tc>
           <w:tcPr>
-            <w:tcW w:w="2796" w:type="dxa"/>
+            <w:tcW w:w="2799" w:type="dxa"/>
             <w:tcBorders/>
           </w:tcPr>
           <w:p>
@@ -15011,7 +15579,7 @@
         <w:trPr/>
         <w:tc>
           <w:tcPr>
-            <w:tcW w:w="4139" w:type="dxa"/>
+            <w:tcW w:w="4136" w:type="dxa"/>
             <w:tcBorders/>
           </w:tcPr>
           <w:p>
@@ -15149,7 +15717,7 @@
         </w:tc>
         <w:tc>
           <w:tcPr>
-            <w:tcW w:w="2796" w:type="dxa"/>
+            <w:tcW w:w="2799" w:type="dxa"/>
             <w:tcBorders/>
           </w:tcPr>
           <w:p>
@@ -15337,69 +15905,6 @@
             <w:tcW w:w="9736" w:type="dxa"/>
             <w:tcBorders/>
           </w:tcPr>
-          <w:p>
-            <w:pPr>
-              <w:pStyle w:val="Normal"/>
-              <w:widowControl w:val="false"/>
-              <w:suppressAutoHyphens w:val="true"/>
-              <w:spacing w:before="0" w:after="0"/>
-              <w:jc w:val="left"/>
-              <w:rPr>
-                <w:rFonts w:ascii="Arial" w:hAnsi="Arial" w:cs="Arial"/>
-                <w:kern w:val="0"/>
-                <w:lang w:val="en-GB" w:eastAsia="en-US" w:bidi="ar-SA"/>
-              </w:rPr>
-            </w:pPr>
-            <w:r>
-              <w:rPr>
-                <w:rFonts w:cs="Arial" w:ascii="Arial" w:hAnsi="Arial"/>
-                <w:kern w:val="0"/>
-                <w:lang w:val="en-GB" w:eastAsia="en-US" w:bidi="ar-SA"/>
-              </w:rPr>
-            </w:r>
-          </w:p>
-          <w:p>
-            <w:pPr>
-              <w:pStyle w:val="Normal"/>
-              <w:widowControl w:val="false"/>
-              <w:suppressAutoHyphens w:val="true"/>
-              <w:spacing w:before="0" w:after="0"/>
-              <w:jc w:val="left"/>
-              <w:rPr>
-                <w:rFonts w:ascii="Arial" w:hAnsi="Arial" w:cs="Arial"/>
-                <w:kern w:val="0"/>
-                <w:lang w:val="en-GB" w:eastAsia="en-US" w:bidi="ar-SA"/>
-              </w:rPr>
-            </w:pPr>
-            <w:r>
-              <w:rPr>
-                <w:rFonts w:cs="Arial" w:ascii="Arial" w:hAnsi="Arial"/>
-                <w:kern w:val="0"/>
-                <w:lang w:val="en-GB" w:eastAsia="en-US" w:bidi="ar-SA"/>
-              </w:rPr>
-            </w:r>
-          </w:p>
-          <w:p>
-            <w:pPr>
-              <w:pStyle w:val="Normal"/>
-              <w:widowControl w:val="false"/>
-              <w:suppressAutoHyphens w:val="true"/>
-              <w:spacing w:before="0" w:after="0"/>
-              <w:jc w:val="left"/>
-              <w:rPr>
-                <w:rFonts w:ascii="Arial" w:hAnsi="Arial" w:cs="Arial"/>
-                <w:kern w:val="0"/>
-                <w:lang w:val="en-GB" w:eastAsia="en-US" w:bidi="ar-SA"/>
-              </w:rPr>
-            </w:pPr>
-            <w:r>
-              <w:rPr>
-                <w:rFonts w:cs="Arial" w:ascii="Arial" w:hAnsi="Arial"/>
-                <w:kern w:val="0"/>
-                <w:lang w:val="en-GB" w:eastAsia="en-US" w:bidi="ar-SA"/>
-              </w:rPr>
-            </w:r>
-          </w:p>
           <w:p>
             <w:pPr>
               <w:pStyle w:val="Normal"/>
@@ -17333,6 +17838,22 @@
               </w:rPr>
               <w:t>Q1.</w:t>
             </w:r>
+            <w:r>
+              <w:rPr>
+                <w:rFonts w:cs="" w:ascii="Arial" w:hAnsi="Arial"/>
+                <w:kern w:val="0"/>
+                <w:lang w:val="en-GB" w:eastAsia="en-US" w:bidi="ar-SA"/>
+              </w:rPr>
+              <w:t xml:space="preserve"> </w:t>
+            </w:r>
+            <w:r>
+              <w:rPr>
+                <w:rFonts w:cs="" w:ascii="Arial" w:hAnsi="Arial"/>
+                <w:kern w:val="0"/>
+                <w:lang w:val="en-GB" w:eastAsia="en-US" w:bidi="ar-SA"/>
+              </w:rPr>
+              <w:t>Why do you want to do the course?</w:t>
+            </w:r>
           </w:p>
           <w:p>
             <w:pPr>
@@ -17433,6 +17954,22 @@
               </w:rPr>
               <w:t>Q2.</w:t>
             </w:r>
+            <w:r>
+              <w:rPr>
+                <w:rFonts w:cs="" w:ascii="Arial" w:hAnsi="Arial"/>
+                <w:kern w:val="0"/>
+                <w:lang w:val="en-GB" w:eastAsia="en-US" w:bidi="ar-SA"/>
+              </w:rPr>
+              <w:t xml:space="preserve"> </w:t>
+            </w:r>
+            <w:r>
+              <w:rPr>
+                <w:rFonts w:cs="" w:ascii="Arial" w:hAnsi="Arial"/>
+                <w:kern w:val="0"/>
+                <w:lang w:val="en-GB" w:eastAsia="en-US" w:bidi="ar-SA"/>
+              </w:rPr>
+              <w:t>What attracted you to the university?</w:t>
+            </w:r>
           </w:p>
           <w:p>
             <w:pPr>
@@ -17533,6 +18070,22 @@
               </w:rPr>
               <w:t>Q3.</w:t>
             </w:r>
+            <w:r>
+              <w:rPr>
+                <w:rFonts w:cs="" w:ascii="Arial" w:hAnsi="Arial"/>
+                <w:kern w:val="0"/>
+                <w:lang w:val="en-GB" w:eastAsia="en-US" w:bidi="ar-SA"/>
+              </w:rPr>
+              <w:t xml:space="preserve"> </w:t>
+            </w:r>
+            <w:r>
+              <w:rPr>
+                <w:rFonts w:cs="" w:ascii="Arial" w:hAnsi="Arial"/>
+                <w:kern w:val="0"/>
+                <w:lang w:val="en-GB" w:eastAsia="en-US" w:bidi="ar-SA"/>
+              </w:rPr>
+              <w:t>[Contemporary issues in Classics]</w:t>
+            </w:r>
           </w:p>
           <w:p>
             <w:pPr>
@@ -17633,6 +18186,22 @@
               </w:rPr>
               <w:t>Q4.</w:t>
             </w:r>
+            <w:r>
+              <w:rPr>
+                <w:rFonts w:cs="" w:ascii="Arial" w:hAnsi="Arial"/>
+                <w:kern w:val="0"/>
+                <w:lang w:val="en-GB" w:eastAsia="en-US" w:bidi="ar-SA"/>
+              </w:rPr>
+              <w:t xml:space="preserve"> </w:t>
+            </w:r>
+            <w:r>
+              <w:rPr>
+                <w:rFonts w:cs="" w:ascii="Arial" w:hAnsi="Arial"/>
+                <w:kern w:val="0"/>
+                <w:lang w:val="en-GB" w:eastAsia="en-US" w:bidi="ar-SA"/>
+              </w:rPr>
+              <w:t>What is your background in Classics?</w:t>
+            </w:r>
           </w:p>
           <w:p>
             <w:pPr>
@@ -17733,6 +18302,22 @@
               </w:rPr>
               <w:t>Q5.</w:t>
             </w:r>
+            <w:r>
+              <w:rPr>
+                <w:rFonts w:cs="" w:ascii="Arial" w:hAnsi="Arial"/>
+                <w:kern w:val="0"/>
+                <w:lang w:val="en-GB" w:eastAsia="en-US" w:bidi="ar-SA"/>
+              </w:rPr>
+              <w:t xml:space="preserve"> </w:t>
+            </w:r>
+            <w:r>
+              <w:rPr>
+                <w:rFonts w:cs="" w:ascii="Arial" w:hAnsi="Arial"/>
+                <w:kern w:val="0"/>
+                <w:lang w:val="en-GB" w:eastAsia="en-US" w:bidi="ar-SA"/>
+              </w:rPr>
+              <w:t>What is Classics?</w:t>
+            </w:r>
           </w:p>
           <w:p>
             <w:pPr>
@@ -17833,6 +18418,22 @@
               </w:rPr>
               <w:t>Q6</w:t>
             </w:r>
+            <w:r>
+              <w:rPr>
+                <w:rFonts w:cs="" w:ascii="Arial" w:hAnsi="Arial"/>
+                <w:kern w:val="0"/>
+                <w:lang w:val="en-GB" w:eastAsia="en-US" w:bidi="ar-SA"/>
+              </w:rPr>
+              <w:t xml:space="preserve">. </w:t>
+            </w:r>
+            <w:r>
+              <w:rPr>
+                <w:rFonts w:cs="" w:ascii="Arial" w:hAnsi="Arial"/>
+                <w:kern w:val="0"/>
+                <w:lang w:val="en-GB" w:eastAsia="en-US" w:bidi="ar-SA"/>
+              </w:rPr>
+              <w:t>How can Classics be used in the modern world?</w:t>
+            </w:r>
           </w:p>
           <w:p>
             <w:pPr>
@@ -17933,6 +18534,14 @@
               </w:rPr>
               <w:t>Q7.</w:t>
             </w:r>
+            <w:r>
+              <w:rPr>
+                <w:rFonts w:cs="" w:ascii="Arial" w:hAnsi="Arial"/>
+                <w:kern w:val="0"/>
+                <w:lang w:val="en-GB" w:eastAsia="en-US" w:bidi="ar-SA"/>
+              </w:rPr>
+              <w:t xml:space="preserve"> </w:t>
+            </w:r>
           </w:p>
           <w:p>
             <w:pPr>
@@ -18033,6 +18642,14 @@
               </w:rPr>
               <w:t>Q8.</w:t>
             </w:r>
+            <w:r>
+              <w:rPr>
+                <w:rFonts w:cs="" w:ascii="Arial" w:hAnsi="Arial"/>
+                <w:kern w:val="0"/>
+                <w:lang w:val="en-GB" w:eastAsia="en-US" w:bidi="ar-SA"/>
+              </w:rPr>
+              <w:t xml:space="preserve"> </w:t>
+            </w:r>
           </w:p>
           <w:p>
             <w:pPr>
@@ -18133,6 +18750,14 @@
               </w:rPr>
               <w:t>Q9.</w:t>
             </w:r>
+            <w:r>
+              <w:rPr>
+                <w:rFonts w:cs="" w:ascii="Arial" w:hAnsi="Arial"/>
+                <w:kern w:val="0"/>
+                <w:lang w:val="en-GB" w:eastAsia="en-US" w:bidi="ar-SA"/>
+              </w:rPr>
+              <w:t xml:space="preserve"> </w:t>
+            </w:r>
           </w:p>
           <w:p>
             <w:pPr>
@@ -18232,6 +18857,14 @@
                 <w:lang w:val="en-GB" w:eastAsia="en-US" w:bidi="ar-SA"/>
               </w:rPr>
               <w:t>Q10.</w:t>
+            </w:r>
+            <w:r>
+              <w:rPr>
+                <w:rFonts w:cs="" w:ascii="Arial" w:hAnsi="Arial"/>
+                <w:kern w:val="0"/>
+                <w:lang w:val="en-GB" w:eastAsia="en-US" w:bidi="ar-SA"/>
+              </w:rPr>
+              <w:t xml:space="preserve"> </w:t>
             </w:r>
           </w:p>
           <w:p>
@@ -18937,6 +19570,14 @@
               </w:rPr>
               <w:t>Q1.</w:t>
             </w:r>
+            <w:r>
+              <w:rPr>
+                <w:rFonts w:cs="" w:ascii="Arial" w:hAnsi="Arial"/>
+                <w:kern w:val="0"/>
+                <w:lang w:val="en-GB" w:eastAsia="en-US" w:bidi="ar-SA"/>
+              </w:rPr>
+              <w:t xml:space="preserve"> </w:t>
+            </w:r>
           </w:p>
           <w:p>
             <w:pPr>
@@ -19995,69 +20636,6 @@
             <w:tcW w:w="10031" w:type="dxa"/>
             <w:tcBorders/>
           </w:tcPr>
-          <w:p>
-            <w:pPr>
-              <w:pStyle w:val="Normal"/>
-              <w:widowControl w:val="false"/>
-              <w:suppressAutoHyphens w:val="true"/>
-              <w:spacing w:before="0" w:after="0"/>
-              <w:jc w:val="left"/>
-              <w:rPr>
-                <w:rFonts w:ascii="Arial" w:hAnsi="Arial" w:cs="Arial"/>
-                <w:kern w:val="0"/>
-                <w:lang w:val="en-GB" w:eastAsia="en-US" w:bidi="ar-SA"/>
-              </w:rPr>
-            </w:pPr>
-            <w:r>
-              <w:rPr>
-                <w:rFonts w:cs="Arial" w:ascii="Arial" w:hAnsi="Arial"/>
-                <w:kern w:val="0"/>
-                <w:lang w:val="en-GB" w:eastAsia="en-US" w:bidi="ar-SA"/>
-              </w:rPr>
-            </w:r>
-          </w:p>
-          <w:p>
-            <w:pPr>
-              <w:pStyle w:val="Normal"/>
-              <w:widowControl w:val="false"/>
-              <w:suppressAutoHyphens w:val="true"/>
-              <w:spacing w:before="0" w:after="0"/>
-              <w:jc w:val="left"/>
-              <w:rPr>
-                <w:rFonts w:ascii="Arial" w:hAnsi="Arial" w:cs="Arial"/>
-                <w:kern w:val="0"/>
-                <w:lang w:val="en-GB" w:eastAsia="en-US" w:bidi="ar-SA"/>
-              </w:rPr>
-            </w:pPr>
-            <w:r>
-              <w:rPr>
-                <w:rFonts w:cs="Arial" w:ascii="Arial" w:hAnsi="Arial"/>
-                <w:kern w:val="0"/>
-                <w:lang w:val="en-GB" w:eastAsia="en-US" w:bidi="ar-SA"/>
-              </w:rPr>
-            </w:r>
-          </w:p>
-          <w:p>
-            <w:pPr>
-              <w:pStyle w:val="Normal"/>
-              <w:widowControl w:val="false"/>
-              <w:suppressAutoHyphens w:val="true"/>
-              <w:spacing w:before="0" w:after="0"/>
-              <w:jc w:val="left"/>
-              <w:rPr>
-                <w:rFonts w:ascii="Arial" w:hAnsi="Arial" w:cs="Arial"/>
-                <w:kern w:val="0"/>
-                <w:lang w:val="en-GB" w:eastAsia="en-US" w:bidi="ar-SA"/>
-              </w:rPr>
-            </w:pPr>
-            <w:r>
-              <w:rPr>
-                <w:rFonts w:cs="Arial" w:ascii="Arial" w:hAnsi="Arial"/>
-                <w:kern w:val="0"/>
-                <w:lang w:val="en-GB" w:eastAsia="en-US" w:bidi="ar-SA"/>
-              </w:rPr>
-            </w:r>
-          </w:p>
           <w:p>
             <w:pPr>
               <w:pStyle w:val="Normal"/>
@@ -20280,7 +20858,7 @@
         <w:docPartGallery w:val="Page Numbers (Bottom of Page)"/>
         <w:docPartUnique w:val="true"/>
       </w:docPartObj>
-      <w:id w:val="1780745064"/>
+      <w:id w:val="466705848"/>
     </w:sdtPr>
     <w:sdtContent>
       <w:p>
@@ -20432,7 +21010,7 @@
         <w:docPartGallery w:val="Page Numbers (Bottom of Page)"/>
         <w:docPartUnique w:val="true"/>
       </w:docPartObj>
-      <w:id w:val="1996593324"/>
+      <w:id w:val="636196047"/>
     </w:sdtPr>
     <w:sdtContent>
       <w:p>
@@ -20519,7 +21097,7 @@
             <w:rFonts w:cs="Arial" w:ascii="Arial" w:hAnsi="Arial"/>
             <w:lang w:val="en-GB"/>
           </w:rPr>
-          <w:t>19</w:t>
+          <w:t>8</w:t>
         </w:r>
         <w:r>
           <w:rPr>

--- a/Subjects/Study Skills/Assignments/Assignment 1/Preparation for Higher Education assignment brief[EDITED].docx
+++ b/Subjects/Study Skills/Assignments/Assignment 1/Preparation for Higher Education assignment brief[EDITED].docx
@@ -1078,25 +1078,7 @@
                 <w:bCs/>
                 <w:lang w:val="en-GB" w:eastAsia="en-GB"/>
               </w:rPr>
-              <w:t>Tuesday classes: 24.</w:t>
-            </w:r>
-            <w:r>
-              <w:rPr>
-                <w:rFonts w:eastAsia="Times New Roman" w:cs="Times New Roman" w:ascii="Arial" w:hAnsi="Arial"/>
-                <w:b/>
-                <w:bCs/>
-                <w:lang w:val="en-GB" w:eastAsia="en-GB"/>
-              </w:rPr>
-              <w:t>10</w:t>
-            </w:r>
-            <w:r>
-              <w:rPr>
-                <w:rFonts w:eastAsia="Times New Roman" w:cs="Times New Roman" w:ascii="Arial" w:hAnsi="Arial"/>
-                <w:b/>
-                <w:bCs/>
-                <w:lang w:val="en-GB" w:eastAsia="en-GB"/>
-              </w:rPr>
-              <w:t>.23</w:t>
+              <w:t>Tuesday classes: 24.10.23</w:t>
             </w:r>
           </w:p>
           <w:p>
@@ -1789,8 +1771,8 @@
         <w:tblLook w:val="0000" w:noHBand="0" w:noVBand="0" w:firstColumn="0" w:lastRow="0" w:lastColumn="0" w:firstRow="0"/>
       </w:tblPr>
       <w:tblGrid>
-        <w:gridCol w:w="1156"/>
-        <w:gridCol w:w="3980"/>
+        <w:gridCol w:w="1155"/>
+        <w:gridCol w:w="3981"/>
         <w:gridCol w:w="5135"/>
       </w:tblGrid>
       <w:tr>
@@ -1799,7 +1781,7 @@
         </w:trPr>
         <w:tc>
           <w:tcPr>
-            <w:tcW w:w="1156" w:type="dxa"/>
+            <w:tcW w:w="1155" w:type="dxa"/>
             <w:tcBorders>
               <w:top w:val="single" w:sz="4" w:space="0" w:color="000000"/>
               <w:left w:val="single" w:sz="4" w:space="0" w:color="000000"/>
@@ -1831,7 +1813,7 @@
         </w:tc>
         <w:tc>
           <w:tcPr>
-            <w:tcW w:w="9115" w:type="dxa"/>
+            <w:tcW w:w="9116" w:type="dxa"/>
             <w:gridSpan w:val="2"/>
             <w:tcBorders>
               <w:top w:val="single" w:sz="4" w:space="0" w:color="000000"/>
@@ -5120,7 +5102,7 @@
           <w:lang w:val="en-GB" w:eastAsia="en-GB"/>
         </w:rPr>
         <w:drawing>
-          <wp:anchor behindDoc="0" distT="0" distB="0" distL="0" distR="0" simplePos="0" locked="0" layoutInCell="1" allowOverlap="1" relativeHeight="41">
+          <wp:anchor behindDoc="0" distT="0" distB="0" distL="0" distR="0" simplePos="0" locked="0" layoutInCell="1" allowOverlap="1" relativeHeight="37">
             <wp:simplePos x="0" y="0"/>
             <wp:positionH relativeFrom="column">
               <wp:posOffset>-361950</wp:posOffset>
@@ -5214,7 +5196,7 @@
         <mc:AlternateContent>
           <mc:Choice Requires="wps">
             <w:drawing>
-              <wp:anchor behindDoc="0" distT="0" distB="0" distL="0" distR="0" simplePos="0" locked="0" layoutInCell="0" allowOverlap="1" relativeHeight="38" wp14:anchorId="640A44BA">
+              <wp:anchor behindDoc="0" distT="0" distB="0" distL="0" distR="0" simplePos="0" locked="0" layoutInCell="0" allowOverlap="1" relativeHeight="34" wp14:anchorId="640A44BA">
                 <wp:simplePos x="0" y="0"/>
                 <wp:positionH relativeFrom="page">
                   <wp:posOffset>428625</wp:posOffset>
@@ -5504,7 +5486,7 @@
         <mc:AlternateContent>
           <mc:Choice Requires="wpg">
             <w:drawing>
-              <wp:anchor behindDoc="0" distT="0" distB="44450" distL="114300" distR="114300" simplePos="0" locked="0" layoutInCell="0" allowOverlap="1" relativeHeight="40" wp14:anchorId="1E124D6F">
+              <wp:anchor behindDoc="0" distT="0" distB="63500" distL="114300" distR="114300" simplePos="0" locked="0" layoutInCell="0" allowOverlap="1" relativeHeight="36" wp14:anchorId="1E124D6F">
                 <wp:simplePos x="0" y="0"/>
                 <wp:positionH relativeFrom="column">
                   <wp:posOffset>127000</wp:posOffset>
@@ -5561,8 +5543,8 @@
                         </pic:blipFill>
                         <pic:spPr>
                           <a:xfrm>
-                            <a:off x="3801600" y="3281040"/>
-                            <a:ext cx="579600" cy="1011600"/>
+                            <a:off x="3803760" y="3282840"/>
+                            <a:ext cx="577800" cy="1009800"/>
                           </a:xfrm>
                           <a:prstGeom prst="rect">
                             <a:avLst/>
@@ -5583,8 +5565,8 @@
                         </pic:blipFill>
                         <pic:spPr>
                           <a:xfrm>
-                            <a:off x="4169880" y="1727280"/>
-                            <a:ext cx="973440" cy="1130400"/>
+                            <a:off x="4172040" y="1727280"/>
+                            <a:ext cx="971640" cy="1130400"/>
                           </a:xfrm>
                           <a:prstGeom prst="rect">
                             <a:avLst/>
@@ -5606,7 +5588,7 @@
                         <pic:spPr>
                           <a:xfrm>
                             <a:off x="0" y="533520"/>
-                            <a:ext cx="1265400" cy="1049760"/>
+                            <a:ext cx="1263600" cy="1047600"/>
                           </a:xfrm>
                           <a:prstGeom prst="rect">
                             <a:avLst/>
@@ -5627,8 +5609,8 @@
                         </pic:blipFill>
                         <pic:spPr>
                           <a:xfrm>
-                            <a:off x="3624120" y="431640"/>
-                            <a:ext cx="999000" cy="910080"/>
+                            <a:off x="3625920" y="431640"/>
+                            <a:ext cx="996840" cy="907920"/>
                           </a:xfrm>
                           <a:prstGeom prst="rect">
                             <a:avLst/>
@@ -5649,8 +5631,8 @@
                         </pic:blipFill>
                         <pic:spPr>
                           <a:xfrm>
-                            <a:off x="0" y="2366640"/>
-                            <a:ext cx="1202040" cy="910080"/>
+                            <a:off x="0" y="2368440"/>
+                            <a:ext cx="1200240" cy="907920"/>
                           </a:xfrm>
                           <a:prstGeom prst="rect">
                             <a:avLst/>
@@ -5672,7 +5654,7 @@
                         <pic:spPr>
                           <a:xfrm>
                             <a:off x="1905120" y="0"/>
-                            <a:ext cx="952560" cy="947880"/>
+                            <a:ext cx="952560" cy="946080"/>
                           </a:xfrm>
                           <a:prstGeom prst="rect">
                             <a:avLst/>
@@ -5693,8 +5675,8 @@
                         </pic:blipFill>
                         <pic:spPr>
                           <a:xfrm>
-                            <a:off x="1143000" y="3535200"/>
-                            <a:ext cx="1151280" cy="935280"/>
+                            <a:off x="1143000" y="3537000"/>
+                            <a:ext cx="1149480" cy="933480"/>
                           </a:xfrm>
                           <a:prstGeom prst="rect">
                             <a:avLst/>
@@ -5737,37 +5719,37 @@
                   <v:stroke color="#3465a4" joinstyle="round" endcap="flat"/>
                   <w10:wrap type="square"/>
                 </v:shape>
-                <v:shape id="shape_0" ID="Picture 7" stroked="f" o:allowincell="f" style="position:absolute;left:6187;top:6132;width:912;height:1592;mso-wrap-style:none;v-text-anchor:middle" type="_x0000_t75">
+                <v:shape id="shape_0" ID="Picture 7" stroked="f" o:allowincell="f" style="position:absolute;left:6190;top:6135;width:909;height:1589;mso-wrap-style:none;v-text-anchor:middle" type="_x0000_t75">
                   <v:imagedata r:id="rId14" o:detectmouseclick="t"/>
                   <v:stroke color="#3465a4" joinstyle="round" endcap="flat"/>
                   <w10:wrap type="square"/>
                 </v:shape>
-                <v:shape id="shape_0" ID="Picture 8" stroked="f" o:allowincell="f" style="position:absolute;left:6767;top:3685;width:1532;height:1779;mso-wrap-style:none;v-text-anchor:middle" type="_x0000_t75">
+                <v:shape id="shape_0" ID="Picture 8" stroked="f" o:allowincell="f" style="position:absolute;left:6770;top:3685;width:1529;height:1779;mso-wrap-style:none;v-text-anchor:middle" type="_x0000_t75">
                   <v:imagedata r:id="rId15" o:detectmouseclick="t"/>
                   <v:stroke color="#3465a4" joinstyle="round" endcap="flat"/>
                   <w10:wrap type="square"/>
                 </v:shape>
-                <v:shape id="shape_0" ID="Picture 9" stroked="f" o:allowincell="f" style="position:absolute;left:200;top:1805;width:1992;height:1652;mso-wrap-style:none;v-text-anchor:middle" type="_x0000_t75">
+                <v:shape id="shape_0" ID="Picture 9" stroked="f" o:allowincell="f" style="position:absolute;left:200;top:1805;width:1989;height:1649;mso-wrap-style:none;v-text-anchor:middle" type="_x0000_t75">
                   <v:imagedata r:id="rId16" o:detectmouseclick="t"/>
                   <v:stroke color="#3465a4" joinstyle="round" endcap="flat"/>
                   <w10:wrap type="square"/>
                 </v:shape>
-                <v:shape id="shape_0" ID="Picture 10" stroked="f" o:allowincell="f" style="position:absolute;left:5907;top:1645;width:1572;height:1432;mso-wrap-style:none;v-text-anchor:middle" type="_x0000_t75">
+                <v:shape id="shape_0" ID="Picture 10" stroked="f" o:allowincell="f" style="position:absolute;left:5910;top:1645;width:1569;height:1429;mso-wrap-style:none;v-text-anchor:middle" type="_x0000_t75">
                   <v:imagedata r:id="rId17" o:detectmouseclick="t"/>
                   <v:stroke color="#3465a4" joinstyle="round" endcap="flat"/>
                   <w10:wrap type="square"/>
                 </v:shape>
-                <v:shape id="shape_0" ID="Picture 11" stroked="f" o:allowincell="f" style="position:absolute;left:200;top:4692;width:1892;height:1432;mso-wrap-style:none;v-text-anchor:middle" type="_x0000_t75">
+                <v:shape id="shape_0" ID="Picture 11" stroked="f" o:allowincell="f" style="position:absolute;left:200;top:4695;width:1889;height:1429;mso-wrap-style:none;v-text-anchor:middle" type="_x0000_t75">
                   <v:imagedata r:id="rId18" o:detectmouseclick="t"/>
                   <v:stroke color="#3465a4" joinstyle="round" endcap="flat"/>
                   <w10:wrap type="square"/>
                 </v:shape>
-                <v:shape id="shape_0" ID="Picture 12" stroked="f" o:allowincell="f" style="position:absolute;left:3200;top:965;width:1499;height:1492;mso-wrap-style:none;v-text-anchor:middle" type="_x0000_t75">
+                <v:shape id="shape_0" ID="Picture 12" stroked="f" o:allowincell="f" style="position:absolute;left:3200;top:965;width:1499;height:1489;mso-wrap-style:none;v-text-anchor:middle" type="_x0000_t75">
                   <v:imagedata r:id="rId19" o:detectmouseclick="t"/>
                   <v:stroke color="#3465a4" joinstyle="round" endcap="flat"/>
                   <w10:wrap type="square"/>
                 </v:shape>
-                <v:shape id="shape_0" ID="Picture 14" stroked="f" o:allowincell="f" style="position:absolute;left:2000;top:6532;width:1812;height:1472;mso-wrap-style:none;v-text-anchor:middle" type="_x0000_t75">
+                <v:shape id="shape_0" ID="Picture 14" stroked="f" o:allowincell="f" style="position:absolute;left:2000;top:6535;width:1809;height:1469;mso-wrap-style:none;v-text-anchor:middle" type="_x0000_t75">
                   <v:imagedata r:id="rId20" o:detectmouseclick="t"/>
                   <v:stroke color="#3465a4" joinstyle="round" endcap="flat"/>
                   <w10:wrap type="square"/>
@@ -5886,8 +5868,8 @@
       </w:tblPr>
       <w:tblGrid>
         <w:gridCol w:w="1812"/>
-        <w:gridCol w:w="1822"/>
-        <w:gridCol w:w="2247"/>
+        <w:gridCol w:w="1819"/>
+        <w:gridCol w:w="2250"/>
         <w:gridCol w:w="2005"/>
         <w:gridCol w:w="2005"/>
       </w:tblGrid>
@@ -5927,7 +5909,7 @@
         </w:tc>
         <w:tc>
           <w:tcPr>
-            <w:tcW w:w="1822" w:type="dxa"/>
+            <w:tcW w:w="1819" w:type="dxa"/>
             <w:tcBorders/>
           </w:tcPr>
           <w:p>
@@ -5957,7 +5939,7 @@
         </w:tc>
         <w:tc>
           <w:tcPr>
-            <w:tcW w:w="2247" w:type="dxa"/>
+            <w:tcW w:w="2250" w:type="dxa"/>
             <w:tcBorders/>
           </w:tcPr>
           <w:p>
@@ -6105,7 +6087,7 @@
         </w:tc>
         <w:tc>
           <w:tcPr>
-            <w:tcW w:w="1822" w:type="dxa"/>
+            <w:tcW w:w="1819" w:type="dxa"/>
             <w:tcBorders/>
           </w:tcPr>
           <w:p>
@@ -6133,7 +6115,7 @@
         </w:tc>
         <w:tc>
           <w:tcPr>
-            <w:tcW w:w="2247" w:type="dxa"/>
+            <w:tcW w:w="2250" w:type="dxa"/>
             <w:tcBorders/>
           </w:tcPr>
           <w:p>
@@ -6155,7 +6137,7 @@
                 <w:kern w:val="0"/>
                 <w:lang w:val="en-GB" w:eastAsia="en-US" w:bidi="ar-SA"/>
               </w:rPr>
-              <w:t>Allows students to study Old English, Latin and Ancient Greek as well as literature from the ancient world to present and the societies that molded them – with the possibility for a semester abroad in the second year. As the degree is broad there is a wide range of subjects for a dissertation (University of Bristol</w:t>
+              <w:t>Allows students to study Old English, Latin and Ancient Greek as well as literature from the ancient world to present and the societies that moulded them – with the possibility for a semester abroad in the second year. As the degree is broad there is a wide range of subjects for a dissertation (University of Bristol</w:t>
             </w:r>
             <w:r>
               <w:rPr>
@@ -6215,7 +6197,7 @@
                 <w:kern w:val="0"/>
                 <w:lang w:val="en-GB" w:eastAsia="en-US" w:bidi="ar-SA"/>
               </w:rPr>
-              <w:t>+ Aquire language skills for foreign language teaching.</w:t>
+              <w:t>+ Acquire language skills for foreign language teaching.</w:t>
             </w:r>
           </w:p>
           <w:p>
@@ -6265,7 +6247,7 @@
                 <w:kern w:val="0"/>
                 <w:lang w:val="en-GB" w:eastAsia="en-US" w:bidi="ar-SA"/>
               </w:rPr>
-              <w:t>- Semester abroad doesn’t include countries where the main language isn’t english.</w:t>
+              <w:t>- Semester abroad doesn’t include countries where the main language isn’t English.</w:t>
             </w:r>
           </w:p>
           <w:p>
@@ -6515,7 +6497,7 @@
         </w:tc>
         <w:tc>
           <w:tcPr>
-            <w:tcW w:w="1822" w:type="dxa"/>
+            <w:tcW w:w="1819" w:type="dxa"/>
             <w:tcBorders/>
           </w:tcPr>
           <w:p>
@@ -6543,7 +6525,7 @@
         </w:tc>
         <w:tc>
           <w:tcPr>
-            <w:tcW w:w="2247" w:type="dxa"/>
+            <w:tcW w:w="2250" w:type="dxa"/>
             <w:tcBorders/>
           </w:tcPr>
           <w:p>
@@ -6565,7 +6547,7 @@
                 <w:kern w:val="0"/>
                 <w:lang w:val="en-GB" w:eastAsia="en-US" w:bidi="ar-SA"/>
               </w:rPr>
-              <w:t>With astrong focus on fieldwork and archaeology this course aims to examine not only how we view and engage with our past but how ancient societies thought about what had come before them. A focus on art and literature makes this course more similar to pure Classics but also allows for students brand new to Ancient Greece and Rome to learn their languages (</w:t>
+              <w:t>With a strong focus on fieldwork and archaeology this course aims to examine not only how we view and engage with our past but how ancient societies thought about what had come before them. A focus on art and literature makes this course more similar to pure Classics but also allows for students brand new to Ancient Greece and Rome to learn their languages (</w:t>
             </w:r>
             <w:r>
               <w:rPr>
@@ -6643,7 +6625,7 @@
                 <w:kern w:val="0"/>
                 <w:lang w:val="en-GB" w:eastAsia="en-US" w:bidi="ar-SA"/>
               </w:rPr>
-              <w:t>+ Durham encourages further study in their prestidgious Classics and Ancient History department (</w:t>
+              <w:t>+ Durham encourages further study in their prestigious Classics and Ancient History department (</w:t>
             </w:r>
             <w:r>
               <w:rPr>
@@ -6972,7 +6954,7 @@
         </w:tc>
         <w:tc>
           <w:tcPr>
-            <w:tcW w:w="1822" w:type="dxa"/>
+            <w:tcW w:w="1819" w:type="dxa"/>
             <w:tcBorders/>
           </w:tcPr>
           <w:p>
@@ -7000,7 +6982,7 @@
         </w:tc>
         <w:tc>
           <w:tcPr>
-            <w:tcW w:w="2247" w:type="dxa"/>
+            <w:tcW w:w="2250" w:type="dxa"/>
             <w:tcBorders/>
           </w:tcPr>
           <w:p>
@@ -7022,7 +7004,7 @@
                 <w:kern w:val="0"/>
                 <w:lang w:val="en-GB" w:eastAsia="en-US" w:bidi="ar-SA"/>
               </w:rPr>
-              <w:t>A four year long course with a wide array of options; from Amaric to Architecture. To prepare for the year abroad students study its language alongside their course modules allowing for easier integration with a foreign university. Situated in London, the course uses its location to allow students access to the British Library and Museum, allowing for hands-on learning of ancient art and architecture (</w:t>
+              <w:t>A four year long course with a wide array of options; from Amharic to Architecture. To prepare for the year abroad students study its language alongside their course modules allowing for easier integration with a foreign university. Situated in London, the course uses its location to allow students access to the British Library and Museum, allowing for hands-on learning of ancient art and architecture (</w:t>
             </w:r>
             <w:r>
               <w:rPr>
@@ -7102,29 +7084,29 @@
                 <w:kern w:val="0"/>
                 <w:lang w:val="en-GB" w:eastAsia="en-US" w:bidi="ar-SA"/>
               </w:rPr>
-              <w:t>+ Includes a year abroad, allowing students to study in a host European universites.</w:t>
-            </w:r>
-          </w:p>
-          <w:p>
-            <w:pPr>
-              <w:pStyle w:val="Normal"/>
-              <w:widowControl w:val="false"/>
-              <w:suppressAutoHyphens w:val="true"/>
-              <w:spacing w:before="0" w:after="0"/>
-              <w:jc w:val="left"/>
-              <w:rPr>
-                <w:rFonts w:ascii="Arial" w:hAnsi="Arial" w:cs="Arial"/>
-                <w:kern w:val="0"/>
-                <w:lang w:val="en-GB" w:eastAsia="en-US" w:bidi="ar-SA"/>
-              </w:rPr>
-            </w:pPr>
-            <w:r>
-              <w:rPr>
-                <w:rFonts w:cs="Arial" w:ascii="Arial" w:hAnsi="Arial"/>
-                <w:kern w:val="0"/>
-                <w:lang w:val="en-GB" w:eastAsia="en-US" w:bidi="ar-SA"/>
-              </w:rPr>
-              <w:t>+ Close to many unique, world-renowned resources such as the British Libaray and the Institute of Classical Studies.</w:t>
+              <w:t>+ Includes a year abroad, allowing students to study in a host European universities.</w:t>
+            </w:r>
+          </w:p>
+          <w:p>
+            <w:pPr>
+              <w:pStyle w:val="Normal"/>
+              <w:widowControl w:val="false"/>
+              <w:suppressAutoHyphens w:val="true"/>
+              <w:spacing w:before="0" w:after="0"/>
+              <w:jc w:val="left"/>
+              <w:rPr>
+                <w:rFonts w:ascii="Arial" w:hAnsi="Arial" w:cs="Arial"/>
+                <w:kern w:val="0"/>
+                <w:lang w:val="en-GB" w:eastAsia="en-US" w:bidi="ar-SA"/>
+              </w:rPr>
+            </w:pPr>
+            <w:r>
+              <w:rPr>
+                <w:rFonts w:cs="Arial" w:ascii="Arial" w:hAnsi="Arial"/>
+                <w:kern w:val="0"/>
+                <w:lang w:val="en-GB" w:eastAsia="en-US" w:bidi="ar-SA"/>
+              </w:rPr>
+              <w:t>+ Close to many unique, world-renowned resources such as the British Library and the Institute of Classical Studies.</w:t>
             </w:r>
           </w:p>
           <w:p>
@@ -7196,7 +7178,7 @@
                 <w:kern w:val="0"/>
                 <w:lang w:val="en-GB" w:eastAsia="en-US" w:bidi="ar-SA"/>
               </w:rPr>
-              <w:t>- Very competitve university and course.</w:t>
+              <w:t>- Very competitive university and course.</w:t>
             </w:r>
           </w:p>
           <w:p>
@@ -7425,7 +7407,7 @@
         </w:tc>
         <w:tc>
           <w:tcPr>
-            <w:tcW w:w="1822" w:type="dxa"/>
+            <w:tcW w:w="1819" w:type="dxa"/>
             <w:tcBorders/>
           </w:tcPr>
           <w:p>
@@ -7453,7 +7435,7 @@
         </w:tc>
         <w:tc>
           <w:tcPr>
-            <w:tcW w:w="2247" w:type="dxa"/>
+            <w:tcW w:w="2250" w:type="dxa"/>
             <w:tcBorders/>
           </w:tcPr>
           <w:p>
@@ -7475,7 +7457,7 @@
                 <w:kern w:val="0"/>
                 <w:lang w:val="en-GB" w:eastAsia="en-US" w:bidi="ar-SA"/>
               </w:rPr>
-              <w:t>With no compulsory modules, King’s offers probably the most flexible classics and ancient history degree. With the annual Greek play, students with a range of ancient greek ability perform to an audience, allowing for an interesting and direct application of an ancient language. King’s is also opening a center for the Hellenic Foundation for Culture which will allow students more engagement with Greek culture – both within the UK and Greece (King’s College London</w:t>
+              <w:t>With no compulsory modules, King’s offers probably the most flexible classics and ancient history degree. With the annual Greek play, students with a range of ancient Greek ability perform to an audience, allowing for an interesting and direct application of an ancient language. King’s is also opening a centre for the Hellenic Foundation for Culture which will allow students more engagement with Greek culture – both within the UK and Greece (King’s College London</w:t>
             </w:r>
             <w:r>
               <w:rPr>
@@ -7521,7 +7503,7 @@
                 <w:kern w:val="0"/>
                 <w:lang w:val="en-GB" w:eastAsia="en-US" w:bidi="ar-SA"/>
               </w:rPr>
-              <w:t>+ Students have the option for to travel on an expenses-paid field trip to ancient sites in the mediterranean in either the second or third year.</w:t>
+              <w:t>+ Students have the option for to travel on an expenses-paid field trip to ancient sites in the Mediterranean in either the second or third year.</w:t>
             </w:r>
           </w:p>
           <w:p>
@@ -7822,7 +7804,7 @@
         </w:tc>
         <w:tc>
           <w:tcPr>
-            <w:tcW w:w="1822" w:type="dxa"/>
+            <w:tcW w:w="1819" w:type="dxa"/>
             <w:tcBorders/>
           </w:tcPr>
           <w:p>
@@ -7850,7 +7832,7 @@
         </w:tc>
         <w:tc>
           <w:tcPr>
-            <w:tcW w:w="2247" w:type="dxa"/>
+            <w:tcW w:w="2250" w:type="dxa"/>
             <w:tcBorders/>
           </w:tcPr>
           <w:p>
@@ -7928,7 +7910,7 @@
                 <w:kern w:val="0"/>
                 <w:lang w:val="en-GB" w:eastAsia="en-US" w:bidi="ar-SA"/>
               </w:rPr>
-              <w:t>+ Interesting multidisciplinary modules, inculding gender, sexuality and osteoarchaeology (forensic archaeology).</w:t>
+              <w:t>+ Interesting multidisciplinary modules, including gender, sexuality and osteoarchaeology (forensic archaeology).</w:t>
             </w:r>
           </w:p>
           <w:p>
@@ -7948,7 +7930,7 @@
                 <w:kern w:val="0"/>
                 <w:lang w:val="en-GB" w:eastAsia="en-US" w:bidi="ar-SA"/>
               </w:rPr>
-              <w:t>+ Includes a four week long practical placement on an excavation, museum, labaratory project or archival position.</w:t>
+              <w:t>+ Includes a four week long practical placement on an excavation, museum, laboratory project or archival position.</w:t>
             </w:r>
           </w:p>
           <w:p>
@@ -7985,7 +7967,7 @@
                 <w:kern w:val="0"/>
                 <w:lang w:val="en-GB" w:eastAsia="en-US" w:bidi="ar-SA"/>
               </w:rPr>
-              <w:t>+Study abroad options avaliable for many European universities.</w:t>
+              <w:t>+Study abroad options available for many European universities.</w:t>
             </w:r>
           </w:p>
         </w:tc>
@@ -8156,19 +8138,98 @@
         </w:rPr>
       </w:pPr>
       <w:r>
-        <w:rPr/>
+        <w:rPr>
+          <w:rFonts w:cs="Arial" w:ascii="Arial" w:hAnsi="Arial"/>
+          <w:lang w:val="en-GB"/>
+        </w:rPr>
       </w:r>
     </w:p>
     <w:p>
       <w:pPr>
         <w:pStyle w:val="Normal"/>
-        <w:rPr/>
+        <w:rPr>
+          <w:sz w:val="28"/>
+          <w:szCs w:val="28"/>
+        </w:rPr>
       </w:pPr>
       <w:r>
         <w:rPr>
           <w:rFonts w:ascii="Arial" w:hAnsi="Arial"/>
           <w:i w:val="false"/>
           <w:iCs w:val="false"/>
+          <w:sz w:val="28"/>
+          <w:szCs w:val="28"/>
+        </w:rPr>
+        <w:t>Word Count: 742</w:t>
+      </w:r>
+    </w:p>
+    <w:p>
+      <w:pPr>
+        <w:pStyle w:val="Normal"/>
+        <w:rPr>
+          <w:rFonts w:ascii="Arial" w:hAnsi="Arial"/>
+          <w:i w:val="false"/>
+          <w:i w:val="false"/>
+          <w:iCs w:val="false"/>
+        </w:rPr>
+      </w:pPr>
+      <w:r>
+        <w:rPr>
+          <w:rFonts w:ascii="Arial" w:hAnsi="Arial"/>
+          <w:i w:val="false"/>
+          <w:iCs w:val="false"/>
+        </w:rPr>
+      </w:r>
+    </w:p>
+    <w:p>
+      <w:pPr>
+        <w:pStyle w:val="Normal"/>
+        <w:rPr>
+          <w:sz w:val="20"/>
+          <w:szCs w:val="20"/>
+          <w:u w:val="single"/>
+        </w:rPr>
+      </w:pPr>
+      <w:r>
+        <w:rPr>
+          <w:rFonts w:ascii="Arial" w:hAnsi="Arial"/>
+          <w:i w:val="false"/>
+          <w:iCs w:val="false"/>
+          <w:sz w:val="20"/>
+          <w:szCs w:val="20"/>
+          <w:u w:val="single"/>
+        </w:rPr>
+        <w:t>Reference List</w:t>
+      </w:r>
+    </w:p>
+    <w:p>
+      <w:pPr>
+        <w:pStyle w:val="Normal"/>
+        <w:rPr>
+          <w:rFonts w:ascii="Arial" w:hAnsi="Arial"/>
+          <w:i w:val="false"/>
+          <w:i w:val="false"/>
+          <w:iCs w:val="false"/>
+        </w:rPr>
+      </w:pPr>
+      <w:r>
+        <w:rPr>
+          <w:rFonts w:ascii="Arial" w:hAnsi="Arial"/>
+          <w:i w:val="false"/>
+          <w:iCs w:val="false"/>
+        </w:rPr>
+      </w:r>
+    </w:p>
+    <w:p>
+      <w:pPr>
+        <w:pStyle w:val="Normal"/>
+        <w:rPr/>
+      </w:pPr>
+      <w:r>
+        <w:rPr>
+          <w:rFonts w:ascii="Arial" w:hAnsi="Arial"/>
+          <w:i w:val="false"/>
+          <w:iCs w:val="false"/>
         </w:rPr>
         <w:t>Cardiff University (2023)</w:t>
       </w:r>
@@ -8192,7 +8253,7 @@
         <w:rPr>
           <w:rFonts w:ascii="Arial" w:hAnsi="Arial"/>
         </w:rPr>
-        <w:t xml:space="preserve">Avaliable at: </w:t>
+        <w:t xml:space="preserve">Available at: </w:t>
       </w:r>
       <w:hyperlink r:id="rId25">
         <w:r>
@@ -8219,7 +8280,10 @@
         </w:rPr>
       </w:pPr>
       <w:r>
-        <w:rPr/>
+        <w:rPr>
+          <w:rFonts w:cs="Arial" w:ascii="Arial" w:hAnsi="Arial"/>
+          <w:lang w:val="en-GB"/>
+        </w:rPr>
       </w:r>
     </w:p>
     <w:p>
@@ -8253,7 +8317,7 @@
           <w:rFonts w:cs="Arial" w:ascii="Arial" w:hAnsi="Arial"/>
           <w:lang w:val="en-GB"/>
         </w:rPr>
-        <w:t xml:space="preserve"> Avaliable at: </w:t>
+        <w:t xml:space="preserve"> Available at: </w:t>
       </w:r>
       <w:r>
         <w:fldChar w:fldCharType="begin"/>
@@ -8400,7 +8464,10 @@
         </w:rPr>
       </w:pPr>
       <w:r>
-        <w:rPr/>
+        <w:rPr>
+          <w:rFonts w:cs="Arial" w:ascii="Arial" w:hAnsi="Arial"/>
+          <w:lang w:val="en-GB"/>
+        </w:rPr>
       </w:r>
     </w:p>
     <w:p>
@@ -8463,7 +8530,10 @@
         </w:rPr>
       </w:pPr>
       <w:r>
-        <w:rPr/>
+        <w:rPr>
+          <w:rFonts w:cs="Arial" w:ascii="Arial" w:hAnsi="Arial"/>
+          <w:lang w:val="en-GB"/>
+        </w:rPr>
       </w:r>
     </w:p>
     <w:p>
@@ -8610,7 +8680,10 @@
         </w:rPr>
       </w:pPr>
       <w:r>
-        <w:rPr/>
+        <w:rPr>
+          <w:rFonts w:cs="Arial" w:ascii="Arial" w:hAnsi="Arial"/>
+          <w:lang w:val="en-GB"/>
+        </w:rPr>
       </w:r>
     </w:p>
     <w:p>
@@ -8696,103 +8769,7 @@
     <w:p>
       <w:pPr>
         <w:pStyle w:val="Normal"/>
-        <w:ind w:left="-142" w:hanging="0"/>
-        <w:rPr>
-          <w:rFonts w:ascii="Arial" w:hAnsi="Arial" w:cs="Arial"/>
-          <w:lang w:val="en-GB"/>
-        </w:rPr>
-      </w:pPr>
-      <w:r>
-        <w:rPr>
-          <w:rFonts w:cs="Arial" w:ascii="Arial" w:hAnsi="Arial"/>
-          <w:lang w:val="en-GB"/>
-        </w:rPr>
-      </w:r>
-    </w:p>
-    <w:p>
-      <w:pPr>
-        <w:pStyle w:val="Normal"/>
-        <w:ind w:left="-142" w:hanging="0"/>
-        <w:rPr>
-          <w:rFonts w:ascii="Arial" w:hAnsi="Arial" w:cs="Arial"/>
-          <w:lang w:val="en-GB"/>
-        </w:rPr>
-      </w:pPr>
-      <w:r>
-        <w:rPr>
-          <w:rFonts w:cs="Arial" w:ascii="Arial" w:hAnsi="Arial"/>
-          <w:lang w:val="en-GB"/>
-        </w:rPr>
-      </w:r>
-    </w:p>
-    <w:p>
-      <w:pPr>
-        <w:pStyle w:val="Normal"/>
-        <w:ind w:left="-142" w:hanging="0"/>
-        <w:rPr>
-          <w:rFonts w:ascii="Arial" w:hAnsi="Arial" w:cs="Arial"/>
-          <w:lang w:val="en-GB"/>
-        </w:rPr>
-      </w:pPr>
-      <w:r>
-        <w:rPr>
-          <w:rFonts w:cs="Arial" w:ascii="Arial" w:hAnsi="Arial"/>
-          <w:lang w:val="en-GB"/>
-        </w:rPr>
-      </w:r>
-    </w:p>
-    <w:p>
-      <w:pPr>
-        <w:pStyle w:val="Normal"/>
-        <w:ind w:left="-142" w:hanging="0"/>
-        <w:rPr>
-          <w:rFonts w:ascii="Arial" w:hAnsi="Arial" w:cs="Arial"/>
-          <w:lang w:val="en-GB"/>
-        </w:rPr>
-      </w:pPr>
-      <w:r>
-        <w:rPr>
-          <w:rFonts w:cs="Arial" w:ascii="Arial" w:hAnsi="Arial"/>
-          <w:lang w:val="en-GB"/>
-        </w:rPr>
-      </w:r>
-    </w:p>
-    <w:p>
-      <w:pPr>
-        <w:pStyle w:val="Normal"/>
-        <w:ind w:left="-142" w:hanging="0"/>
-        <w:rPr>
-          <w:rFonts w:ascii="Arial" w:hAnsi="Arial" w:cs="Arial"/>
-          <w:lang w:val="en-GB"/>
-        </w:rPr>
-      </w:pPr>
-      <w:r>
-        <w:rPr>
-          <w:rFonts w:cs="Arial" w:ascii="Arial" w:hAnsi="Arial"/>
-          <w:lang w:val="en-GB"/>
-        </w:rPr>
-      </w:r>
-    </w:p>
-    <w:p>
-      <w:pPr>
-        <w:pStyle w:val="Normal"/>
-        <w:ind w:left="-142" w:hanging="0"/>
-        <w:rPr>
-          <w:rFonts w:ascii="Arial" w:hAnsi="Arial" w:cs="Arial"/>
-          <w:lang w:val="en-GB"/>
-        </w:rPr>
-      </w:pPr>
-      <w:r>
-        <w:rPr>
-          <w:rFonts w:cs="Arial" w:ascii="Arial" w:hAnsi="Arial"/>
-          <w:lang w:val="en-GB"/>
-        </w:rPr>
-      </w:r>
-    </w:p>
-    <w:p>
-      <w:pPr>
-        <w:pStyle w:val="Normal"/>
-        <w:ind w:left="-142" w:hanging="0"/>
+        <w:ind w:hanging="0"/>
         <w:rPr>
           <w:lang w:val="en-GB"/>
         </w:rPr>
@@ -8883,9 +8860,9 @@
       <w:tblGrid>
         <w:gridCol w:w="1556"/>
         <w:gridCol w:w="1716"/>
-        <w:gridCol w:w="2013"/>
+        <w:gridCol w:w="2010"/>
         <w:gridCol w:w="2298"/>
-        <w:gridCol w:w="2451"/>
+        <w:gridCol w:w="2454"/>
       </w:tblGrid>
       <w:tr>
         <w:trPr>
@@ -8953,7 +8930,7 @@
         </w:tc>
         <w:tc>
           <w:tcPr>
-            <w:tcW w:w="2013" w:type="dxa"/>
+            <w:tcW w:w="2010" w:type="dxa"/>
             <w:tcBorders/>
           </w:tcPr>
           <w:p>
@@ -9013,7 +8990,7 @@
         </w:tc>
         <w:tc>
           <w:tcPr>
-            <w:tcW w:w="2451" w:type="dxa"/>
+            <w:tcW w:w="2454" w:type="dxa"/>
             <w:tcBorders/>
           </w:tcPr>
           <w:p>
@@ -9237,7 +9214,7 @@
         </w:tc>
         <w:tc>
           <w:tcPr>
-            <w:tcW w:w="2013" w:type="dxa"/>
+            <w:tcW w:w="2010" w:type="dxa"/>
             <w:tcBorders/>
           </w:tcPr>
           <w:p>
@@ -9351,33 +9328,13 @@
                 <w:kern w:val="0"/>
                 <w:lang w:val="en-GB" w:eastAsia="en-US" w:bidi="ar-SA"/>
               </w:rPr>
-              <w:t xml:space="preserve">The university requires </w:t>
-            </w:r>
-            <w:r>
-              <w:rPr>
-                <w:rFonts w:cs="Arial" w:ascii="Arial" w:hAnsi="Arial"/>
-                <w:b w:val="false"/>
-                <w:bCs w:val="false"/>
-                <w:kern w:val="0"/>
-                <w:lang w:val="en-GB" w:eastAsia="en-US" w:bidi="ar-SA"/>
-              </w:rPr>
-              <w:t>‘GCSE English Language grade … 6’</w:t>
-            </w:r>
-            <w:r>
-              <w:rPr>
-                <w:rFonts w:cs="Arial" w:ascii="Arial" w:hAnsi="Arial"/>
-                <w:b w:val="false"/>
-                <w:bCs w:val="false"/>
-                <w:kern w:val="0"/>
-                <w:lang w:val="en-GB" w:eastAsia="en-US" w:bidi="ar-SA"/>
-              </w:rPr>
-              <w:t xml:space="preserve"> (University of Bristol, 2023) which I have already attained </w:t>
-            </w:r>
-          </w:p>
-        </w:tc>
-        <w:tc>
-          <w:tcPr>
-            <w:tcW w:w="2451" w:type="dxa"/>
+              <w:t xml:space="preserve">The university requires ‘GCSE English Language grade … 6’ (University of Bristol, 2023) which I have already attained </w:t>
+            </w:r>
+          </w:p>
+        </w:tc>
+        <w:tc>
+          <w:tcPr>
+            <w:tcW w:w="2454" w:type="dxa"/>
             <w:tcBorders/>
           </w:tcPr>
           <w:p>
@@ -9678,7 +9635,7 @@
         </w:tc>
         <w:tc>
           <w:tcPr>
-            <w:tcW w:w="2013" w:type="dxa"/>
+            <w:tcW w:w="2010" w:type="dxa"/>
             <w:tcBorders/>
           </w:tcPr>
           <w:p>
@@ -9742,7 +9699,7 @@
         </w:tc>
         <w:tc>
           <w:tcPr>
-            <w:tcW w:w="2451" w:type="dxa"/>
+            <w:tcW w:w="2454" w:type="dxa"/>
             <w:tcBorders/>
           </w:tcPr>
           <w:p>
@@ -9968,7 +9925,7 @@
         </w:tc>
         <w:tc>
           <w:tcPr>
-            <w:tcW w:w="2013" w:type="dxa"/>
+            <w:tcW w:w="2010" w:type="dxa"/>
             <w:tcBorders/>
           </w:tcPr>
           <w:p>
@@ -10036,33 +9993,13 @@
                 <w:kern w:val="0"/>
                 <w:lang w:val="en-GB" w:eastAsia="en-US" w:bidi="ar-SA"/>
               </w:rPr>
-              <w:t xml:space="preserve">The university requires </w:t>
-            </w:r>
-            <w:r>
-              <w:rPr>
-                <w:rFonts w:cs="Arial" w:ascii="Arial" w:hAnsi="Arial"/>
-                <w:b w:val="false"/>
-                <w:bCs w:val="false"/>
-                <w:kern w:val="0"/>
-                <w:lang w:val="en-GB" w:eastAsia="en-US" w:bidi="ar-SA"/>
-              </w:rPr>
-              <w:t>‘English Language at grade B or 6 and Mathematics at grade C or 5</w:t>
-            </w:r>
-            <w:r>
-              <w:rPr>
-                <w:rFonts w:cs="Arial" w:ascii="Arial" w:hAnsi="Arial"/>
-                <w:b w:val="false"/>
-                <w:bCs w:val="false"/>
-                <w:kern w:val="0"/>
-                <w:lang w:val="en-GB" w:eastAsia="en-US" w:bidi="ar-SA"/>
-              </w:rPr>
-              <w:t>’ (University College London, 2023) which I have already attained.</w:t>
-            </w:r>
-          </w:p>
-        </w:tc>
-        <w:tc>
-          <w:tcPr>
-            <w:tcW w:w="2451" w:type="dxa"/>
+              <w:t>The university requires ‘English Language at grade B or 6 and Mathematics at grade C or 5’ (University College London, 2023) which I have already attained.</w:t>
+            </w:r>
+          </w:p>
+        </w:tc>
+        <w:tc>
+          <w:tcPr>
+            <w:tcW w:w="2454" w:type="dxa"/>
             <w:tcBorders/>
           </w:tcPr>
           <w:p>
@@ -10288,7 +10225,7 @@
         </w:tc>
         <w:tc>
           <w:tcPr>
-            <w:tcW w:w="2013" w:type="dxa"/>
+            <w:tcW w:w="2010" w:type="dxa"/>
             <w:tcBorders/>
           </w:tcPr>
           <w:p>
@@ -10362,7 +10299,7 @@
         </w:tc>
         <w:tc>
           <w:tcPr>
-            <w:tcW w:w="2451" w:type="dxa"/>
+            <w:tcW w:w="2454" w:type="dxa"/>
             <w:tcBorders/>
           </w:tcPr>
           <w:p>
@@ -10467,7 +10404,7 @@
         </w:tc>
         <w:tc>
           <w:tcPr>
-            <w:tcW w:w="2013" w:type="dxa"/>
+            <w:tcW w:w="2010" w:type="dxa"/>
             <w:tcBorders>
               <w:top w:val="nil"/>
             </w:tcBorders>
@@ -10529,33 +10466,13 @@
                 <w:kern w:val="0"/>
                 <w:lang w:val="en-GB" w:eastAsia="en-US" w:bidi="ar-SA"/>
               </w:rPr>
-              <w:t xml:space="preserve">The university requires </w:t>
-            </w:r>
-            <w:r>
-              <w:rPr>
-                <w:rFonts w:cs="Arial" w:ascii="Arial" w:hAnsi="Arial"/>
-                <w:b w:val="false"/>
-                <w:bCs w:val="false"/>
-                <w:kern w:val="0"/>
-                <w:lang w:val="en-GB" w:eastAsia="en-US" w:bidi="ar-SA"/>
-              </w:rPr>
-              <w:t xml:space="preserve">English language at GCSE grade 4 </w:t>
-            </w:r>
-            <w:r>
-              <w:rPr>
-                <w:rFonts w:cs="Arial" w:ascii="Arial" w:hAnsi="Arial"/>
-                <w:b w:val="false"/>
-                <w:bCs w:val="false"/>
-                <w:kern w:val="0"/>
-                <w:lang w:val="en-GB" w:eastAsia="en-US" w:bidi="ar-SA"/>
-              </w:rPr>
-              <w:t>(Cardiff University, 2023) which I have already attained.</w:t>
-            </w:r>
-          </w:p>
-        </w:tc>
-        <w:tc>
-          <w:tcPr>
-            <w:tcW w:w="2451" w:type="dxa"/>
+              <w:t>The university requires English language at GCSE grade 4 (Cardiff University, 2023) which I have already attained.</w:t>
+            </w:r>
+          </w:p>
+        </w:tc>
+        <w:tc>
+          <w:tcPr>
+            <w:tcW w:w="2454" w:type="dxa"/>
             <w:tcBorders>
               <w:top w:val="nil"/>
             </w:tcBorders>
@@ -10608,21 +10525,85 @@
       <w:pPr>
         <w:pStyle w:val="Normal"/>
         <w:rPr>
+          <w:rFonts w:ascii="Arial" w:hAnsi="Arial"/>
           <w:i w:val="false"/>
           <w:i w:val="false"/>
           <w:iCs w:val="false"/>
+          <w:sz w:val="28"/>
+          <w:szCs w:val="28"/>
         </w:rPr>
       </w:pPr>
       <w:r>
         <w:rPr>
+          <w:rFonts w:ascii="Arial" w:hAnsi="Arial"/>
           <w:i w:val="false"/>
           <w:iCs w:val="false"/>
-        </w:rPr>
+          <w:sz w:val="28"/>
+          <w:szCs w:val="28"/>
+        </w:rPr>
+        <w:t>Word Count: 294</w:t>
       </w:r>
     </w:p>
     <w:p>
       <w:pPr>
         <w:pStyle w:val="Normal"/>
+        <w:rPr>
+          <w:i w:val="false"/>
+          <w:i w:val="false"/>
+          <w:iCs w:val="false"/>
+        </w:rPr>
+      </w:pPr>
+      <w:r>
+        <w:rPr>
+          <w:i w:val="false"/>
+          <w:iCs w:val="false"/>
+        </w:rPr>
+      </w:r>
+    </w:p>
+    <w:p>
+      <w:pPr>
+        <w:pStyle w:val="Normal"/>
+        <w:rPr>
+          <w:rFonts w:ascii="Arial" w:hAnsi="Arial"/>
+          <w:i w:val="false"/>
+          <w:i w:val="false"/>
+          <w:iCs w:val="false"/>
+          <w:u w:val="single"/>
+        </w:rPr>
+      </w:pPr>
+      <w:r>
+        <w:rPr>
+          <w:rFonts w:ascii="Arial" w:hAnsi="Arial"/>
+          <w:i w:val="false"/>
+          <w:iCs w:val="false"/>
+          <w:u w:val="single"/>
+        </w:rPr>
+        <w:t>Reference List</w:t>
+      </w:r>
+    </w:p>
+    <w:p>
+      <w:pPr>
+        <w:pStyle w:val="Normal"/>
+        <w:rPr>
+          <w:rFonts w:ascii="Arial" w:hAnsi="Arial"/>
+          <w:i w:val="false"/>
+          <w:i w:val="false"/>
+          <w:iCs w:val="false"/>
+          <w:u w:val="single"/>
+        </w:rPr>
+      </w:pPr>
+      <w:r>
+        <w:rPr>
+          <w:rFonts w:ascii="Arial" w:hAnsi="Arial"/>
+          <w:i w:val="false"/>
+          <w:iCs w:val="false"/>
+          <w:u w:val="single"/>
+        </w:rPr>
+      </w:r>
+    </w:p>
+    <w:p>
+      <w:pPr>
+        <w:pStyle w:val="Normal"/>
         <w:spacing w:lineRule="auto" w:line="276" w:before="0" w:after="0"/>
         <w:rPr>
           <w:rFonts w:ascii="Arial" w:hAnsi="Arial" w:cs="Arial"/>
@@ -10650,7 +10631,7 @@
           <w:rFonts w:cs="Arial" w:ascii="Arial" w:hAnsi="Arial"/>
           <w:lang w:val="en-GB"/>
         </w:rPr>
-        <w:t xml:space="preserve">. Avaliable at: </w:t>
+        <w:t xml:space="preserve">. Available at: </w:t>
       </w:r>
       <w:hyperlink r:id="rId30">
         <w:r>
@@ -10680,7 +10661,10 @@
         </w:rPr>
       </w:pPr>
       <w:r>
-        <w:rPr/>
+        <w:rPr>
+          <w:rFonts w:cs="Arial" w:ascii="Arial" w:hAnsi="Arial"/>
+          <w:lang w:val="en-GB"/>
+        </w:rPr>
       </w:r>
     </w:p>
     <w:p>
@@ -10745,7 +10729,10 @@
         </w:rPr>
       </w:pPr>
       <w:r>
-        <w:rPr/>
+        <w:rPr>
+          <w:rFonts w:cs="Arial" w:ascii="Arial" w:hAnsi="Arial"/>
+          <w:lang w:val="en-GB"/>
+        </w:rPr>
       </w:r>
     </w:p>
     <w:p>
@@ -10826,7 +10813,10 @@
         </w:rPr>
       </w:pPr>
       <w:r>
-        <w:rPr/>
+        <w:rPr>
+          <w:rFonts w:cs="Arial" w:ascii="Arial" w:hAnsi="Arial"/>
+          <w:lang w:val="en-GB"/>
+        </w:rPr>
       </w:r>
     </w:p>
     <w:p>
@@ -10907,7 +10897,10 @@
         </w:rPr>
       </w:pPr>
       <w:r>
-        <w:rPr/>
+        <w:rPr>
+          <w:rFonts w:cs="Arial" w:ascii="Arial" w:hAnsi="Arial"/>
+          <w:lang w:val="en-GB"/>
+        </w:rPr>
       </w:r>
     </w:p>
     <w:p>
@@ -10999,7 +10992,10 @@
         </w:rPr>
       </w:pPr>
       <w:r>
-        <w:rPr/>
+        <w:rPr>
+          <w:rFonts w:cs="Arial" w:ascii="Arial" w:hAnsi="Arial"/>
+          <w:lang w:val="en-GB"/>
+        </w:rPr>
       </w:r>
     </w:p>
     <w:p>
@@ -11028,7 +11024,10 @@
         </w:rPr>
       </w:pPr>
       <w:r>
-        <w:rPr/>
+        <w:rPr>
+          <w:rFonts w:cs="Arial" w:ascii="Arial" w:hAnsi="Arial"/>
+          <w:lang w:val="en-GB"/>
+        </w:rPr>
       </w:r>
     </w:p>
     <w:p>
@@ -11229,170 +11228,136 @@
                 <w:kern w:val="0"/>
                 <w:lang w:val="en-GB" w:eastAsia="en-US" w:bidi="ar-SA"/>
               </w:rPr>
-              <w:t>An essential skill for a Classics student to have is the ability to analyse an evalute different types of text, whether they be ancient or contemporary. In an interview for a Classics course they will introduce a text, usually ancient literature in translation, and ask the student to talk about specific themes or ideas that catch their eye. This is done in order to assess a students analytical skills at a basic level where previously route learned arguments and ideas won’t be able to assist them.</w:t>
-            </w:r>
-          </w:p>
-          <w:p>
-            <w:pPr>
-              <w:pStyle w:val="Normal"/>
-              <w:widowControl w:val="false"/>
-              <w:suppressAutoHyphens w:val="true"/>
-              <w:spacing w:before="0" w:after="0"/>
-              <w:jc w:val="left"/>
-              <w:rPr>
-                <w:rFonts w:ascii="Arial" w:hAnsi="Arial" w:cs="Arial"/>
-                <w:kern w:val="0"/>
-                <w:lang w:val="en-GB" w:eastAsia="en-US" w:bidi="ar-SA"/>
-              </w:rPr>
-            </w:pPr>
-            <w:r>
-              <w:rPr/>
-            </w:r>
-          </w:p>
-          <w:p>
-            <w:pPr>
-              <w:pStyle w:val="Normal"/>
-              <w:widowControl w:val="false"/>
-              <w:suppressAutoHyphens w:val="true"/>
-              <w:spacing w:before="0" w:after="0"/>
-              <w:jc w:val="left"/>
-              <w:rPr>
-                <w:rFonts w:ascii="Arial" w:hAnsi="Arial" w:cs="Arial"/>
-                <w:kern w:val="0"/>
-                <w:lang w:val="en-GB" w:eastAsia="en-US" w:bidi="ar-SA"/>
-              </w:rPr>
-            </w:pPr>
-            <w:r>
-              <w:rPr>
-                <w:rFonts w:cs="Arial" w:ascii="Arial" w:hAnsi="Arial"/>
-                <w:kern w:val="0"/>
-                <w:lang w:val="en-GB" w:eastAsia="en-US" w:bidi="ar-SA"/>
-              </w:rPr>
-              <w:t>The nature of this open dialogue interview also helps to draw out another key skill; the ability to argue from different perspectives. During the interview they will ask a student to consider the text and their arguments in different lights. This is essential in Classics as students will need to defend their ideas well and evalute where their arguments may be lacking.</w:t>
-            </w:r>
-          </w:p>
-          <w:p>
-            <w:pPr>
-              <w:pStyle w:val="Normal"/>
-              <w:widowControl w:val="false"/>
-              <w:suppressAutoHyphens w:val="true"/>
-              <w:spacing w:before="0" w:after="0"/>
-              <w:jc w:val="left"/>
-              <w:rPr>
-                <w:rFonts w:ascii="Arial" w:hAnsi="Arial" w:cs="Arial"/>
-                <w:kern w:val="0"/>
-                <w:lang w:val="en-GB" w:eastAsia="en-US" w:bidi="ar-SA"/>
-              </w:rPr>
-            </w:pPr>
-            <w:r>
-              <w:rPr/>
-            </w:r>
-          </w:p>
-          <w:p>
-            <w:pPr>
-              <w:pStyle w:val="Normal"/>
-              <w:widowControl w:val="false"/>
-              <w:suppressAutoHyphens w:val="true"/>
-              <w:spacing w:before="0" w:after="0"/>
-              <w:jc w:val="left"/>
-              <w:rPr>
-                <w:rFonts w:ascii="Arial" w:hAnsi="Arial" w:cs="Arial"/>
-                <w:kern w:val="0"/>
-                <w:lang w:val="en-GB" w:eastAsia="en-US" w:bidi="ar-SA"/>
-              </w:rPr>
-            </w:pPr>
-            <w:r>
-              <w:rPr>
-                <w:rFonts w:cs="Arial" w:ascii="Arial" w:hAnsi="Arial"/>
-                <w:kern w:val="0"/>
-                <w:lang w:val="en-GB" w:eastAsia="en-US" w:bidi="ar-SA"/>
-              </w:rPr>
-              <w:t xml:space="preserve">Another quality essential for a Classics student is out of the box thinking. </w:t>
-            </w:r>
-          </w:p>
-          <w:p>
-            <w:pPr>
-              <w:pStyle w:val="Normal"/>
-              <w:widowControl w:val="false"/>
-              <w:suppressAutoHyphens w:val="true"/>
-              <w:spacing w:before="0" w:after="0"/>
-              <w:jc w:val="left"/>
-              <w:rPr>
-                <w:rFonts w:ascii="Arial" w:hAnsi="Arial" w:cs="Arial"/>
-                <w:kern w:val="0"/>
-                <w:lang w:val="en-GB" w:eastAsia="en-US" w:bidi="ar-SA"/>
-              </w:rPr>
-            </w:pPr>
-            <w:r>
-              <w:rPr>
-                <w:rFonts w:cs="Arial" w:ascii="Arial" w:hAnsi="Arial"/>
-                <w:kern w:val="0"/>
-                <w:lang w:val="en-GB" w:eastAsia="en-US" w:bidi="ar-SA"/>
-              </w:rPr>
-              <w:t>future of classics, classics as a dead subject etc</w:t>
-            </w:r>
-          </w:p>
-          <w:p>
-            <w:pPr>
-              <w:pStyle w:val="Normal"/>
-              <w:widowControl w:val="false"/>
-              <w:suppressAutoHyphens w:val="true"/>
-              <w:spacing w:before="0" w:after="0"/>
-              <w:jc w:val="left"/>
-              <w:rPr>
-                <w:rFonts w:ascii="Arial" w:hAnsi="Arial" w:cs="Arial"/>
-                <w:kern w:val="0"/>
-                <w:lang w:val="en-GB" w:eastAsia="en-US" w:bidi="ar-SA"/>
-              </w:rPr>
-            </w:pPr>
-            <w:r>
-              <w:rPr/>
-            </w:r>
-          </w:p>
-          <w:p>
-            <w:pPr>
-              <w:pStyle w:val="Normal"/>
-              <w:widowControl w:val="false"/>
-              <w:suppressAutoHyphens w:val="true"/>
-              <w:spacing w:before="0" w:after="0"/>
-              <w:jc w:val="left"/>
-              <w:rPr>
-                <w:rFonts w:ascii="Arial" w:hAnsi="Arial" w:cs="Arial"/>
-                <w:kern w:val="0"/>
-                <w:lang w:val="en-GB" w:eastAsia="en-US" w:bidi="ar-SA"/>
-              </w:rPr>
-            </w:pPr>
-            <w:r>
-              <w:rPr>
-                <w:rFonts w:cs="Arial" w:ascii="Arial" w:hAnsi="Arial"/>
-                <w:kern w:val="0"/>
-                <w:lang w:val="en-GB" w:eastAsia="en-US" w:bidi="ar-SA"/>
-              </w:rPr>
-              <w:t>W</w:t>
-            </w:r>
-            <w:r>
-              <w:rPr>
-                <w:rFonts w:cs="Arial" w:ascii="Arial" w:hAnsi="Arial"/>
-                <w:kern w:val="0"/>
-                <w:lang w:val="en-GB" w:eastAsia="en-US" w:bidi="ar-SA"/>
-              </w:rPr>
-              <w:t xml:space="preserve">hile there are many qualities that will make a good Classics student, </w:t>
-            </w:r>
-            <w:r>
-              <w:rPr>
-                <w:rFonts w:cs="Arial" w:ascii="Arial" w:hAnsi="Arial"/>
-                <w:kern w:val="0"/>
-                <w:lang w:val="en-GB" w:eastAsia="en-US" w:bidi="ar-SA"/>
-              </w:rPr>
-              <w:t>like many other courses with wide curriculums like Liberal Arts,</w:t>
-            </w:r>
-            <w:r>
-              <w:rPr>
-                <w:rFonts w:cs="Arial" w:ascii="Arial" w:hAnsi="Arial"/>
-                <w:kern w:val="0"/>
-                <w:lang w:val="en-GB" w:eastAsia="en-US" w:bidi="ar-SA"/>
-              </w:rPr>
-              <w:t xml:space="preserve"> the course ultimately seeks to discover and cultivate skills that students will lack.</w:t>
+              <w:t>An essential skill for a Classics student to have is the ability to analyse and evaluate different types of text, whether they be ancient or contemporary. In an interview for a Classics course the interviewers will introduce a text, usually ancient literature in translation, and ask the student to talk about specific themes or ideas that catch their eye. This is done in order to assess a students analytical skills at a basic level where previously route learned arguments and ideas won’t be able to assist them.</w:t>
+            </w:r>
+          </w:p>
+          <w:p>
+            <w:pPr>
+              <w:pStyle w:val="Normal"/>
+              <w:widowControl w:val="false"/>
+              <w:suppressAutoHyphens w:val="true"/>
+              <w:spacing w:before="0" w:after="0"/>
+              <w:jc w:val="left"/>
+              <w:rPr>
+                <w:rFonts w:ascii="Arial" w:hAnsi="Arial" w:cs="Arial"/>
+                <w:kern w:val="0"/>
+                <w:lang w:val="en-GB" w:eastAsia="en-US" w:bidi="ar-SA"/>
+              </w:rPr>
+            </w:pPr>
+            <w:r>
+              <w:rPr>
+                <w:rFonts w:cs="Arial" w:ascii="Arial" w:hAnsi="Arial"/>
+                <w:kern w:val="0"/>
+                <w:lang w:val="en-GB" w:eastAsia="en-US" w:bidi="ar-SA"/>
+              </w:rPr>
+            </w:r>
+          </w:p>
+          <w:p>
+            <w:pPr>
+              <w:pStyle w:val="Normal"/>
+              <w:widowControl w:val="false"/>
+              <w:suppressAutoHyphens w:val="true"/>
+              <w:spacing w:before="0" w:after="0"/>
+              <w:jc w:val="left"/>
+              <w:rPr>
+                <w:rFonts w:ascii="Arial" w:hAnsi="Arial" w:cs="Arial"/>
+                <w:kern w:val="0"/>
+                <w:lang w:val="en-GB" w:eastAsia="en-US" w:bidi="ar-SA"/>
+              </w:rPr>
+            </w:pPr>
+            <w:r>
+              <w:rPr>
+                <w:rFonts w:cs="Arial" w:ascii="Arial" w:hAnsi="Arial"/>
+                <w:kern w:val="0"/>
+                <w:lang w:val="en-GB" w:eastAsia="en-US" w:bidi="ar-SA"/>
+              </w:rPr>
+              <w:t>The nature of this open dialogue interview also helps to draw out another key skill; the ability to argue from different perspectives. During the interview they will ask a student to consider the text and their arguments in different lights – a possibly uncomfortable experience for students who have not experienced this before. This is essential in Classics as students will need to defend their ideas well and evalute where their arguments may be lacking.</w:t>
+            </w:r>
+          </w:p>
+          <w:p>
+            <w:pPr>
+              <w:pStyle w:val="Normal"/>
+              <w:widowControl w:val="false"/>
+              <w:suppressAutoHyphens w:val="true"/>
+              <w:spacing w:before="0" w:after="0"/>
+              <w:jc w:val="left"/>
+              <w:rPr>
+                <w:rFonts w:ascii="Arial" w:hAnsi="Arial" w:cs="Arial"/>
+                <w:kern w:val="0"/>
+                <w:lang w:val="en-GB" w:eastAsia="en-US" w:bidi="ar-SA"/>
+              </w:rPr>
+            </w:pPr>
+            <w:r>
+              <w:rPr>
+                <w:rFonts w:cs="Arial" w:ascii="Arial" w:hAnsi="Arial"/>
+                <w:kern w:val="0"/>
+                <w:lang w:val="en-GB" w:eastAsia="en-US" w:bidi="ar-SA"/>
+              </w:rPr>
+            </w:r>
+          </w:p>
+          <w:p>
+            <w:pPr>
+              <w:pStyle w:val="Normal"/>
+              <w:widowControl w:val="false"/>
+              <w:suppressAutoHyphens w:val="true"/>
+              <w:spacing w:before="0" w:after="0"/>
+              <w:jc w:val="left"/>
+              <w:rPr>
+                <w:rFonts w:ascii="Arial" w:hAnsi="Arial" w:cs="Arial"/>
+                <w:kern w:val="0"/>
+                <w:lang w:val="en-GB" w:eastAsia="en-US" w:bidi="ar-SA"/>
+              </w:rPr>
+            </w:pPr>
+            <w:r>
+              <w:rPr>
+                <w:rFonts w:cs="Arial" w:ascii="Arial" w:hAnsi="Arial"/>
+                <w:kern w:val="0"/>
+                <w:lang w:val="en-GB" w:eastAsia="en-US" w:bidi="ar-SA"/>
+              </w:rPr>
+              <w:t>Moreover, the ability to display unique or out of the box thinking is a required expectation in order to excel in the Classics. Any text that a student might encounter during an undergraduate course has likely existed for thousands of years, with more commentaries, interpretations, and translations to count. Therefore students must be able to react to and reinterpret not only contemporary attitudes towards these texts but a lineage of literary discovery and opinion.</w:t>
+            </w:r>
+          </w:p>
+          <w:p>
+            <w:pPr>
+              <w:pStyle w:val="Normal"/>
+              <w:widowControl w:val="false"/>
+              <w:suppressAutoHyphens w:val="true"/>
+              <w:spacing w:before="0" w:after="0"/>
+              <w:jc w:val="left"/>
+              <w:rPr>
+                <w:rFonts w:ascii="Arial" w:hAnsi="Arial" w:cs="Arial"/>
+                <w:kern w:val="0"/>
+                <w:lang w:val="en-GB" w:eastAsia="en-US" w:bidi="ar-SA"/>
+              </w:rPr>
+            </w:pPr>
+            <w:r>
+              <w:rPr>
+                <w:rFonts w:cs="Arial" w:ascii="Arial" w:hAnsi="Arial"/>
+                <w:kern w:val="0"/>
+                <w:lang w:val="en-GB" w:eastAsia="en-US" w:bidi="ar-SA"/>
+              </w:rPr>
+            </w:r>
+          </w:p>
+          <w:p>
+            <w:pPr>
+              <w:pStyle w:val="Normal"/>
+              <w:widowControl w:val="false"/>
+              <w:suppressAutoHyphens w:val="true"/>
+              <w:spacing w:before="0" w:after="0"/>
+              <w:jc w:val="left"/>
+              <w:rPr>
+                <w:rFonts w:ascii="Arial" w:hAnsi="Arial" w:cs="Arial"/>
+                <w:kern w:val="0"/>
+                <w:lang w:val="en-GB" w:eastAsia="en-US" w:bidi="ar-SA"/>
+              </w:rPr>
+            </w:pPr>
+            <w:r>
+              <w:rPr>
+                <w:rFonts w:cs="Arial" w:ascii="Arial" w:hAnsi="Arial"/>
+                <w:kern w:val="0"/>
+                <w:lang w:val="en-GB" w:eastAsia="en-US" w:bidi="ar-SA"/>
+              </w:rPr>
+              <w:t>While there are many qualities that will make a good Classics student, like many other courses with wide curriculums like Liberal Arts, the course ultimately seeks to discover and cultivate skills that students will lack.</w:t>
             </w:r>
           </w:p>
           <w:p>
@@ -11732,16 +11697,24 @@
     <w:p>
       <w:pPr>
         <w:pStyle w:val="Normal"/>
+        <w:ind w:left="-142" w:hanging="0"/>
         <w:rPr>
           <w:rFonts w:ascii="Arial" w:hAnsi="Arial" w:cs="Arial"/>
+          <w:sz w:val="28"/>
+          <w:szCs w:val="28"/>
+          <w:u w:val="none"/>
           <w:lang w:val="en-GB"/>
         </w:rPr>
       </w:pPr>
       <w:r>
         <w:rPr>
           <w:rFonts w:cs="Arial" w:ascii="Arial" w:hAnsi="Arial"/>
-          <w:lang w:val="en-GB"/>
-        </w:rPr>
+          <w:sz w:val="28"/>
+          <w:szCs w:val="28"/>
+          <w:u w:val="none"/>
+          <w:lang w:val="en-GB"/>
+        </w:rPr>
+        <w:t>Word Count: 270</w:t>
       </w:r>
     </w:p>
     <w:p>
@@ -11847,235 +11820,6 @@
           <w:rFonts w:cs="Arial" w:ascii="Arial" w:hAnsi="Arial"/>
           <w:lang w:val="en-GB"/>
         </w:rPr>
-      </w:r>
-    </w:p>
-    <w:p>
-      <w:pPr>
-        <w:pStyle w:val="Normal"/>
-        <w:rPr>
-          <w:rFonts w:ascii="Arial" w:hAnsi="Arial" w:cs="Arial"/>
-          <w:lang w:val="en-GB"/>
-        </w:rPr>
-      </w:pPr>
-      <w:r>
-        <w:rPr>
-          <w:rFonts w:cs="Arial" w:ascii="Arial" w:hAnsi="Arial"/>
-          <w:lang w:val="en-GB"/>
-        </w:rPr>
-      </w:r>
-    </w:p>
-    <w:p>
-      <w:pPr>
-        <w:pStyle w:val="Normal"/>
-        <w:rPr>
-          <w:rFonts w:ascii="Arial" w:hAnsi="Arial" w:cs="Arial"/>
-          <w:lang w:val="en-GB"/>
-        </w:rPr>
-      </w:pPr>
-      <w:r>
-        <w:rPr>
-          <w:rFonts w:cs="Arial" w:ascii="Arial" w:hAnsi="Arial"/>
-          <w:lang w:val="en-GB"/>
-        </w:rPr>
-      </w:r>
-    </w:p>
-    <w:p>
-      <w:pPr>
-        <w:pStyle w:val="Normal"/>
-        <w:rPr>
-          <w:rFonts w:ascii="Arial" w:hAnsi="Arial" w:cs="Arial"/>
-          <w:lang w:val="en-GB"/>
-        </w:rPr>
-      </w:pPr>
-      <w:r>
-        <w:rPr>
-          <w:rFonts w:cs="Arial" w:ascii="Arial" w:hAnsi="Arial"/>
-          <w:lang w:val="en-GB"/>
-        </w:rPr>
-      </w:r>
-    </w:p>
-    <w:p>
-      <w:pPr>
-        <w:pStyle w:val="Normal"/>
-        <w:rPr>
-          <w:rFonts w:ascii="Arial" w:hAnsi="Arial" w:cs="Arial"/>
-          <w:lang w:val="en-GB"/>
-        </w:rPr>
-      </w:pPr>
-      <w:r>
-        <w:rPr>
-          <w:rFonts w:cs="Arial" w:ascii="Arial" w:hAnsi="Arial"/>
-          <w:lang w:val="en-GB"/>
-        </w:rPr>
-      </w:r>
-    </w:p>
-    <w:p>
-      <w:pPr>
-        <w:pStyle w:val="Normal"/>
-        <w:rPr>
-          <w:rFonts w:ascii="Arial" w:hAnsi="Arial" w:cs="Arial"/>
-          <w:lang w:val="en-GB"/>
-        </w:rPr>
-      </w:pPr>
-      <w:r>
-        <w:rPr>
-          <w:rFonts w:cs="Arial" w:ascii="Arial" w:hAnsi="Arial"/>
-          <w:lang w:val="en-GB"/>
-        </w:rPr>
-      </w:r>
-    </w:p>
-    <w:p>
-      <w:pPr>
-        <w:pStyle w:val="Normal"/>
-        <w:rPr>
-          <w:rFonts w:ascii="Arial" w:hAnsi="Arial" w:cs="Arial"/>
-          <w:lang w:val="en-GB"/>
-        </w:rPr>
-      </w:pPr>
-      <w:r>
-        <w:rPr>
-          <w:rFonts w:cs="Arial" w:ascii="Arial" w:hAnsi="Arial"/>
-          <w:lang w:val="en-GB"/>
-        </w:rPr>
-      </w:r>
-    </w:p>
-    <w:p>
-      <w:pPr>
-        <w:pStyle w:val="Normal"/>
-        <w:rPr>
-          <w:rFonts w:ascii="Arial" w:hAnsi="Arial" w:cs="Arial"/>
-          <w:lang w:val="en-GB"/>
-        </w:rPr>
-      </w:pPr>
-      <w:r>
-        <w:rPr>
-          <w:rFonts w:cs="Arial" w:ascii="Arial" w:hAnsi="Arial"/>
-          <w:lang w:val="en-GB"/>
-        </w:rPr>
-      </w:r>
-    </w:p>
-    <w:p>
-      <w:pPr>
-        <w:pStyle w:val="Normal"/>
-        <w:rPr>
-          <w:rFonts w:ascii="Arial" w:hAnsi="Arial" w:cs="Arial"/>
-          <w:lang w:val="en-GB"/>
-        </w:rPr>
-      </w:pPr>
-      <w:r>
-        <w:rPr>
-          <w:rFonts w:cs="Arial" w:ascii="Arial" w:hAnsi="Arial"/>
-          <w:lang w:val="en-GB"/>
-        </w:rPr>
-      </w:r>
-    </w:p>
-    <w:p>
-      <w:pPr>
-        <w:pStyle w:val="Normal"/>
-        <w:rPr>
-          <w:rFonts w:ascii="Arial" w:hAnsi="Arial" w:cs="Arial"/>
-          <w:lang w:val="en-GB"/>
-        </w:rPr>
-      </w:pPr>
-      <w:r>
-        <w:rPr>
-          <w:rFonts w:cs="Arial" w:ascii="Arial" w:hAnsi="Arial"/>
-          <w:lang w:val="en-GB"/>
-        </w:rPr>
-      </w:r>
-    </w:p>
-    <w:p>
-      <w:pPr>
-        <w:pStyle w:val="Normal"/>
-        <w:rPr>
-          <w:rFonts w:ascii="Arial" w:hAnsi="Arial" w:cs="Arial"/>
-          <w:lang w:val="en-GB"/>
-        </w:rPr>
-      </w:pPr>
-      <w:r>
-        <w:rPr>
-          <w:rFonts w:cs="Arial" w:ascii="Arial" w:hAnsi="Arial"/>
-          <w:lang w:val="en-GB"/>
-        </w:rPr>
-      </w:r>
-    </w:p>
-    <w:p>
-      <w:pPr>
-        <w:pStyle w:val="Normal"/>
-        <w:rPr>
-          <w:rFonts w:ascii="Arial" w:hAnsi="Arial" w:cs="Arial"/>
-          <w:lang w:val="en-GB"/>
-        </w:rPr>
-      </w:pPr>
-      <w:r>
-        <w:rPr>
-          <w:rFonts w:cs="Arial" w:ascii="Arial" w:hAnsi="Arial"/>
-          <w:lang w:val="en-GB"/>
-        </w:rPr>
-      </w:r>
-    </w:p>
-    <w:p>
-      <w:pPr>
-        <w:pStyle w:val="Normal"/>
-        <w:rPr>
-          <w:rFonts w:ascii="Arial" w:hAnsi="Arial" w:cs="Arial"/>
-          <w:lang w:val="en-GB"/>
-        </w:rPr>
-      </w:pPr>
-      <w:r>
-        <w:rPr>
-          <w:rFonts w:cs="Arial" w:ascii="Arial" w:hAnsi="Arial"/>
-          <w:lang w:val="en-GB"/>
-        </w:rPr>
-      </w:r>
-    </w:p>
-    <w:p>
-      <w:pPr>
-        <w:pStyle w:val="Normal"/>
-        <w:rPr>
-          <w:rFonts w:ascii="Arial" w:hAnsi="Arial" w:cs="Arial"/>
-          <w:lang w:val="en-GB"/>
-        </w:rPr>
-      </w:pPr>
-      <w:r>
-        <w:rPr>
-          <w:rFonts w:cs="Arial" w:ascii="Arial" w:hAnsi="Arial"/>
-          <w:lang w:val="en-GB"/>
-        </w:rPr>
-      </w:r>
-    </w:p>
-    <w:p>
-      <w:pPr>
-        <w:pStyle w:val="Normal"/>
-        <w:rPr>
-          <w:rFonts w:ascii="Arial" w:hAnsi="Arial" w:cs="Arial"/>
-          <w:lang w:val="en-GB"/>
-        </w:rPr>
-      </w:pPr>
-      <w:r>
-        <w:rPr>
-          <w:rFonts w:cs="Arial" w:ascii="Arial" w:hAnsi="Arial"/>
-          <w:lang w:val="en-GB"/>
-        </w:rPr>
-      </w:r>
-    </w:p>
-    <w:p>
-      <w:pPr>
-        <w:pStyle w:val="Normal"/>
-        <w:spacing w:lineRule="auto" w:line="276" w:before="0" w:after="200"/>
-        <w:rPr>
-          <w:rFonts w:ascii="Arial" w:hAnsi="Arial" w:cs="Arial"/>
-          <w:lang w:val="en-GB"/>
-        </w:rPr>
-      </w:pPr>
-      <w:r>
-        <w:rPr>
-          <w:rFonts w:cs="Arial" w:ascii="Arial" w:hAnsi="Arial"/>
-          <w:lang w:val="en-GB"/>
-        </w:rPr>
-      </w:r>
-      <w:r>
-        <w:br w:type="page"/>
       </w:r>
     </w:p>
     <w:p>
@@ -12315,14 +12059,16 @@
               <w:spacing w:before="0" w:after="0"/>
               <w:jc w:val="left"/>
               <w:rPr>
-                <w:rFonts w:cs=""/>
-                <w:kern w:val="0"/>
-                <w:lang w:val="en-GB" w:eastAsia="en-US" w:bidi="ar-SA"/>
-              </w:rPr>
-            </w:pPr>
-            <w:r>
-              <w:rPr>
-                <w:rFonts w:cs="Arial" w:ascii="Arial" w:hAnsi="Arial"/>
+                <w:i/>
+                <w:i/>
+                <w:iCs/>
+              </w:rPr>
+            </w:pPr>
+            <w:r>
+              <w:rPr>
+                <w:rFonts w:cs="Arial" w:ascii="Arial" w:hAnsi="Arial"/>
+                <w:i/>
+                <w:iCs/>
                 <w:kern w:val="0"/>
                 <w:lang w:val="en-GB" w:eastAsia="en-US" w:bidi="ar-SA"/>
               </w:rPr>
@@ -12369,37 +12115,7 @@
                 <w:kern w:val="0"/>
                 <w:lang w:val="en-GB" w:eastAsia="en-US" w:bidi="ar-SA"/>
               </w:rPr>
-              <w:t xml:space="preserve">&gt; </w:t>
-            </w:r>
-            <w:r>
-              <w:rPr>
-                <w:rFonts w:cs="Arial" w:ascii="Arial" w:hAnsi="Arial"/>
-                <w:kern w:val="0"/>
-                <w:lang w:val="en-GB" w:eastAsia="en-US" w:bidi="ar-SA"/>
-              </w:rPr>
-              <w:t>Time management</w:t>
-            </w:r>
-          </w:p>
-          <w:p>
-            <w:pPr>
-              <w:pStyle w:val="Normal"/>
-              <w:widowControl w:val="false"/>
-              <w:suppressAutoHyphens w:val="true"/>
-              <w:spacing w:before="0" w:after="0"/>
-              <w:jc w:val="left"/>
-              <w:rPr>
-                <w:rFonts w:ascii="Arial" w:hAnsi="Arial" w:cs="Arial"/>
-                <w:kern w:val="0"/>
-                <w:lang w:val="en-GB" w:eastAsia="en-US" w:bidi="ar-SA"/>
-              </w:rPr>
-            </w:pPr>
-            <w:r>
-              <w:rPr>
-                <w:rFonts w:cs="Arial" w:ascii="Arial" w:hAnsi="Arial"/>
-                <w:kern w:val="0"/>
-                <w:lang w:val="en-GB" w:eastAsia="en-US" w:bidi="ar-SA"/>
-              </w:rPr>
-              <w:t xml:space="preserve">&gt; </w:t>
+              <w:t>I have a strong and independent urge to learn, no matter the field. This has lead to me studying guitar for a number of years and I have proficiency in a number of programming and document formatting languages.</w:t>
             </w:r>
           </w:p>
           <w:p>
@@ -12689,14 +12405,16 @@
               <w:spacing w:before="0" w:after="0"/>
               <w:jc w:val="left"/>
               <w:rPr>
-                <w:rFonts w:cs=""/>
-                <w:kern w:val="0"/>
-                <w:lang w:val="en-GB" w:eastAsia="en-US" w:bidi="ar-SA"/>
-              </w:rPr>
-            </w:pPr>
-            <w:r>
-              <w:rPr>
-                <w:rFonts w:cs="Arial" w:ascii="Arial" w:hAnsi="Arial"/>
+                <w:i/>
+                <w:i/>
+                <w:iCs/>
+              </w:rPr>
+            </w:pPr>
+            <w:r>
+              <w:rPr>
+                <w:rFonts w:cs="Arial" w:ascii="Arial" w:hAnsi="Arial"/>
+                <w:i/>
+                <w:iCs/>
                 <w:kern w:val="0"/>
                 <w:lang w:val="en-GB" w:eastAsia="en-US" w:bidi="ar-SA"/>
               </w:rPr>
@@ -12743,37 +12461,7 @@
                 <w:kern w:val="0"/>
                 <w:lang w:val="en-GB" w:eastAsia="en-US" w:bidi="ar-SA"/>
               </w:rPr>
-              <w:t>&gt; Unfamiliar with the history of the ancient world</w:t>
-            </w:r>
-          </w:p>
-          <w:p>
-            <w:pPr>
-              <w:pStyle w:val="Normal"/>
-              <w:widowControl w:val="false"/>
-              <w:suppressAutoHyphens w:val="true"/>
-              <w:spacing w:before="0" w:after="0"/>
-              <w:jc w:val="left"/>
-              <w:rPr>
-                <w:rFonts w:ascii="Arial" w:hAnsi="Arial" w:cs="Arial"/>
-                <w:kern w:val="0"/>
-                <w:lang w:val="en-GB" w:eastAsia="en-US" w:bidi="ar-SA"/>
-              </w:rPr>
-            </w:pPr>
-            <w:r>
-              <w:rPr>
-                <w:rFonts w:cs="Arial" w:ascii="Arial" w:hAnsi="Arial"/>
-                <w:kern w:val="0"/>
-                <w:lang w:val="en-GB" w:eastAsia="en-US" w:bidi="ar-SA"/>
-              </w:rPr>
-              <w:t xml:space="preserve">&gt; </w:t>
-            </w:r>
-            <w:r>
-              <w:rPr>
-                <w:rFonts w:cs="Arial" w:ascii="Arial" w:hAnsi="Arial"/>
-                <w:kern w:val="0"/>
-                <w:lang w:val="en-GB" w:eastAsia="en-US" w:bidi="ar-SA"/>
-              </w:rPr>
-              <w:t>Language skills</w:t>
+              <w:t>Currently, I am unfamiliar with the history of the ancient world and lack any ancient language skills.</w:t>
             </w:r>
           </w:p>
         </w:tc>
@@ -12793,14 +12481,16 @@
               <w:spacing w:before="0" w:after="0"/>
               <w:jc w:val="left"/>
               <w:rPr>
-                <w:rFonts w:cs=""/>
-                <w:kern w:val="0"/>
-                <w:lang w:val="en-GB" w:eastAsia="en-US" w:bidi="ar-SA"/>
-              </w:rPr>
-            </w:pPr>
-            <w:r>
-              <w:rPr>
-                <w:rFonts w:cs="Arial" w:ascii="Arial" w:hAnsi="Arial"/>
+                <w:i/>
+                <w:i/>
+                <w:iCs/>
+              </w:rPr>
+            </w:pPr>
+            <w:r>
+              <w:rPr>
+                <w:rFonts w:cs="Arial" w:ascii="Arial" w:hAnsi="Arial"/>
+                <w:i/>
+                <w:iCs/>
                 <w:kern w:val="0"/>
                 <w:lang w:val="en-GB" w:eastAsia="en-US" w:bidi="ar-SA"/>
               </w:rPr>
@@ -12847,15 +12537,7 @@
                 <w:kern w:val="0"/>
                 <w:lang w:val="en-GB" w:eastAsia="en-US" w:bidi="ar-SA"/>
               </w:rPr>
-              <w:t xml:space="preserve">&gt; </w:t>
-            </w:r>
-            <w:r>
-              <w:rPr>
-                <w:rFonts w:cs="Arial" w:ascii="Arial" w:hAnsi="Arial"/>
-                <w:kern w:val="0"/>
-                <w:lang w:val="en-GB" w:eastAsia="en-US" w:bidi="ar-SA"/>
-              </w:rPr>
-              <w:t>Keep up with assignments</w:t>
+              <w:t xml:space="preserve">Continue to grow my skill set and delve deeper into ideas and practices I’m not to knowledgable or confident with. </w:t>
             </w:r>
           </w:p>
           <w:p>
@@ -13187,14 +12869,16 @@
               <w:spacing w:before="0" w:after="0"/>
               <w:jc w:val="left"/>
               <w:rPr>
-                <w:rFonts w:cs=""/>
-                <w:kern w:val="0"/>
-                <w:lang w:val="en-GB" w:eastAsia="en-US" w:bidi="ar-SA"/>
-              </w:rPr>
-            </w:pPr>
-            <w:r>
-              <w:rPr>
-                <w:rFonts w:cs="Arial" w:ascii="Arial" w:hAnsi="Arial"/>
+                <w:i/>
+                <w:i/>
+                <w:iCs/>
+              </w:rPr>
+            </w:pPr>
+            <w:r>
+              <w:rPr>
+                <w:rFonts w:cs="Arial" w:ascii="Arial" w:hAnsi="Arial"/>
+                <w:i/>
+                <w:iCs/>
                 <w:kern w:val="0"/>
                 <w:lang w:val="en-GB" w:eastAsia="en-US" w:bidi="ar-SA"/>
               </w:rPr>
@@ -13241,162 +12925,12 @@
                 <w:kern w:val="0"/>
                 <w:lang w:val="en-GB" w:eastAsia="en-US" w:bidi="ar-SA"/>
               </w:rPr>
-              <w:t>&gt; Research base knowledge for undergraduates (reading lists etc.)</w:t>
-            </w:r>
-          </w:p>
-          <w:p>
-            <w:pPr>
-              <w:pStyle w:val="Normal"/>
-              <w:widowControl w:val="false"/>
-              <w:suppressAutoHyphens w:val="true"/>
-              <w:spacing w:before="0" w:after="0"/>
-              <w:jc w:val="left"/>
-              <w:rPr>
-                <w:rFonts w:ascii="Arial" w:hAnsi="Arial" w:cs="Arial"/>
-                <w:kern w:val="0"/>
-                <w:lang w:val="en-GB" w:eastAsia="en-US" w:bidi="ar-SA"/>
-              </w:rPr>
-            </w:pPr>
-            <w:r>
-              <w:rPr>
-                <w:rFonts w:cs="Arial" w:ascii="Arial" w:hAnsi="Arial"/>
-                <w:kern w:val="0"/>
-                <w:lang w:val="en-GB" w:eastAsia="en-US" w:bidi="ar-SA"/>
-              </w:rPr>
-              <w:t xml:space="preserve">&gt; </w:t>
-            </w:r>
-            <w:r>
-              <w:rPr>
-                <w:rFonts w:cs="Arial" w:ascii="Arial" w:hAnsi="Arial"/>
-                <w:kern w:val="0"/>
-                <w:lang w:val="en-GB" w:eastAsia="en-US" w:bidi="ar-SA"/>
-              </w:rPr>
-              <w:t>Review basic Latin grammar</w:t>
+              <w:t>I will research the basic knowledge that undergraduates are expected to have on the ancient world through blogs and reading lists as well as continuing to review basic Latin grammar.</w:t>
             </w:r>
           </w:p>
         </w:tc>
       </w:tr>
     </w:tbl>
-    <w:p>
-      <w:pPr>
-        <w:pStyle w:val="Normal"/>
-        <w:rPr>
-          <w:rFonts w:ascii="Arial" w:hAnsi="Arial" w:cs="Arial"/>
-          <w:lang w:val="en-GB"/>
-        </w:rPr>
-      </w:pPr>
-      <w:r>
-        <w:rPr>
-          <w:rFonts w:cs="Arial" w:ascii="Arial" w:hAnsi="Arial"/>
-          <w:lang w:val="en-GB"/>
-        </w:rPr>
-      </w:r>
-    </w:p>
-    <w:p>
-      <w:pPr>
-        <w:pStyle w:val="Normal"/>
-        <w:rPr>
-          <w:rFonts w:ascii="Arial" w:hAnsi="Arial" w:cs="Arial"/>
-          <w:lang w:val="en-GB"/>
-        </w:rPr>
-      </w:pPr>
-      <w:r>
-        <w:rPr>
-          <w:rFonts w:cs="Arial" w:ascii="Arial" w:hAnsi="Arial"/>
-          <w:lang w:val="en-GB"/>
-        </w:rPr>
-      </w:r>
-    </w:p>
-    <w:p>
-      <w:pPr>
-        <w:pStyle w:val="Normal"/>
-        <w:rPr>
-          <w:rFonts w:ascii="Arial" w:hAnsi="Arial" w:cs="Arial"/>
-          <w:lang w:val="en-GB"/>
-        </w:rPr>
-      </w:pPr>
-      <w:r>
-        <w:rPr>
-          <w:rFonts w:cs="Arial" w:ascii="Arial" w:hAnsi="Arial"/>
-          <w:lang w:val="en-GB"/>
-        </w:rPr>
-      </w:r>
-    </w:p>
-    <w:p>
-      <w:pPr>
-        <w:pStyle w:val="Normal"/>
-        <w:rPr>
-          <w:rFonts w:ascii="Arial" w:hAnsi="Arial" w:cs="Arial"/>
-          <w:lang w:val="en-GB"/>
-        </w:rPr>
-      </w:pPr>
-      <w:r>
-        <w:rPr>
-          <w:rFonts w:cs="Arial" w:ascii="Arial" w:hAnsi="Arial"/>
-          <w:lang w:val="en-GB"/>
-        </w:rPr>
-      </w:r>
-    </w:p>
-    <w:p>
-      <w:pPr>
-        <w:pStyle w:val="Normal"/>
-        <w:rPr>
-          <w:rFonts w:ascii="Arial" w:hAnsi="Arial" w:cs="Arial"/>
-          <w:lang w:val="en-GB"/>
-        </w:rPr>
-      </w:pPr>
-      <w:r>
-        <w:rPr>
-          <w:rFonts w:cs="Arial" w:ascii="Arial" w:hAnsi="Arial"/>
-          <w:lang w:val="en-GB"/>
-        </w:rPr>
-      </w:r>
-    </w:p>
-    <w:p>
-      <w:pPr>
-        <w:pStyle w:val="Normal"/>
-        <w:rPr>
-          <w:rFonts w:ascii="Arial" w:hAnsi="Arial" w:cs="Arial"/>
-          <w:lang w:val="en-GB"/>
-        </w:rPr>
-      </w:pPr>
-      <w:r>
-        <w:rPr>
-          <w:rFonts w:cs="Arial" w:ascii="Arial" w:hAnsi="Arial"/>
-          <w:lang w:val="en-GB"/>
-        </w:rPr>
-      </w:r>
-    </w:p>
-    <w:p>
-      <w:pPr>
-        <w:pStyle w:val="Normal"/>
-        <w:rPr>
-          <w:rFonts w:ascii="Arial" w:hAnsi="Arial" w:cs="Arial"/>
-          <w:lang w:val="en-GB"/>
-        </w:rPr>
-      </w:pPr>
-      <w:r>
-        <w:rPr>
-          <w:rFonts w:cs="Arial" w:ascii="Arial" w:hAnsi="Arial"/>
-          <w:lang w:val="en-GB"/>
-        </w:rPr>
-      </w:r>
-    </w:p>
-    <w:p>
-      <w:pPr>
-        <w:pStyle w:val="Normal"/>
-        <w:rPr>
-          <w:rFonts w:ascii="Arial" w:hAnsi="Arial" w:cs="Arial"/>
-          <w:lang w:val="en-GB"/>
-        </w:rPr>
-      </w:pPr>
-      <w:r>
-        <w:rPr>
-          <w:rFonts w:cs="Arial" w:ascii="Arial" w:hAnsi="Arial"/>
-          <w:lang w:val="en-GB"/>
-        </w:rPr>
-      </w:r>
-    </w:p>
     <w:p>
       <w:pPr>
         <w:pStyle w:val="Normal"/>
@@ -13628,14 +13162,16 @@
               <w:spacing w:before="0" w:after="0"/>
               <w:jc w:val="left"/>
               <w:rPr>
-                <w:rFonts w:cs=""/>
-                <w:kern w:val="0"/>
-                <w:lang w:val="en-GB" w:eastAsia="en-US" w:bidi="ar-SA"/>
-              </w:rPr>
-            </w:pPr>
-            <w:r>
-              <w:rPr>
-                <w:rFonts w:cs="Arial" w:ascii="Arial" w:hAnsi="Arial"/>
+                <w:i/>
+                <w:i/>
+                <w:iCs/>
+              </w:rPr>
+            </w:pPr>
+            <w:r>
+              <w:rPr>
+                <w:rFonts w:cs="Arial" w:ascii="Arial" w:hAnsi="Arial"/>
+                <w:i/>
+                <w:iCs/>
                 <w:kern w:val="0"/>
                 <w:lang w:val="en-GB" w:eastAsia="en-US" w:bidi="ar-SA"/>
               </w:rPr>
@@ -13682,37 +13218,7 @@
                 <w:kern w:val="0"/>
                 <w:lang w:val="en-GB" w:eastAsia="en-US" w:bidi="ar-SA"/>
               </w:rPr>
-              <w:t xml:space="preserve">&gt; </w:t>
-            </w:r>
-            <w:r>
-              <w:rPr>
-                <w:rFonts w:cs="Arial" w:ascii="Arial" w:hAnsi="Arial"/>
-                <w:kern w:val="0"/>
-                <w:lang w:val="en-GB" w:eastAsia="en-US" w:bidi="ar-SA"/>
-              </w:rPr>
-              <w:t>Teaching roles</w:t>
-            </w:r>
-          </w:p>
-          <w:p>
-            <w:pPr>
-              <w:pStyle w:val="Normal"/>
-              <w:widowControl w:val="false"/>
-              <w:suppressAutoHyphens w:val="true"/>
-              <w:spacing w:before="0" w:after="0"/>
-              <w:jc w:val="left"/>
-              <w:rPr>
-                <w:rFonts w:ascii="Arial" w:hAnsi="Arial" w:cs="Arial"/>
-                <w:kern w:val="0"/>
-                <w:lang w:val="en-GB" w:eastAsia="en-US" w:bidi="ar-SA"/>
-              </w:rPr>
-            </w:pPr>
-            <w:r>
-              <w:rPr>
-                <w:rFonts w:cs="Arial" w:ascii="Arial" w:hAnsi="Arial"/>
-                <w:kern w:val="0"/>
-                <w:lang w:val="en-GB" w:eastAsia="en-US" w:bidi="ar-SA"/>
-              </w:rPr>
-              <w:t xml:space="preserve">&gt; </w:t>
+              <w:t>This could lead to a number of roles in the public history sector, from museum curator to tour guide, while equipping me with valuable language skills for overseas teaching.</w:t>
             </w:r>
           </w:p>
           <w:p>
@@ -14044,14 +13550,16 @@
               <w:spacing w:before="0" w:after="0"/>
               <w:jc w:val="left"/>
               <w:rPr>
-                <w:rFonts w:cs=""/>
-                <w:kern w:val="0"/>
-                <w:lang w:val="en-GB" w:eastAsia="en-US" w:bidi="ar-SA"/>
-              </w:rPr>
-            </w:pPr>
-            <w:r>
-              <w:rPr>
-                <w:rFonts w:cs="Arial" w:ascii="Arial" w:hAnsi="Arial"/>
+                <w:i/>
+                <w:i/>
+                <w:iCs/>
+              </w:rPr>
+            </w:pPr>
+            <w:r>
+              <w:rPr>
+                <w:rFonts w:cs="Arial" w:ascii="Arial" w:hAnsi="Arial"/>
+                <w:i/>
+                <w:iCs/>
                 <w:kern w:val="0"/>
                 <w:lang w:val="en-GB" w:eastAsia="en-US" w:bidi="ar-SA"/>
               </w:rPr>
@@ -14098,45 +13606,7 @@
                 <w:kern w:val="0"/>
                 <w:lang w:val="en-GB" w:eastAsia="en-US" w:bidi="ar-SA"/>
               </w:rPr>
-              <w:t xml:space="preserve">&gt; </w:t>
-            </w:r>
-            <w:r>
-              <w:rPr>
-                <w:rFonts w:cs="Arial" w:ascii="Arial" w:hAnsi="Arial"/>
-                <w:kern w:val="0"/>
-                <w:lang w:val="en-GB" w:eastAsia="en-US" w:bidi="ar-SA"/>
-              </w:rPr>
-              <w:t>Home life</w:t>
-            </w:r>
-          </w:p>
-          <w:p>
-            <w:pPr>
-              <w:pStyle w:val="Normal"/>
-              <w:widowControl w:val="false"/>
-              <w:suppressAutoHyphens w:val="true"/>
-              <w:spacing w:before="0" w:after="0"/>
-              <w:jc w:val="left"/>
-              <w:rPr>
-                <w:rFonts w:ascii="Arial" w:hAnsi="Arial" w:cs="Arial"/>
-                <w:kern w:val="0"/>
-                <w:lang w:val="en-GB" w:eastAsia="en-US" w:bidi="ar-SA"/>
-              </w:rPr>
-            </w:pPr>
-            <w:r>
-              <w:rPr>
-                <w:rFonts w:cs="Arial" w:ascii="Arial" w:hAnsi="Arial"/>
-                <w:kern w:val="0"/>
-                <w:lang w:val="en-GB" w:eastAsia="en-US" w:bidi="ar-SA"/>
-              </w:rPr>
-              <w:t xml:space="preserve">&gt; </w:t>
-            </w:r>
-            <w:r>
-              <w:rPr>
-                <w:rFonts w:cs="Arial" w:ascii="Arial" w:hAnsi="Arial"/>
-                <w:kern w:val="0"/>
-                <w:lang w:val="en-GB" w:eastAsia="en-US" w:bidi="ar-SA"/>
-              </w:rPr>
-              <w:t>Transport</w:t>
+              <w:t>I am a carer for my mother at the moment, as she recently suffered from a heart attack. This means a lot of my time is spent helping out in the home and continuing my part time job to alleviate the financial burden of her being out of work. Moreover, my transport to the college takes up a significant portion of my income as I have to travel by bus.</w:t>
             </w:r>
           </w:p>
         </w:tc>
@@ -14167,7 +13637,6 @@
                 <w:kern w:val="0"/>
                 <w:lang w:val="en-GB" w:eastAsia="en-US" w:bidi="ar-SA"/>
               </w:rPr>
-              <w:t>X</w:t>
             </w:r>
           </w:p>
         </w:tc>
@@ -14184,14 +13653,16 @@
               <w:spacing w:before="0" w:after="0"/>
               <w:jc w:val="left"/>
               <w:rPr>
-                <w:rFonts w:cs=""/>
-                <w:kern w:val="0"/>
-                <w:lang w:val="en-GB" w:eastAsia="en-US" w:bidi="ar-SA"/>
-              </w:rPr>
-            </w:pPr>
-            <w:r>
-              <w:rPr>
-                <w:rFonts w:cs="Arial" w:ascii="Arial" w:hAnsi="Arial"/>
+                <w:i/>
+                <w:i/>
+                <w:iCs/>
+              </w:rPr>
+            </w:pPr>
+            <w:r>
+              <w:rPr>
+                <w:rFonts w:cs="Arial" w:ascii="Arial" w:hAnsi="Arial"/>
+                <w:i/>
+                <w:iCs/>
                 <w:kern w:val="0"/>
                 <w:lang w:val="en-GB" w:eastAsia="en-US" w:bidi="ar-SA"/>
               </w:rPr>
@@ -14238,37 +13709,7 @@
                 <w:kern w:val="0"/>
                 <w:lang w:val="en-GB" w:eastAsia="en-US" w:bidi="ar-SA"/>
               </w:rPr>
-              <w:t xml:space="preserve">&gt; </w:t>
-            </w:r>
-            <w:r>
-              <w:rPr>
-                <w:rFonts w:cs="Arial" w:ascii="Arial" w:hAnsi="Arial"/>
-                <w:kern w:val="0"/>
-                <w:lang w:val="en-GB" w:eastAsia="en-US" w:bidi="ar-SA"/>
-              </w:rPr>
-              <w:t>Time management</w:t>
-            </w:r>
-          </w:p>
-          <w:p>
-            <w:pPr>
-              <w:pStyle w:val="Normal"/>
-              <w:widowControl w:val="false"/>
-              <w:suppressAutoHyphens w:val="true"/>
-              <w:spacing w:before="0" w:after="0"/>
-              <w:jc w:val="left"/>
-              <w:rPr>
-                <w:rFonts w:ascii="Arial" w:hAnsi="Arial" w:cs="Arial"/>
-                <w:kern w:val="0"/>
-                <w:lang w:val="en-GB" w:eastAsia="en-US" w:bidi="ar-SA"/>
-              </w:rPr>
-            </w:pPr>
-            <w:r>
-              <w:rPr>
-                <w:rFonts w:cs="Arial" w:ascii="Arial" w:hAnsi="Arial"/>
-                <w:kern w:val="0"/>
-                <w:lang w:val="en-GB" w:eastAsia="en-US" w:bidi="ar-SA"/>
-              </w:rPr>
-              <w:t xml:space="preserve">&gt; </w:t>
+              <w:t>I can manage my time more effectively in order to ensure that my work is to the best of my ability and monitor my spending in an attempt to cut any unnecessary costs.</w:t>
             </w:r>
           </w:p>
           <w:p>
@@ -14614,13 +14055,11 @@
       <w:pPr>
         <w:pStyle w:val="Normal"/>
         <w:rPr>
-          <w:rFonts w:ascii="Arial" w:hAnsi="Arial" w:cs="Arial"/>
           <w:lang w:val="en-GB"/>
         </w:rPr>
       </w:pPr>
       <w:r>
         <w:rPr>
-          <w:rFonts w:cs="Arial" w:ascii="Arial" w:hAnsi="Arial"/>
           <w:lang w:val="en-GB"/>
         </w:rPr>
       </w:r>
@@ -14629,28 +14068,27 @@
       <w:pPr>
         <w:pStyle w:val="Normal"/>
         <w:rPr>
-          <w:rFonts w:ascii="Arial" w:hAnsi="Arial" w:cs="Arial"/>
-          <w:lang w:val="en-GB"/>
+          <w:sz w:val="28"/>
+          <w:szCs w:val="28"/>
         </w:rPr>
       </w:pPr>
       <w:r>
         <w:rPr>
-          <w:rFonts w:cs="Arial" w:ascii="Arial" w:hAnsi="Arial"/>
-          <w:lang w:val="en-GB"/>
-        </w:rPr>
+          <w:sz w:val="28"/>
+          <w:szCs w:val="28"/>
+        </w:rPr>
+        <w:t>Word Count: 340</w:t>
       </w:r>
     </w:p>
     <w:p>
       <w:pPr>
         <w:pStyle w:val="Normal"/>
         <w:rPr>
-          <w:rFonts w:ascii="Arial" w:hAnsi="Arial" w:cs="Arial"/>
           <w:lang w:val="en-GB"/>
         </w:rPr>
       </w:pPr>
       <w:r>
         <w:rPr>
-          <w:rFonts w:cs="Arial" w:ascii="Arial" w:hAnsi="Arial"/>
           <w:lang w:val="en-GB"/>
         </w:rPr>
       </w:r>
@@ -14659,13 +14097,11 @@
       <w:pPr>
         <w:pStyle w:val="Normal"/>
         <w:rPr>
-          <w:rFonts w:ascii="Arial" w:hAnsi="Arial" w:cs="Arial"/>
           <w:lang w:val="en-GB"/>
         </w:rPr>
       </w:pPr>
       <w:r>
         <w:rPr>
-          <w:rFonts w:cs="Arial" w:ascii="Arial" w:hAnsi="Arial"/>
           <w:lang w:val="en-GB"/>
         </w:rPr>
       </w:r>
@@ -14674,13 +14110,11 @@
       <w:pPr>
         <w:pStyle w:val="Normal"/>
         <w:rPr>
-          <w:rFonts w:ascii="Arial" w:hAnsi="Arial" w:cs="Arial"/>
           <w:lang w:val="en-GB"/>
         </w:rPr>
       </w:pPr>
       <w:r>
         <w:rPr>
-          <w:rFonts w:cs="Arial" w:ascii="Arial" w:hAnsi="Arial"/>
           <w:lang w:val="en-GB"/>
         </w:rPr>
       </w:r>
@@ -14689,13 +14123,11 @@
       <w:pPr>
         <w:pStyle w:val="Normal"/>
         <w:rPr>
-          <w:rFonts w:ascii="Arial" w:hAnsi="Arial" w:cs="Arial"/>
           <w:lang w:val="en-GB"/>
         </w:rPr>
       </w:pPr>
       <w:r>
         <w:rPr>
-          <w:rFonts w:cs="Arial" w:ascii="Arial" w:hAnsi="Arial"/>
           <w:lang w:val="en-GB"/>
         </w:rPr>
       </w:r>
@@ -14704,88 +14136,11 @@
       <w:pPr>
         <w:pStyle w:val="Normal"/>
         <w:rPr>
-          <w:rFonts w:ascii="Arial" w:hAnsi="Arial" w:cs="Arial"/>
           <w:lang w:val="en-GB"/>
         </w:rPr>
       </w:pPr>
       <w:r>
         <w:rPr>
-          <w:rFonts w:cs="Arial" w:ascii="Arial" w:hAnsi="Arial"/>
-          <w:lang w:val="en-GB"/>
-        </w:rPr>
-      </w:r>
-    </w:p>
-    <w:p>
-      <w:pPr>
-        <w:pStyle w:val="Normal"/>
-        <w:rPr>
-          <w:rFonts w:ascii="Arial" w:hAnsi="Arial" w:cs="Arial"/>
-          <w:lang w:val="en-GB"/>
-        </w:rPr>
-      </w:pPr>
-      <w:r>
-        <w:rPr>
-          <w:rFonts w:cs="Arial" w:ascii="Arial" w:hAnsi="Arial"/>
-          <w:lang w:val="en-GB"/>
-        </w:rPr>
-      </w:r>
-    </w:p>
-    <w:p>
-      <w:pPr>
-        <w:pStyle w:val="Normal"/>
-        <w:rPr>
-          <w:rFonts w:ascii="Arial" w:hAnsi="Arial" w:cs="Arial"/>
-          <w:lang w:val="en-GB"/>
-        </w:rPr>
-      </w:pPr>
-      <w:r>
-        <w:rPr>
-          <w:rFonts w:cs="Arial" w:ascii="Arial" w:hAnsi="Arial"/>
-          <w:lang w:val="en-GB"/>
-        </w:rPr>
-      </w:r>
-    </w:p>
-    <w:p>
-      <w:pPr>
-        <w:pStyle w:val="Normal"/>
-        <w:rPr>
-          <w:rFonts w:ascii="Arial" w:hAnsi="Arial" w:cs="Arial"/>
-          <w:lang w:val="en-GB"/>
-        </w:rPr>
-      </w:pPr>
-      <w:r>
-        <w:rPr>
-          <w:rFonts w:cs="Arial" w:ascii="Arial" w:hAnsi="Arial"/>
-          <w:lang w:val="en-GB"/>
-        </w:rPr>
-      </w:r>
-    </w:p>
-    <w:p>
-      <w:pPr>
-        <w:pStyle w:val="Normal"/>
-        <w:rPr>
-          <w:rFonts w:ascii="Arial" w:hAnsi="Arial" w:cs="Arial"/>
-          <w:lang w:val="en-GB"/>
-        </w:rPr>
-      </w:pPr>
-      <w:r>
-        <w:rPr>
-          <w:rFonts w:cs="Arial" w:ascii="Arial" w:hAnsi="Arial"/>
-          <w:lang w:val="en-GB"/>
-        </w:rPr>
-      </w:r>
-    </w:p>
-    <w:p>
-      <w:pPr>
-        <w:pStyle w:val="Normal"/>
-        <w:rPr>
-          <w:rFonts w:ascii="Arial" w:hAnsi="Arial" w:cs="Arial"/>
-          <w:lang w:val="en-GB"/>
-        </w:rPr>
-      </w:pPr>
-      <w:r>
-        <w:rPr>
-          <w:rFonts w:cs="Arial" w:ascii="Arial" w:hAnsi="Arial"/>
           <w:lang w:val="en-GB"/>
         </w:rPr>
       </w:r>
@@ -14879,15 +14234,15 @@
         <w:tblLook w:val="04a0" w:noHBand="0" w:noVBand="1" w:firstColumn="1" w:lastRow="0" w:lastColumn="0" w:firstRow="1"/>
       </w:tblPr>
       <w:tblGrid>
-        <w:gridCol w:w="4136"/>
+        <w:gridCol w:w="4133"/>
         <w:gridCol w:w="2801"/>
-        <w:gridCol w:w="2799"/>
+        <w:gridCol w:w="2802"/>
       </w:tblGrid>
       <w:tr>
         <w:trPr/>
         <w:tc>
           <w:tcPr>
-            <w:tcW w:w="4136" w:type="dxa"/>
+            <w:tcW w:w="4133" w:type="dxa"/>
             <w:tcBorders/>
           </w:tcPr>
           <w:p>
@@ -14947,7 +14302,7 @@
         </w:tc>
         <w:tc>
           <w:tcPr>
-            <w:tcW w:w="2799" w:type="dxa"/>
+            <w:tcW w:w="2802" w:type="dxa"/>
             <w:tcBorders/>
           </w:tcPr>
           <w:p>
@@ -15028,7 +14383,7 @@
         <w:trPr/>
         <w:tc>
           <w:tcPr>
-            <w:tcW w:w="4136" w:type="dxa"/>
+            <w:tcW w:w="4133" w:type="dxa"/>
             <w:tcBorders/>
           </w:tcPr>
           <w:p>
@@ -15104,7 +14459,7 @@
         </w:tc>
         <w:tc>
           <w:tcPr>
-            <w:tcW w:w="2799" w:type="dxa"/>
+            <w:tcW w:w="2802" w:type="dxa"/>
             <w:tcBorders/>
           </w:tcPr>
           <w:p>
@@ -15135,7 +14490,7 @@
         <w:trPr/>
         <w:tc>
           <w:tcPr>
-            <w:tcW w:w="4136" w:type="dxa"/>
+            <w:tcW w:w="4133" w:type="dxa"/>
             <w:tcBorders/>
           </w:tcPr>
           <w:p>
@@ -15248,12 +14603,13 @@
                 <w:kern w:val="0"/>
                 <w:lang w:val="en-GB" w:eastAsia="en-US" w:bidi="ar-SA"/>
               </w:rPr>
-            </w:r>
-          </w:p>
-        </w:tc>
-        <w:tc>
-          <w:tcPr>
-            <w:tcW w:w="2799" w:type="dxa"/>
+              <w:t>---</w:t>
+            </w:r>
+          </w:p>
+        </w:tc>
+        <w:tc>
+          <w:tcPr>
+            <w:tcW w:w="2802" w:type="dxa"/>
             <w:tcBorders/>
           </w:tcPr>
           <w:p>
@@ -15275,6 +14631,7 @@
                 <w:kern w:val="0"/>
                 <w:lang w:val="en-GB" w:eastAsia="en-US" w:bidi="ar-SA"/>
               </w:rPr>
+              <w:t>NYA</w:t>
             </w:r>
           </w:p>
         </w:tc>
@@ -15283,7 +14640,7 @@
         <w:trPr/>
         <w:tc>
           <w:tcPr>
-            <w:tcW w:w="4136" w:type="dxa"/>
+            <w:tcW w:w="4133" w:type="dxa"/>
             <w:tcBorders/>
           </w:tcPr>
           <w:p>
@@ -15396,12 +14753,13 @@
                 <w:kern w:val="0"/>
                 <w:lang w:val="en-GB" w:eastAsia="en-US" w:bidi="ar-SA"/>
               </w:rPr>
-            </w:r>
-          </w:p>
-        </w:tc>
-        <w:tc>
-          <w:tcPr>
-            <w:tcW w:w="2799" w:type="dxa"/>
+              <w:t>19/10/23</w:t>
+            </w:r>
+          </w:p>
+        </w:tc>
+        <w:tc>
+          <w:tcPr>
+            <w:tcW w:w="2802" w:type="dxa"/>
             <w:tcBorders/>
           </w:tcPr>
           <w:p>
@@ -15423,6 +14781,7 @@
                 <w:kern w:val="0"/>
                 <w:lang w:val="en-GB" w:eastAsia="en-US" w:bidi="ar-SA"/>
               </w:rPr>
+              <w:t>PA</w:t>
             </w:r>
           </w:p>
         </w:tc>
@@ -15431,7 +14790,7 @@
         <w:trPr/>
         <w:tc>
           <w:tcPr>
-            <w:tcW w:w="4136" w:type="dxa"/>
+            <w:tcW w:w="4133" w:type="dxa"/>
             <w:tcBorders/>
           </w:tcPr>
           <w:p>
@@ -15453,7 +14812,7 @@
                 <w:kern w:val="0"/>
                 <w:lang w:val="en-GB" w:eastAsia="en-US" w:bidi="ar-SA"/>
               </w:rPr>
-              <w:t>Personal statement?</w:t>
+              <w:t>Write up a complete personal statement</w:t>
             </w:r>
           </w:p>
           <w:p>
@@ -15544,12 +14903,13 @@
                 <w:kern w:val="0"/>
                 <w:lang w:val="en-GB" w:eastAsia="en-US" w:bidi="ar-SA"/>
               </w:rPr>
-            </w:r>
-          </w:p>
-        </w:tc>
-        <w:tc>
-          <w:tcPr>
-            <w:tcW w:w="2799" w:type="dxa"/>
+              <w:t>19/10/23</w:t>
+            </w:r>
+          </w:p>
+        </w:tc>
+        <w:tc>
+          <w:tcPr>
+            <w:tcW w:w="2802" w:type="dxa"/>
             <w:tcBorders/>
           </w:tcPr>
           <w:p>
@@ -15571,6 +14931,7 @@
                 <w:kern w:val="0"/>
                 <w:lang w:val="en-GB" w:eastAsia="en-US" w:bidi="ar-SA"/>
               </w:rPr>
+              <w:t>A</w:t>
             </w:r>
           </w:p>
         </w:tc>
@@ -15579,7 +14940,7 @@
         <w:trPr/>
         <w:tc>
           <w:tcPr>
-            <w:tcW w:w="4136" w:type="dxa"/>
+            <w:tcW w:w="4133" w:type="dxa"/>
             <w:tcBorders/>
           </w:tcPr>
           <w:p>
@@ -15717,7 +15078,7 @@
         </w:tc>
         <w:tc>
           <w:tcPr>
-            <w:tcW w:w="2799" w:type="dxa"/>
+            <w:tcW w:w="2802" w:type="dxa"/>
             <w:tcBorders/>
           </w:tcPr>
           <w:p>
@@ -15755,44 +15116,6 @@
       <w:r>
         <w:rPr>
           <w:rFonts w:cs="Arial" w:ascii="Arial" w:hAnsi="Arial"/>
-          <w:lang w:val="en-GB"/>
-        </w:rPr>
-      </w:r>
-    </w:p>
-    <w:p>
-      <w:pPr>
-        <w:pStyle w:val="Normal"/>
-        <w:rPr>
-          <w:rFonts w:ascii="Arial" w:hAnsi="Arial" w:cs="Arial"/>
-          <w:b/>
-          <w:bCs/>
-          <w:lang w:val="en-GB"/>
-        </w:rPr>
-      </w:pPr>
-      <w:r>
-        <w:rPr>
-          <w:rFonts w:cs="Arial" w:ascii="Arial" w:hAnsi="Arial"/>
-          <w:b/>
-          <w:bCs/>
-          <w:lang w:val="en-GB"/>
-        </w:rPr>
-      </w:r>
-    </w:p>
-    <w:p>
-      <w:pPr>
-        <w:pStyle w:val="Normal"/>
-        <w:rPr>
-          <w:rFonts w:ascii="Arial" w:hAnsi="Arial" w:cs="Arial"/>
-          <w:b/>
-          <w:bCs/>
-          <w:lang w:val="en-GB"/>
-        </w:rPr>
-      </w:pPr>
-      <w:r>
-        <w:rPr>
-          <w:rFonts w:cs="Arial" w:ascii="Arial" w:hAnsi="Arial"/>
-          <w:b/>
-          <w:bCs/>
           <w:lang w:val="en-GB"/>
         </w:rPr>
       </w:r>
@@ -15924,48 +15247,47 @@
                 <w:kern w:val="0"/>
                 <w:lang w:val="en-GB" w:eastAsia="en-US" w:bidi="ar-SA"/>
               </w:rPr>
-            </w:r>
-          </w:p>
-          <w:p>
-            <w:pPr>
-              <w:pStyle w:val="Normal"/>
-              <w:widowControl w:val="false"/>
-              <w:suppressAutoHyphens w:val="true"/>
-              <w:spacing w:before="0" w:after="0"/>
-              <w:jc w:val="left"/>
-              <w:rPr>
-                <w:rFonts w:ascii="Arial" w:hAnsi="Arial" w:cs="Arial"/>
-                <w:kern w:val="0"/>
-                <w:lang w:val="en-GB" w:eastAsia="en-US" w:bidi="ar-SA"/>
-              </w:rPr>
-            </w:pPr>
-            <w:r>
-              <w:rPr>
-                <w:rFonts w:cs="Arial" w:ascii="Arial" w:hAnsi="Arial"/>
-                <w:kern w:val="0"/>
-                <w:lang w:val="en-GB" w:eastAsia="en-US" w:bidi="ar-SA"/>
-              </w:rPr>
-            </w:r>
-          </w:p>
-          <w:p>
-            <w:pPr>
-              <w:pStyle w:val="Normal"/>
-              <w:widowControl w:val="false"/>
-              <w:suppressAutoHyphens w:val="true"/>
-              <w:spacing w:before="0" w:after="0"/>
-              <w:jc w:val="left"/>
-              <w:rPr>
-                <w:rFonts w:ascii="Arial" w:hAnsi="Arial" w:cs="Arial"/>
-                <w:kern w:val="0"/>
-                <w:lang w:val="en-GB" w:eastAsia="en-US" w:bidi="ar-SA"/>
-              </w:rPr>
-            </w:pPr>
-            <w:r>
-              <w:rPr>
-                <w:rFonts w:cs="Arial" w:ascii="Arial" w:hAnsi="Arial"/>
-                <w:kern w:val="0"/>
-                <w:lang w:val="en-GB" w:eastAsia="en-US" w:bidi="ar-SA"/>
-              </w:rPr>
+              <w:t>Attending Se</w:t>
+            </w:r>
+            <w:r>
+              <w:rPr>
+                <w:rFonts w:eastAsia="" w:cs="Arial" w:ascii="DejaVu Sans" w:hAnsi="DejaVu Sans"/>
+                <w:i w:val="false"/>
+                <w:iCs w:val="false"/>
+                <w:kern w:val="0"/>
+                <w:lang w:val="en-GB" w:eastAsia="en-US" w:bidi="ar-SA"/>
+              </w:rPr>
+              <w:t>á</w:t>
+            </w:r>
+            <w:r>
+              <w:rPr>
+                <w:rFonts w:eastAsia="" w:cs="Arial" w:ascii="Arial" w:hAnsi="Arial"/>
+                <w:i w:val="false"/>
+                <w:iCs w:val="false"/>
+                <w:kern w:val="0"/>
+                <w:lang w:val="en-GB" w:eastAsia="en-US" w:bidi="ar-SA"/>
+              </w:rPr>
+              <w:t xml:space="preserve">n Hewitt and Luke Edward Hall’s talk allowed me to get insight in new and contemporary ideas surrounding queerness in ancient myths and history. This was compounded by Mary Beard’s </w:t>
+            </w:r>
+            <w:r>
+              <w:rPr>
+                <w:rFonts w:eastAsia="" w:cs="Arial" w:ascii="Arial" w:hAnsi="Arial"/>
+                <w:i/>
+                <w:iCs/>
+                <w:kern w:val="0"/>
+                <w:lang w:val="en-GB" w:eastAsia="en-US" w:bidi="ar-SA"/>
+              </w:rPr>
+              <w:t>SPQR,</w:t>
+            </w:r>
+            <w:r>
+              <w:rPr>
+                <w:rFonts w:eastAsia="" w:cs="Arial" w:ascii="Arial" w:hAnsi="Arial"/>
+                <w:i w:val="false"/>
+                <w:iCs w:val="false"/>
+                <w:kern w:val="0"/>
+                <w:lang w:val="en-GB" w:eastAsia="en-US" w:bidi="ar-SA"/>
+              </w:rPr>
+              <w:t xml:space="preserve"> which gave me a birds eye view of the ancient Roman empire at its peak – its people and their ideas. Writing my personal statement has allowed me to discuss some of these ideas and link concepts from both works. I have yet to attend an open day but many universities offer online open days which would be a boon to my busy schedule.</w:t>
             </w:r>
           </w:p>
           <w:p>
@@ -16185,13 +15507,11 @@
       <w:pPr>
         <w:pStyle w:val="Normal"/>
         <w:rPr>
-          <w:rFonts w:ascii="Arial" w:hAnsi="Arial" w:cs="Arial"/>
           <w:lang w:val="en-GB"/>
         </w:rPr>
       </w:pPr>
       <w:r>
         <w:rPr>
-          <w:rFonts w:cs="Arial" w:ascii="Arial" w:hAnsi="Arial"/>
           <w:lang w:val="en-GB"/>
         </w:rPr>
       </w:r>
@@ -16200,52 +15520,24 @@
       <w:pPr>
         <w:pStyle w:val="Normal"/>
         <w:rPr>
-          <w:rFonts w:ascii="Arial" w:hAnsi="Arial" w:cs="Arial"/>
-          <w:lang w:val="en-GB"/>
+          <w:sz w:val="28"/>
+          <w:szCs w:val="28"/>
         </w:rPr>
       </w:pPr>
       <w:r>
         <w:rPr>
-          <w:rFonts w:cs="Arial" w:ascii="Arial" w:hAnsi="Arial"/>
-          <w:lang w:val="en-GB"/>
-        </w:rPr>
+          <w:sz w:val="28"/>
+          <w:szCs w:val="28"/>
+        </w:rPr>
+        <w:t>Word Count: 138</w:t>
       </w:r>
     </w:p>
     <w:p>
       <w:pPr>
         <w:pStyle w:val="Normal"/>
         <w:rPr>
-          <w:rFonts w:ascii="Arial" w:hAnsi="Arial" w:cs="Arial"/>
-          <w:lang w:val="en-GB"/>
-        </w:rPr>
-      </w:pPr>
-      <w:r>
-        <w:rPr>
-          <w:rFonts w:cs="Arial" w:ascii="Arial" w:hAnsi="Arial"/>
-          <w:lang w:val="en-GB"/>
-        </w:rPr>
-      </w:r>
-    </w:p>
-    <w:p>
-      <w:pPr>
-        <w:pStyle w:val="Normal"/>
-        <w:rPr>
-          <w:rFonts w:ascii="Arial" w:hAnsi="Arial" w:cs="Arial"/>
-          <w:lang w:val="en-GB"/>
-        </w:rPr>
-      </w:pPr>
-      <w:r>
-        <w:rPr>
-          <w:rFonts w:cs="Arial" w:ascii="Arial" w:hAnsi="Arial"/>
-          <w:lang w:val="en-GB"/>
-        </w:rPr>
-      </w:r>
-    </w:p>
-    <w:p>
-      <w:pPr>
-        <w:pStyle w:val="Normal"/>
-        <w:rPr>
-          <w:lang w:val="en-GB"/>
+          <w:sz w:val="28"/>
+          <w:szCs w:val="28"/>
         </w:rPr>
       </w:pPr>
       <w:r>
@@ -16386,7 +15678,9 @@
         </w:tc>
       </w:tr>
       <w:tr>
-        <w:trPr/>
+        <w:trPr>
+          <w:trHeight w:val="11403" w:hRule="atLeast"/>
+        </w:trPr>
         <w:tc>
           <w:tcPr>
             <w:tcW w:w="9736" w:type="dxa"/>
@@ -16401,6 +15695,619 @@
               <w:jc w:val="left"/>
               <w:rPr>
                 <w:rFonts w:ascii="Arial" w:hAnsi="Arial" w:cs="Arial"/>
+                <w:b w:val="false"/>
+                <w:bCs w:val="false"/>
+                <w:kern w:val="0"/>
+                <w:lang w:val="en-GB" w:eastAsia="en-US" w:bidi="ar-SA"/>
+              </w:rPr>
+            </w:pPr>
+            <w:r>
+              <w:rPr>
+                <w:rFonts w:cs="Arial" w:ascii="Arial" w:hAnsi="Arial"/>
+                <w:b w:val="false"/>
+                <w:bCs w:val="false"/>
+                <w:kern w:val="0"/>
+                <w:lang w:val="en-GB" w:eastAsia="en-US" w:bidi="ar-SA"/>
+              </w:rPr>
+              <w:t>Classics, for me, is a gateway to understanding the roots of our contemporary world. It is a discipline that allows us to peer back into the depths of human thought, creativity, and culture. The works of ancient philosophers, writers, and historians have left an indelible mark on our collective intellectual culture, and I am eager to engage with these texts to gain insights into not only the origins of Western thought but how they themselves reacted to what had come before them.</w:t>
+            </w:r>
+          </w:p>
+          <w:p>
+            <w:pPr>
+              <w:pStyle w:val="Normal"/>
+              <w:widowControl w:val="false"/>
+              <w:suppressAutoHyphens w:val="true"/>
+              <w:spacing w:before="0" w:after="0"/>
+              <w:jc w:val="left"/>
+              <w:rPr>
+                <w:rFonts w:ascii="Arial" w:hAnsi="Arial" w:cs="Arial"/>
+                <w:b w:val="false"/>
+                <w:bCs w:val="false"/>
+                <w:kern w:val="0"/>
+                <w:lang w:val="en-GB" w:eastAsia="en-US" w:bidi="ar-SA"/>
+              </w:rPr>
+            </w:pPr>
+            <w:r>
+              <w:rPr>
+                <w:rFonts w:cs="Arial" w:ascii="Arial" w:hAnsi="Arial"/>
+                <w:b w:val="false"/>
+                <w:bCs w:val="false"/>
+                <w:kern w:val="0"/>
+                <w:lang w:val="en-GB" w:eastAsia="en-US" w:bidi="ar-SA"/>
+              </w:rPr>
+            </w:r>
+          </w:p>
+          <w:p>
+            <w:pPr>
+              <w:pStyle w:val="Normal"/>
+              <w:widowControl w:val="false"/>
+              <w:suppressAutoHyphens w:val="true"/>
+              <w:spacing w:before="0" w:after="0"/>
+              <w:jc w:val="left"/>
+              <w:rPr>
+                <w:rFonts w:ascii="Arial" w:hAnsi="Arial" w:cs="Arial"/>
+                <w:b w:val="false"/>
+                <w:bCs w:val="false"/>
+                <w:kern w:val="0"/>
+                <w:lang w:val="en-GB" w:eastAsia="en-US" w:bidi="ar-SA"/>
+              </w:rPr>
+            </w:pPr>
+            <w:r>
+              <w:rPr>
+                <w:rFonts w:cs="Arial" w:ascii="Arial" w:hAnsi="Arial"/>
+                <w:b w:val="false"/>
+                <w:bCs w:val="false"/>
+                <w:kern w:val="0"/>
+                <w:lang w:val="en-GB" w:eastAsia="en-US" w:bidi="ar-SA"/>
+              </w:rPr>
+              <w:t xml:space="preserve">Throughout my academic journey, I have demonstrated a strong commitment to learning, critical thinking, and interdisciplinary exploration. While on the Access Course, being able to study a range of ideas not directly linked to the Classics has helped me enormously </w:t>
+            </w:r>
+            <w:r>
+              <w:rPr>
+                <w:rFonts w:cs="Arial" w:ascii="Arial" w:hAnsi="Arial"/>
+                <w:b w:val="false"/>
+                <w:bCs w:val="false"/>
+                <w:kern w:val="0"/>
+                <w:lang w:val="en-GB" w:eastAsia="en-US" w:bidi="ar-SA"/>
+              </w:rPr>
+              <w:t xml:space="preserve">insofar as developing my mind to look for connections between the contemporary and the classical world. </w:t>
+            </w:r>
+            <w:r>
+              <w:rPr>
+                <w:rFonts w:cs="Arial" w:ascii="Arial" w:hAnsi="Arial"/>
+                <w:b w:val="false"/>
+                <w:bCs w:val="false"/>
+                <w:kern w:val="0"/>
+                <w:lang w:val="en-GB" w:eastAsia="en-US" w:bidi="ar-SA"/>
+              </w:rPr>
+              <w:t xml:space="preserve">My coursework has </w:t>
+            </w:r>
+            <w:r>
+              <w:rPr>
+                <w:rFonts w:cs="Arial" w:ascii="Arial" w:hAnsi="Arial"/>
+                <w:b w:val="false"/>
+                <w:bCs w:val="false"/>
+                <w:kern w:val="0"/>
+                <w:lang w:val="en-GB" w:eastAsia="en-US" w:bidi="ar-SA"/>
+              </w:rPr>
+              <w:t xml:space="preserve">further </w:t>
+            </w:r>
+            <w:r>
+              <w:rPr>
+                <w:rFonts w:cs="Arial" w:ascii="Arial" w:hAnsi="Arial"/>
+                <w:b w:val="false"/>
+                <w:bCs w:val="false"/>
+                <w:kern w:val="0"/>
+                <w:lang w:val="en-GB" w:eastAsia="en-US" w:bidi="ar-SA"/>
+              </w:rPr>
+              <w:t>nurtured my analytical skills and honed my ability to engage with complex ideas. While these subjects may not be directly related to Classics, they have equipped me with a solid foundation in critical thinking and research that I believe will serve me well in my study.</w:t>
+            </w:r>
+          </w:p>
+          <w:p>
+            <w:pPr>
+              <w:pStyle w:val="Normal"/>
+              <w:widowControl w:val="false"/>
+              <w:suppressAutoHyphens w:val="true"/>
+              <w:spacing w:before="0" w:after="0"/>
+              <w:jc w:val="left"/>
+              <w:rPr>
+                <w:rFonts w:ascii="Arial" w:hAnsi="Arial" w:cs="Arial"/>
+                <w:b w:val="false"/>
+                <w:bCs w:val="false"/>
+                <w:kern w:val="0"/>
+                <w:lang w:val="en-GB" w:eastAsia="en-US" w:bidi="ar-SA"/>
+              </w:rPr>
+            </w:pPr>
+            <w:r>
+              <w:rPr>
+                <w:rFonts w:cs="Arial" w:ascii="Arial" w:hAnsi="Arial"/>
+                <w:b w:val="false"/>
+                <w:bCs w:val="false"/>
+                <w:kern w:val="0"/>
+                <w:lang w:val="en-GB" w:eastAsia="en-US" w:bidi="ar-SA"/>
+              </w:rPr>
+            </w:r>
+          </w:p>
+          <w:p>
+            <w:pPr>
+              <w:pStyle w:val="Normal"/>
+              <w:widowControl w:val="false"/>
+              <w:suppressAutoHyphens w:val="true"/>
+              <w:spacing w:before="0" w:after="0"/>
+              <w:jc w:val="left"/>
+              <w:rPr>
+                <w:rFonts w:ascii="Arial" w:hAnsi="Arial" w:cs="Arial"/>
+                <w:b w:val="false"/>
+                <w:bCs w:val="false"/>
+                <w:kern w:val="0"/>
+                <w:lang w:val="en-GB" w:eastAsia="en-US" w:bidi="ar-SA"/>
+              </w:rPr>
+            </w:pPr>
+            <w:r>
+              <w:rPr>
+                <w:rFonts w:cs="Arial" w:ascii="Arial" w:hAnsi="Arial"/>
+                <w:b w:val="false"/>
+                <w:bCs w:val="false"/>
+                <w:kern w:val="0"/>
+                <w:lang w:val="en-GB" w:eastAsia="en-US" w:bidi="ar-SA"/>
+              </w:rPr>
+              <w:t>But m</w:t>
+            </w:r>
+            <w:r>
+              <w:rPr>
+                <w:rFonts w:cs="Arial" w:ascii="Arial" w:hAnsi="Arial"/>
+                <w:b w:val="false"/>
+                <w:bCs w:val="false"/>
+                <w:kern w:val="0"/>
+                <w:lang w:val="en-GB" w:eastAsia="en-US" w:bidi="ar-SA"/>
+              </w:rPr>
+              <w:t xml:space="preserve">y passion for learning extends </w:t>
+            </w:r>
+            <w:r>
+              <w:rPr>
+                <w:rFonts w:cs="Arial" w:ascii="Arial" w:hAnsi="Arial"/>
+                <w:b w:val="false"/>
+                <w:bCs w:val="false"/>
+                <w:kern w:val="0"/>
+                <w:lang w:val="en-GB" w:eastAsia="en-US" w:bidi="ar-SA"/>
+              </w:rPr>
+              <w:t>well</w:t>
+            </w:r>
+            <w:r>
+              <w:rPr>
+                <w:rFonts w:cs="Arial" w:ascii="Arial" w:hAnsi="Arial"/>
+                <w:b w:val="false"/>
+                <w:bCs w:val="false"/>
+                <w:kern w:val="0"/>
+                <w:lang w:val="en-GB" w:eastAsia="en-US" w:bidi="ar-SA"/>
+              </w:rPr>
+              <w:t xml:space="preserve"> beyond the classroom. I am an avid reader, and my first exposure with ancient Greece was a copy of </w:t>
+            </w:r>
+            <w:r>
+              <w:rPr>
+                <w:rFonts w:cs="Arial" w:ascii="Arial" w:hAnsi="Arial"/>
+                <w:b w:val="false"/>
+                <w:bCs w:val="false"/>
+                <w:kern w:val="0"/>
+                <w:lang w:val="en-GB" w:eastAsia="en-US" w:bidi="ar-SA"/>
+              </w:rPr>
+              <w:t xml:space="preserve">the Symposium from my school’s Everyman’s Library. </w:t>
+            </w:r>
+            <w:r>
+              <w:rPr>
+                <w:rFonts w:cs="Arial" w:ascii="Arial" w:hAnsi="Arial"/>
+                <w:b w:val="false"/>
+                <w:bCs w:val="false"/>
+                <w:kern w:val="0"/>
+                <w:lang w:val="en-GB" w:eastAsia="en-US" w:bidi="ar-SA"/>
+              </w:rPr>
+              <w:t>The ideas about love and desire explored by Plato left an indelible mark on me, a mark that for many years I have been unable to recognise.</w:t>
+            </w:r>
+          </w:p>
+          <w:p>
+            <w:pPr>
+              <w:pStyle w:val="Normal"/>
+              <w:widowControl w:val="false"/>
+              <w:suppressAutoHyphens w:val="true"/>
+              <w:spacing w:before="0" w:after="0"/>
+              <w:jc w:val="left"/>
+              <w:rPr>
+                <w:rFonts w:ascii="Arial" w:hAnsi="Arial" w:cs="Arial"/>
+                <w:b w:val="false"/>
+                <w:bCs w:val="false"/>
+                <w:kern w:val="0"/>
+                <w:lang w:val="en-GB" w:eastAsia="en-US" w:bidi="ar-SA"/>
+              </w:rPr>
+            </w:pPr>
+            <w:r>
+              <w:rPr>
+                <w:rFonts w:cs="Arial" w:ascii="Arial" w:hAnsi="Arial"/>
+                <w:b w:val="false"/>
+                <w:bCs w:val="false"/>
+                <w:kern w:val="0"/>
+                <w:lang w:val="en-GB" w:eastAsia="en-US" w:bidi="ar-SA"/>
+              </w:rPr>
+            </w:r>
+          </w:p>
+          <w:p>
+            <w:pPr>
+              <w:pStyle w:val="Normal"/>
+              <w:widowControl w:val="false"/>
+              <w:suppressAutoHyphens w:val="true"/>
+              <w:spacing w:before="0" w:after="0"/>
+              <w:jc w:val="left"/>
+              <w:rPr>
+                <w:rFonts w:ascii="Arial" w:hAnsi="Arial" w:cs="Arial"/>
+                <w:b w:val="false"/>
+                <w:bCs w:val="false"/>
+                <w:kern w:val="0"/>
+                <w:lang w:val="en-GB" w:eastAsia="en-US" w:bidi="ar-SA"/>
+              </w:rPr>
+            </w:pPr>
+            <w:r>
+              <w:rPr>
+                <w:rFonts w:cs="Arial" w:ascii="Arial" w:hAnsi="Arial"/>
+                <w:b w:val="false"/>
+                <w:bCs w:val="false"/>
+                <w:kern w:val="0"/>
+                <w:lang w:val="en-GB" w:eastAsia="en-US" w:bidi="ar-SA"/>
+              </w:rPr>
+              <w:t xml:space="preserve">Since my school did not offer any courses related to </w:t>
+            </w:r>
+            <w:r>
+              <w:rPr>
+                <w:rFonts w:cs="Arial" w:ascii="Arial" w:hAnsi="Arial"/>
+                <w:b w:val="false"/>
+                <w:bCs w:val="false"/>
+                <w:kern w:val="0"/>
+                <w:lang w:val="en-GB" w:eastAsia="en-US" w:bidi="ar-SA"/>
+              </w:rPr>
+              <w:t xml:space="preserve">the classical world I’ve had to look elsewhere for my education. </w:t>
+            </w:r>
+            <w:r>
+              <w:rPr>
+                <w:rFonts w:cs="Arial" w:ascii="Arial" w:hAnsi="Arial"/>
+                <w:b w:val="false"/>
+                <w:bCs w:val="false"/>
+                <w:kern w:val="0"/>
+                <w:lang w:val="en-GB" w:eastAsia="en-US" w:bidi="ar-SA"/>
+              </w:rPr>
+              <w:t xml:space="preserve">Books like the historical fiction of Mary Renault, or the vivid revellings of myth from Stephen Fry </w:t>
+            </w:r>
+            <w:r>
+              <w:rPr>
+                <w:rFonts w:cs="Arial" w:ascii="Arial" w:hAnsi="Arial"/>
+                <w:b w:val="false"/>
+                <w:bCs w:val="false"/>
+                <w:kern w:val="0"/>
+                <w:lang w:val="en-GB" w:eastAsia="en-US" w:bidi="ar-SA"/>
+              </w:rPr>
+              <w:t xml:space="preserve">gave me a steady foundation and have lead to me discovering many ancient works in translation like the epics of Homer or the tragedies of Sophocles. </w:t>
+            </w:r>
+          </w:p>
+          <w:p>
+            <w:pPr>
+              <w:pStyle w:val="Normal"/>
+              <w:widowControl w:val="false"/>
+              <w:suppressAutoHyphens w:val="true"/>
+              <w:spacing w:before="0" w:after="0"/>
+              <w:jc w:val="left"/>
+              <w:rPr>
+                <w:rFonts w:ascii="Arial" w:hAnsi="Arial" w:cs="Arial"/>
+                <w:b w:val="false"/>
+                <w:bCs w:val="false"/>
+                <w:kern w:val="0"/>
+                <w:lang w:val="en-GB" w:eastAsia="en-US" w:bidi="ar-SA"/>
+              </w:rPr>
+            </w:pPr>
+            <w:r>
+              <w:rPr>
+                <w:rFonts w:cs="Arial" w:ascii="Arial" w:hAnsi="Arial"/>
+                <w:b w:val="false"/>
+                <w:bCs w:val="false"/>
+                <w:kern w:val="0"/>
+                <w:lang w:val="en-GB" w:eastAsia="en-US" w:bidi="ar-SA"/>
+              </w:rPr>
+            </w:r>
+          </w:p>
+          <w:p>
+            <w:pPr>
+              <w:pStyle w:val="Normal"/>
+              <w:widowControl w:val="false"/>
+              <w:suppressAutoHyphens w:val="true"/>
+              <w:spacing w:before="0" w:after="0"/>
+              <w:jc w:val="left"/>
+              <w:rPr>
+                <w:rFonts w:ascii="Arial" w:hAnsi="Arial" w:cs="Arial"/>
+                <w:b w:val="false"/>
+                <w:bCs w:val="false"/>
+                <w:kern w:val="0"/>
+                <w:lang w:val="en-GB" w:eastAsia="en-US" w:bidi="ar-SA"/>
+              </w:rPr>
+            </w:pPr>
+            <w:r>
+              <w:rPr>
+                <w:rFonts w:cs="Arial" w:ascii="Arial" w:hAnsi="Arial"/>
+                <w:b w:val="false"/>
+                <w:bCs w:val="false"/>
+                <w:kern w:val="0"/>
+                <w:lang w:val="en-GB" w:eastAsia="en-US" w:bidi="ar-SA"/>
+              </w:rPr>
+              <w:t>This</w:t>
+            </w:r>
+            <w:r>
+              <w:rPr>
+                <w:rFonts w:cs="Arial" w:ascii="Arial" w:hAnsi="Arial"/>
+                <w:b w:val="false"/>
+                <w:bCs w:val="false"/>
+                <w:kern w:val="0"/>
+                <w:lang w:val="en-GB" w:eastAsia="en-US" w:bidi="ar-SA"/>
+              </w:rPr>
+              <w:t xml:space="preserve"> thirst for knowledge that drives me to explore diverse subjects, from archaeology to linguistics, that intersect with the field of Classics. My extracurricular activities, such as attending lectures and seminars on classical topics, showcase my dedication to self-directed learning and intellectual growth. </w:t>
+            </w:r>
+            <w:r>
+              <w:rPr>
+                <w:rFonts w:cs="Arial" w:ascii="Arial" w:hAnsi="Arial"/>
+                <w:b w:val="false"/>
+                <w:bCs w:val="false"/>
+                <w:kern w:val="0"/>
+                <w:lang w:val="en-GB" w:eastAsia="en-US" w:bidi="ar-SA"/>
+              </w:rPr>
+              <w:t>A talk I recently attended queer love in the ancient world, reigniting that old spark from my younger years and allowed me to discuss and build upon these ideas with like-minded people.</w:t>
+            </w:r>
+          </w:p>
+          <w:p>
+            <w:pPr>
+              <w:pStyle w:val="Normal"/>
+              <w:widowControl w:val="false"/>
+              <w:suppressAutoHyphens w:val="true"/>
+              <w:spacing w:before="0" w:after="0"/>
+              <w:jc w:val="left"/>
+              <w:rPr>
+                <w:rFonts w:ascii="Arial" w:hAnsi="Arial" w:cs="Arial"/>
+                <w:b w:val="false"/>
+                <w:bCs w:val="false"/>
+                <w:kern w:val="0"/>
+                <w:lang w:val="en-GB" w:eastAsia="en-US" w:bidi="ar-SA"/>
+              </w:rPr>
+            </w:pPr>
+            <w:r>
+              <w:rPr>
+                <w:rFonts w:cs="Arial" w:ascii="Arial" w:hAnsi="Arial"/>
+                <w:b w:val="false"/>
+                <w:bCs w:val="false"/>
+                <w:kern w:val="0"/>
+                <w:lang w:val="en-GB" w:eastAsia="en-US" w:bidi="ar-SA"/>
+              </w:rPr>
+            </w:r>
+          </w:p>
+          <w:p>
+            <w:pPr>
+              <w:pStyle w:val="Normal"/>
+              <w:widowControl w:val="false"/>
+              <w:suppressAutoHyphens w:val="true"/>
+              <w:spacing w:before="0" w:after="0"/>
+              <w:jc w:val="left"/>
+              <w:rPr>
+                <w:rFonts w:ascii="Arial" w:hAnsi="Arial" w:cs="Arial"/>
+                <w:b w:val="false"/>
+                <w:bCs w:val="false"/>
+                <w:kern w:val="0"/>
+                <w:lang w:val="en-GB" w:eastAsia="en-US" w:bidi="ar-SA"/>
+              </w:rPr>
+            </w:pPr>
+            <w:r>
+              <w:rPr>
+                <w:rFonts w:cs="Arial" w:ascii="Arial" w:hAnsi="Arial"/>
+                <w:b w:val="false"/>
+                <w:bCs w:val="false"/>
+                <w:kern w:val="0"/>
+                <w:lang w:val="en-GB" w:eastAsia="en-US" w:bidi="ar-SA"/>
+              </w:rPr>
+              <w:t>Although I never got the chance to study Latin or ancient Greek at school I have been independently studying Latin with the help of Collar and Daniell’s The Beginner’s Latin Book. This has helped me to see language learning in a new light - no longer as a collection of vocabulary with indistinct rules and codes but as a tradition that spans thousands of years with a clear logic and development in how a basic sentence is formed.</w:t>
+            </w:r>
+            <w:r>
+              <w:rPr>
+                <w:rFonts w:cs="Arial" w:ascii="Arial" w:hAnsi="Arial"/>
+                <w:b w:val="false"/>
+                <w:bCs w:val="false"/>
+                <w:kern w:val="0"/>
+                <w:lang w:val="en-GB" w:eastAsia="en-US" w:bidi="ar-SA"/>
+              </w:rPr>
+              <w:t xml:space="preserve"> </w:t>
+            </w:r>
+            <w:r>
+              <w:rPr>
+                <w:rFonts w:cs="Arial" w:ascii="Arial" w:hAnsi="Arial"/>
+                <w:b w:val="false"/>
+                <w:bCs w:val="false"/>
+                <w:kern w:val="0"/>
+                <w:lang w:val="en-GB" w:eastAsia="en-US" w:bidi="ar-SA"/>
+              </w:rPr>
+              <w:t>The</w:t>
+            </w:r>
+            <w:r>
+              <w:rPr>
+                <w:rFonts w:cs="Arial" w:ascii="Arial" w:hAnsi="Arial"/>
+                <w:b w:val="false"/>
+                <w:bCs w:val="false"/>
+                <w:kern w:val="0"/>
+                <w:lang w:val="en-GB" w:eastAsia="en-US" w:bidi="ar-SA"/>
+              </w:rPr>
+              <w:t xml:space="preserve"> of deciphering ancient texts, understanding linguistic shifts over time, and exploring the nuances of expression </w:t>
+            </w:r>
+            <w:r>
+              <w:rPr>
+                <w:rFonts w:cs="Arial" w:ascii="Arial" w:hAnsi="Arial"/>
+                <w:b w:val="false"/>
+                <w:bCs w:val="false"/>
+                <w:kern w:val="0"/>
+                <w:lang w:val="en-GB" w:eastAsia="en-US" w:bidi="ar-SA"/>
+              </w:rPr>
+              <w:t>all fascinate me and I’m eager to build these skills on my course.</w:t>
+            </w:r>
+          </w:p>
+          <w:p>
+            <w:pPr>
+              <w:pStyle w:val="Normal"/>
+              <w:widowControl w:val="false"/>
+              <w:suppressAutoHyphens w:val="true"/>
+              <w:spacing w:before="0" w:after="0"/>
+              <w:jc w:val="left"/>
+              <w:rPr>
+                <w:rFonts w:ascii="Arial" w:hAnsi="Arial" w:cs="Arial"/>
+                <w:b w:val="false"/>
+                <w:bCs w:val="false"/>
+                <w:kern w:val="0"/>
+                <w:lang w:val="en-GB" w:eastAsia="en-US" w:bidi="ar-SA"/>
+              </w:rPr>
+            </w:pPr>
+            <w:r>
+              <w:rPr>
+                <w:rFonts w:cs="Arial" w:ascii="Arial" w:hAnsi="Arial"/>
+                <w:b w:val="false"/>
+                <w:bCs w:val="false"/>
+                <w:kern w:val="0"/>
+                <w:lang w:val="en-GB" w:eastAsia="en-US" w:bidi="ar-SA"/>
+              </w:rPr>
+            </w:r>
+          </w:p>
+          <w:p>
+            <w:pPr>
+              <w:pStyle w:val="Normal"/>
+              <w:widowControl w:val="false"/>
+              <w:suppressAutoHyphens w:val="true"/>
+              <w:spacing w:before="0" w:after="0"/>
+              <w:jc w:val="left"/>
+              <w:rPr>
+                <w:rFonts w:ascii="Arial" w:hAnsi="Arial" w:cs="Arial"/>
+                <w:b w:val="false"/>
+                <w:bCs w:val="false"/>
+                <w:kern w:val="0"/>
+                <w:lang w:val="en-GB" w:eastAsia="en-US" w:bidi="ar-SA"/>
+              </w:rPr>
+            </w:pPr>
+            <w:r>
+              <w:rPr>
+                <w:rFonts w:cs="Arial" w:ascii="Arial" w:hAnsi="Arial"/>
+                <w:b w:val="false"/>
+                <w:bCs w:val="false"/>
+                <w:kern w:val="0"/>
+                <w:lang w:val="en-GB" w:eastAsia="en-US" w:bidi="ar-SA"/>
+              </w:rPr>
+              <w:t xml:space="preserve">My commitment to sharing knowledge and fostering academic engagement is a fundamental aspect of my character. I have previously interned at a local nature reserve to assist with their community outreach schemes </w:t>
+            </w:r>
+            <w:r>
+              <w:rPr>
+                <w:rFonts w:cs="Arial" w:ascii="Arial" w:hAnsi="Arial"/>
+                <w:b w:val="false"/>
+                <w:bCs w:val="false"/>
+                <w:kern w:val="0"/>
+                <w:lang w:val="en-GB" w:eastAsia="en-US" w:bidi="ar-SA"/>
+              </w:rPr>
+              <w:t>and w</w:t>
+            </w:r>
+            <w:r>
+              <w:rPr>
+                <w:rFonts w:cs="Arial" w:ascii="Arial" w:hAnsi="Arial"/>
+                <w:b w:val="false"/>
+                <w:bCs w:val="false"/>
+                <w:kern w:val="0"/>
+                <w:lang w:val="en-GB" w:eastAsia="en-US" w:bidi="ar-SA"/>
+              </w:rPr>
+              <w:t xml:space="preserve">hile there I was lucky to be able to engage with the public through workshops and community talks which helped develop invaluable communication skills. I </w:t>
+            </w:r>
+            <w:r>
+              <w:rPr>
+                <w:rFonts w:cs="Arial" w:ascii="Arial" w:hAnsi="Arial"/>
+                <w:b w:val="false"/>
+                <w:bCs w:val="false"/>
+                <w:kern w:val="0"/>
+                <w:lang w:val="en-GB" w:eastAsia="en-US" w:bidi="ar-SA"/>
+              </w:rPr>
+              <w:t xml:space="preserve">really </w:t>
+            </w:r>
+            <w:r>
+              <w:rPr>
+                <w:rFonts w:cs="Arial" w:ascii="Arial" w:hAnsi="Arial"/>
+                <w:b w:val="false"/>
+                <w:bCs w:val="false"/>
+                <w:kern w:val="0"/>
+                <w:lang w:val="en-GB" w:eastAsia="en-US" w:bidi="ar-SA"/>
+              </w:rPr>
+              <w:t xml:space="preserve">believe that education is a collaborative endeavour, and </w:t>
+            </w:r>
+            <w:r>
+              <w:rPr>
+                <w:rFonts w:cs="Arial" w:ascii="Arial" w:hAnsi="Arial"/>
+                <w:b w:val="false"/>
+                <w:bCs w:val="false"/>
+                <w:kern w:val="0"/>
+                <w:lang w:val="en-GB" w:eastAsia="en-US" w:bidi="ar-SA"/>
+              </w:rPr>
+              <w:t>the future of the study of Classics lie with engaging with the public and making the subject accessible to anyone.</w:t>
+            </w:r>
+          </w:p>
+          <w:p>
+            <w:pPr>
+              <w:pStyle w:val="Normal"/>
+              <w:widowControl w:val="false"/>
+              <w:suppressAutoHyphens w:val="true"/>
+              <w:spacing w:before="0" w:after="0"/>
+              <w:jc w:val="left"/>
+              <w:rPr>
+                <w:rFonts w:ascii="Arial" w:hAnsi="Arial" w:cs="Arial"/>
+                <w:b w:val="false"/>
+                <w:bCs w:val="false"/>
+                <w:kern w:val="0"/>
+                <w:lang w:val="en-GB" w:eastAsia="en-US" w:bidi="ar-SA"/>
+              </w:rPr>
+            </w:pPr>
+            <w:r>
+              <w:rPr>
+                <w:rFonts w:cs="Arial" w:ascii="Arial" w:hAnsi="Arial"/>
+                <w:b w:val="false"/>
+                <w:bCs w:val="false"/>
+                <w:kern w:val="0"/>
+                <w:lang w:val="en-GB" w:eastAsia="en-US" w:bidi="ar-SA"/>
+              </w:rPr>
+            </w:r>
+          </w:p>
+          <w:p>
+            <w:pPr>
+              <w:pStyle w:val="Normal"/>
+              <w:widowControl w:val="false"/>
+              <w:suppressAutoHyphens w:val="true"/>
+              <w:spacing w:before="0" w:after="0"/>
+              <w:jc w:val="left"/>
+              <w:rPr>
+                <w:rFonts w:ascii="Arial" w:hAnsi="Arial" w:cs="Arial"/>
+                <w:b w:val="false"/>
+                <w:bCs w:val="false"/>
+                <w:kern w:val="0"/>
+                <w:lang w:val="en-GB" w:eastAsia="en-US" w:bidi="ar-SA"/>
+              </w:rPr>
+            </w:pPr>
+            <w:r>
+              <w:rPr>
+                <w:rFonts w:cs="Arial" w:ascii="Arial" w:hAnsi="Arial"/>
+                <w:b w:val="false"/>
+                <w:bCs w:val="false"/>
+                <w:kern w:val="0"/>
+                <w:lang w:val="en-GB" w:eastAsia="en-US" w:bidi="ar-SA"/>
+              </w:rPr>
+              <w:t>I view this as the beginning of a journey to uncover the hidden treasures of classical languages and to contribute to the broader understanding of the ancient world's linguistic heritage. I am eager to embark on this academic adventure and excited about the possibilities it holds.</w:t>
+            </w:r>
+          </w:p>
+          <w:p>
+            <w:pPr>
+              <w:pStyle w:val="Normal"/>
+              <w:widowControl w:val="false"/>
+              <w:suppressAutoHyphens w:val="true"/>
+              <w:spacing w:before="0" w:after="0"/>
+              <w:jc w:val="left"/>
+              <w:rPr>
+                <w:rFonts w:ascii="Arial" w:hAnsi="Arial" w:cs="Arial"/>
                 <w:b/>
                 <w:bCs/>
                 <w:kern w:val="0"/>
@@ -16440,1108 +16347,12 @@
                 <w:kern w:val="0"/>
                 <w:lang w:val="en-GB" w:eastAsia="en-US" w:bidi="ar-SA"/>
               </w:rPr>
-            </w:r>
-          </w:p>
-          <w:p>
-            <w:pPr>
-              <w:pStyle w:val="Normal"/>
-              <w:widowControl w:val="false"/>
-              <w:suppressAutoHyphens w:val="true"/>
-              <w:spacing w:before="0" w:after="0"/>
-              <w:jc w:val="left"/>
-              <w:rPr>
-                <w:rFonts w:ascii="Arial" w:hAnsi="Arial" w:cs="Arial"/>
-                <w:b/>
-                <w:bCs/>
-                <w:kern w:val="0"/>
-                <w:lang w:val="en-GB" w:eastAsia="en-US" w:bidi="ar-SA"/>
-              </w:rPr>
-            </w:pPr>
-            <w:r>
-              <w:rPr>
-                <w:rFonts w:cs="Arial" w:ascii="Arial" w:hAnsi="Arial"/>
-                <w:b/>
-                <w:bCs/>
-                <w:kern w:val="0"/>
-                <w:lang w:val="en-GB" w:eastAsia="en-US" w:bidi="ar-SA"/>
-              </w:rPr>
-            </w:r>
-          </w:p>
-          <w:p>
-            <w:pPr>
-              <w:pStyle w:val="Normal"/>
-              <w:widowControl w:val="false"/>
-              <w:suppressAutoHyphens w:val="true"/>
-              <w:spacing w:before="0" w:after="0"/>
-              <w:jc w:val="left"/>
-              <w:rPr>
-                <w:rFonts w:ascii="Arial" w:hAnsi="Arial" w:cs="Arial"/>
-                <w:b/>
-                <w:bCs/>
-                <w:kern w:val="0"/>
-                <w:lang w:val="en-GB" w:eastAsia="en-US" w:bidi="ar-SA"/>
-              </w:rPr>
-            </w:pPr>
-            <w:r>
-              <w:rPr>
-                <w:rFonts w:cs="Arial" w:ascii="Arial" w:hAnsi="Arial"/>
-                <w:b/>
-                <w:bCs/>
-                <w:kern w:val="0"/>
-                <w:lang w:val="en-GB" w:eastAsia="en-US" w:bidi="ar-SA"/>
-              </w:rPr>
-            </w:r>
-          </w:p>
-          <w:p>
-            <w:pPr>
-              <w:pStyle w:val="Normal"/>
-              <w:widowControl w:val="false"/>
-              <w:suppressAutoHyphens w:val="true"/>
-              <w:spacing w:before="0" w:after="0"/>
-              <w:jc w:val="left"/>
-              <w:rPr>
-                <w:rFonts w:ascii="Arial" w:hAnsi="Arial" w:cs="Arial"/>
-                <w:b/>
-                <w:bCs/>
-                <w:kern w:val="0"/>
-                <w:lang w:val="en-GB" w:eastAsia="en-US" w:bidi="ar-SA"/>
-              </w:rPr>
-            </w:pPr>
-            <w:r>
-              <w:rPr>
-                <w:rFonts w:cs="Arial" w:ascii="Arial" w:hAnsi="Arial"/>
-                <w:b/>
-                <w:bCs/>
-                <w:kern w:val="0"/>
-                <w:lang w:val="en-GB" w:eastAsia="en-US" w:bidi="ar-SA"/>
-              </w:rPr>
-            </w:r>
-          </w:p>
-          <w:p>
-            <w:pPr>
-              <w:pStyle w:val="Normal"/>
-              <w:widowControl w:val="false"/>
-              <w:suppressAutoHyphens w:val="true"/>
-              <w:spacing w:before="0" w:after="0"/>
-              <w:jc w:val="left"/>
-              <w:rPr>
-                <w:rFonts w:ascii="Arial" w:hAnsi="Arial" w:cs="Arial"/>
-                <w:b/>
-                <w:bCs/>
-                <w:kern w:val="0"/>
-                <w:lang w:val="en-GB" w:eastAsia="en-US" w:bidi="ar-SA"/>
-              </w:rPr>
-            </w:pPr>
-            <w:r>
-              <w:rPr>
-                <w:rFonts w:cs="Arial" w:ascii="Arial" w:hAnsi="Arial"/>
-                <w:b/>
-                <w:bCs/>
-                <w:kern w:val="0"/>
-                <w:lang w:val="en-GB" w:eastAsia="en-US" w:bidi="ar-SA"/>
-              </w:rPr>
-            </w:r>
-          </w:p>
-          <w:p>
-            <w:pPr>
-              <w:pStyle w:val="Normal"/>
-              <w:widowControl w:val="false"/>
-              <w:suppressAutoHyphens w:val="true"/>
-              <w:spacing w:before="0" w:after="0"/>
-              <w:jc w:val="left"/>
-              <w:rPr>
-                <w:rFonts w:ascii="Arial" w:hAnsi="Arial" w:cs="Arial"/>
-                <w:b/>
-                <w:bCs/>
-                <w:kern w:val="0"/>
-                <w:lang w:val="en-GB" w:eastAsia="en-US" w:bidi="ar-SA"/>
-              </w:rPr>
-            </w:pPr>
-            <w:r>
-              <w:rPr>
-                <w:rFonts w:cs="Arial" w:ascii="Arial" w:hAnsi="Arial"/>
-                <w:b/>
-                <w:bCs/>
-                <w:kern w:val="0"/>
-                <w:lang w:val="en-GB" w:eastAsia="en-US" w:bidi="ar-SA"/>
-              </w:rPr>
-            </w:r>
-          </w:p>
-          <w:p>
-            <w:pPr>
-              <w:pStyle w:val="Normal"/>
-              <w:widowControl w:val="false"/>
-              <w:suppressAutoHyphens w:val="true"/>
-              <w:spacing w:before="0" w:after="0"/>
-              <w:jc w:val="left"/>
-              <w:rPr>
-                <w:rFonts w:ascii="Arial" w:hAnsi="Arial" w:cs="Arial"/>
-                <w:b/>
-                <w:bCs/>
-                <w:kern w:val="0"/>
-                <w:lang w:val="en-GB" w:eastAsia="en-US" w:bidi="ar-SA"/>
-              </w:rPr>
-            </w:pPr>
-            <w:r>
-              <w:rPr>
-                <w:rFonts w:cs="Arial" w:ascii="Arial" w:hAnsi="Arial"/>
-                <w:b/>
-                <w:bCs/>
-                <w:kern w:val="0"/>
-                <w:lang w:val="en-GB" w:eastAsia="en-US" w:bidi="ar-SA"/>
-              </w:rPr>
-            </w:r>
-          </w:p>
-          <w:p>
-            <w:pPr>
-              <w:pStyle w:val="Normal"/>
-              <w:widowControl w:val="false"/>
-              <w:suppressAutoHyphens w:val="true"/>
-              <w:spacing w:before="0" w:after="0"/>
-              <w:jc w:val="left"/>
-              <w:rPr>
-                <w:rFonts w:ascii="Arial" w:hAnsi="Arial" w:cs="Arial"/>
-                <w:b/>
-                <w:bCs/>
-                <w:kern w:val="0"/>
-                <w:lang w:val="en-GB" w:eastAsia="en-US" w:bidi="ar-SA"/>
-              </w:rPr>
-            </w:pPr>
-            <w:r>
-              <w:rPr>
-                <w:rFonts w:cs="Arial" w:ascii="Arial" w:hAnsi="Arial"/>
-                <w:b/>
-                <w:bCs/>
-                <w:kern w:val="0"/>
-                <w:lang w:val="en-GB" w:eastAsia="en-US" w:bidi="ar-SA"/>
-              </w:rPr>
-            </w:r>
-          </w:p>
-          <w:p>
-            <w:pPr>
-              <w:pStyle w:val="Normal"/>
-              <w:widowControl w:val="false"/>
-              <w:suppressAutoHyphens w:val="true"/>
-              <w:spacing w:before="0" w:after="0"/>
-              <w:jc w:val="left"/>
-              <w:rPr>
-                <w:rFonts w:ascii="Arial" w:hAnsi="Arial" w:cs="Arial"/>
-                <w:b/>
-                <w:bCs/>
-                <w:kern w:val="0"/>
-                <w:lang w:val="en-GB" w:eastAsia="en-US" w:bidi="ar-SA"/>
-              </w:rPr>
-            </w:pPr>
-            <w:r>
-              <w:rPr>
-                <w:rFonts w:cs="Arial" w:ascii="Arial" w:hAnsi="Arial"/>
-                <w:b/>
-                <w:bCs/>
-                <w:kern w:val="0"/>
-                <w:lang w:val="en-GB" w:eastAsia="en-US" w:bidi="ar-SA"/>
-              </w:rPr>
-            </w:r>
-          </w:p>
-          <w:p>
-            <w:pPr>
-              <w:pStyle w:val="Normal"/>
-              <w:widowControl w:val="false"/>
-              <w:suppressAutoHyphens w:val="true"/>
-              <w:spacing w:before="0" w:after="0"/>
-              <w:jc w:val="left"/>
-              <w:rPr>
-                <w:rFonts w:ascii="Arial" w:hAnsi="Arial" w:cs="Arial"/>
-                <w:b/>
-                <w:bCs/>
-                <w:kern w:val="0"/>
-                <w:lang w:val="en-GB" w:eastAsia="en-US" w:bidi="ar-SA"/>
-              </w:rPr>
-            </w:pPr>
-            <w:r>
-              <w:rPr>
-                <w:rFonts w:cs="Arial" w:ascii="Arial" w:hAnsi="Arial"/>
-                <w:b/>
-                <w:bCs/>
-                <w:kern w:val="0"/>
-                <w:lang w:val="en-GB" w:eastAsia="en-US" w:bidi="ar-SA"/>
-              </w:rPr>
-            </w:r>
-          </w:p>
-          <w:p>
-            <w:pPr>
-              <w:pStyle w:val="Normal"/>
-              <w:widowControl w:val="false"/>
-              <w:suppressAutoHyphens w:val="true"/>
-              <w:spacing w:before="0" w:after="0"/>
-              <w:jc w:val="left"/>
-              <w:rPr>
-                <w:rFonts w:ascii="Arial" w:hAnsi="Arial" w:cs="Arial"/>
-                <w:b/>
-                <w:bCs/>
-                <w:kern w:val="0"/>
-                <w:lang w:val="en-GB" w:eastAsia="en-US" w:bidi="ar-SA"/>
-              </w:rPr>
-            </w:pPr>
-            <w:r>
-              <w:rPr>
-                <w:rFonts w:cs="Arial" w:ascii="Arial" w:hAnsi="Arial"/>
-                <w:b/>
-                <w:bCs/>
-                <w:kern w:val="0"/>
-                <w:lang w:val="en-GB" w:eastAsia="en-US" w:bidi="ar-SA"/>
-              </w:rPr>
-            </w:r>
-          </w:p>
-          <w:p>
-            <w:pPr>
-              <w:pStyle w:val="Normal"/>
-              <w:widowControl w:val="false"/>
-              <w:suppressAutoHyphens w:val="true"/>
-              <w:spacing w:before="0" w:after="0"/>
-              <w:jc w:val="left"/>
-              <w:rPr>
-                <w:rFonts w:ascii="Arial" w:hAnsi="Arial" w:cs="Arial"/>
-                <w:b/>
-                <w:bCs/>
-                <w:kern w:val="0"/>
-                <w:lang w:val="en-GB" w:eastAsia="en-US" w:bidi="ar-SA"/>
-              </w:rPr>
-            </w:pPr>
-            <w:r>
-              <w:rPr>
-                <w:rFonts w:cs="Arial" w:ascii="Arial" w:hAnsi="Arial"/>
-                <w:b/>
-                <w:bCs/>
-                <w:kern w:val="0"/>
-                <w:lang w:val="en-GB" w:eastAsia="en-US" w:bidi="ar-SA"/>
-              </w:rPr>
-            </w:r>
-          </w:p>
-          <w:p>
-            <w:pPr>
-              <w:pStyle w:val="Normal"/>
-              <w:widowControl w:val="false"/>
-              <w:suppressAutoHyphens w:val="true"/>
-              <w:spacing w:before="0" w:after="0"/>
-              <w:jc w:val="left"/>
-              <w:rPr>
-                <w:rFonts w:ascii="Arial" w:hAnsi="Arial" w:cs="Arial"/>
-                <w:b/>
-                <w:bCs/>
-                <w:kern w:val="0"/>
-                <w:lang w:val="en-GB" w:eastAsia="en-US" w:bidi="ar-SA"/>
-              </w:rPr>
-            </w:pPr>
-            <w:r>
-              <w:rPr>
-                <w:rFonts w:cs="Arial" w:ascii="Arial" w:hAnsi="Arial"/>
-                <w:b/>
-                <w:bCs/>
-                <w:kern w:val="0"/>
-                <w:lang w:val="en-GB" w:eastAsia="en-US" w:bidi="ar-SA"/>
-              </w:rPr>
-            </w:r>
-          </w:p>
-          <w:p>
-            <w:pPr>
-              <w:pStyle w:val="Normal"/>
-              <w:widowControl w:val="false"/>
-              <w:suppressAutoHyphens w:val="true"/>
-              <w:spacing w:before="0" w:after="0"/>
-              <w:jc w:val="left"/>
-              <w:rPr>
-                <w:rFonts w:ascii="Arial" w:hAnsi="Arial" w:cs="Arial"/>
-                <w:b/>
-                <w:bCs/>
-                <w:kern w:val="0"/>
-                <w:lang w:val="en-GB" w:eastAsia="en-US" w:bidi="ar-SA"/>
-              </w:rPr>
-            </w:pPr>
-            <w:r>
-              <w:rPr>
-                <w:rFonts w:cs="Arial" w:ascii="Arial" w:hAnsi="Arial"/>
-                <w:b/>
-                <w:bCs/>
-                <w:kern w:val="0"/>
-                <w:lang w:val="en-GB" w:eastAsia="en-US" w:bidi="ar-SA"/>
-              </w:rPr>
-            </w:r>
-          </w:p>
-          <w:p>
-            <w:pPr>
-              <w:pStyle w:val="Normal"/>
-              <w:widowControl w:val="false"/>
-              <w:suppressAutoHyphens w:val="true"/>
-              <w:spacing w:before="0" w:after="0"/>
-              <w:jc w:val="left"/>
-              <w:rPr>
-                <w:rFonts w:ascii="Arial" w:hAnsi="Arial" w:cs="Arial"/>
-                <w:b/>
-                <w:bCs/>
-                <w:kern w:val="0"/>
-                <w:lang w:val="en-GB" w:eastAsia="en-US" w:bidi="ar-SA"/>
-              </w:rPr>
-            </w:pPr>
-            <w:r>
-              <w:rPr>
-                <w:rFonts w:cs="Arial" w:ascii="Arial" w:hAnsi="Arial"/>
-                <w:b/>
-                <w:bCs/>
-                <w:kern w:val="0"/>
-                <w:lang w:val="en-GB" w:eastAsia="en-US" w:bidi="ar-SA"/>
-              </w:rPr>
-            </w:r>
-          </w:p>
-          <w:p>
-            <w:pPr>
-              <w:pStyle w:val="Normal"/>
-              <w:widowControl w:val="false"/>
-              <w:suppressAutoHyphens w:val="true"/>
-              <w:spacing w:before="0" w:after="0"/>
-              <w:jc w:val="left"/>
-              <w:rPr>
-                <w:rFonts w:ascii="Arial" w:hAnsi="Arial" w:cs="Arial"/>
-                <w:b/>
-                <w:bCs/>
-                <w:kern w:val="0"/>
-                <w:lang w:val="en-GB" w:eastAsia="en-US" w:bidi="ar-SA"/>
-              </w:rPr>
-            </w:pPr>
-            <w:r>
-              <w:rPr>
-                <w:rFonts w:cs="Arial" w:ascii="Arial" w:hAnsi="Arial"/>
-                <w:b/>
-                <w:bCs/>
-                <w:kern w:val="0"/>
-                <w:lang w:val="en-GB" w:eastAsia="en-US" w:bidi="ar-SA"/>
-              </w:rPr>
-            </w:r>
-          </w:p>
-          <w:p>
-            <w:pPr>
-              <w:pStyle w:val="Normal"/>
-              <w:widowControl w:val="false"/>
-              <w:suppressAutoHyphens w:val="true"/>
-              <w:spacing w:before="0" w:after="0"/>
-              <w:jc w:val="left"/>
-              <w:rPr>
-                <w:rFonts w:ascii="Arial" w:hAnsi="Arial" w:cs="Arial"/>
-                <w:b/>
-                <w:bCs/>
-                <w:kern w:val="0"/>
-                <w:lang w:val="en-GB" w:eastAsia="en-US" w:bidi="ar-SA"/>
-              </w:rPr>
-            </w:pPr>
-            <w:r>
-              <w:rPr>
-                <w:rFonts w:cs="Arial" w:ascii="Arial" w:hAnsi="Arial"/>
-                <w:b/>
-                <w:bCs/>
-                <w:kern w:val="0"/>
-                <w:lang w:val="en-GB" w:eastAsia="en-US" w:bidi="ar-SA"/>
-              </w:rPr>
-            </w:r>
-          </w:p>
-          <w:p>
-            <w:pPr>
-              <w:pStyle w:val="Normal"/>
-              <w:widowControl w:val="false"/>
-              <w:suppressAutoHyphens w:val="true"/>
-              <w:spacing w:before="0" w:after="0"/>
-              <w:jc w:val="left"/>
-              <w:rPr>
-                <w:rFonts w:ascii="Arial" w:hAnsi="Arial" w:cs="Arial"/>
-                <w:b/>
-                <w:bCs/>
-                <w:kern w:val="0"/>
-                <w:lang w:val="en-GB" w:eastAsia="en-US" w:bidi="ar-SA"/>
-              </w:rPr>
-            </w:pPr>
-            <w:r>
-              <w:rPr>
-                <w:rFonts w:cs="Arial" w:ascii="Arial" w:hAnsi="Arial"/>
-                <w:b/>
-                <w:bCs/>
-                <w:kern w:val="0"/>
-                <w:lang w:val="en-GB" w:eastAsia="en-US" w:bidi="ar-SA"/>
-              </w:rPr>
-            </w:r>
-          </w:p>
-          <w:p>
-            <w:pPr>
-              <w:pStyle w:val="Normal"/>
-              <w:widowControl w:val="false"/>
-              <w:suppressAutoHyphens w:val="true"/>
-              <w:spacing w:before="0" w:after="0"/>
-              <w:jc w:val="left"/>
-              <w:rPr>
-                <w:rFonts w:ascii="Arial" w:hAnsi="Arial" w:cs="Arial"/>
-                <w:b/>
-                <w:bCs/>
-                <w:kern w:val="0"/>
-                <w:lang w:val="en-GB" w:eastAsia="en-US" w:bidi="ar-SA"/>
-              </w:rPr>
-            </w:pPr>
-            <w:r>
-              <w:rPr>
-                <w:rFonts w:cs="Arial" w:ascii="Arial" w:hAnsi="Arial"/>
-                <w:b/>
-                <w:bCs/>
-                <w:kern w:val="0"/>
-                <w:lang w:val="en-GB" w:eastAsia="en-US" w:bidi="ar-SA"/>
-              </w:rPr>
-            </w:r>
-          </w:p>
-          <w:p>
-            <w:pPr>
-              <w:pStyle w:val="Normal"/>
-              <w:widowControl w:val="false"/>
-              <w:suppressAutoHyphens w:val="true"/>
-              <w:spacing w:before="0" w:after="0"/>
-              <w:jc w:val="left"/>
-              <w:rPr>
-                <w:rFonts w:ascii="Arial" w:hAnsi="Arial" w:cs="Arial"/>
-                <w:b/>
-                <w:bCs/>
-                <w:kern w:val="0"/>
-                <w:lang w:val="en-GB" w:eastAsia="en-US" w:bidi="ar-SA"/>
-              </w:rPr>
-            </w:pPr>
-            <w:r>
-              <w:rPr>
-                <w:rFonts w:cs="Arial" w:ascii="Arial" w:hAnsi="Arial"/>
-                <w:b/>
-                <w:bCs/>
-                <w:kern w:val="0"/>
-                <w:lang w:val="en-GB" w:eastAsia="en-US" w:bidi="ar-SA"/>
-              </w:rPr>
-            </w:r>
-          </w:p>
-          <w:p>
-            <w:pPr>
-              <w:pStyle w:val="Normal"/>
-              <w:widowControl w:val="false"/>
-              <w:suppressAutoHyphens w:val="true"/>
-              <w:spacing w:before="0" w:after="0"/>
-              <w:jc w:val="left"/>
-              <w:rPr>
-                <w:rFonts w:ascii="Arial" w:hAnsi="Arial" w:cs="Arial"/>
-                <w:b/>
-                <w:bCs/>
-                <w:kern w:val="0"/>
-                <w:lang w:val="en-GB" w:eastAsia="en-US" w:bidi="ar-SA"/>
-              </w:rPr>
-            </w:pPr>
-            <w:r>
-              <w:rPr>
-                <w:rFonts w:cs="Arial" w:ascii="Arial" w:hAnsi="Arial"/>
-                <w:b/>
-                <w:bCs/>
-                <w:kern w:val="0"/>
-                <w:lang w:val="en-GB" w:eastAsia="en-US" w:bidi="ar-SA"/>
-              </w:rPr>
-            </w:r>
-          </w:p>
-          <w:p>
-            <w:pPr>
-              <w:pStyle w:val="Normal"/>
-              <w:widowControl w:val="false"/>
-              <w:suppressAutoHyphens w:val="true"/>
-              <w:spacing w:before="0" w:after="0"/>
-              <w:jc w:val="left"/>
-              <w:rPr>
-                <w:rFonts w:ascii="Arial" w:hAnsi="Arial" w:cs="Arial"/>
-                <w:b/>
-                <w:bCs/>
-                <w:kern w:val="0"/>
-                <w:lang w:val="en-GB" w:eastAsia="en-US" w:bidi="ar-SA"/>
-              </w:rPr>
-            </w:pPr>
-            <w:r>
-              <w:rPr>
-                <w:rFonts w:cs="Arial" w:ascii="Arial" w:hAnsi="Arial"/>
-                <w:b/>
-                <w:bCs/>
-                <w:kern w:val="0"/>
-                <w:lang w:val="en-GB" w:eastAsia="en-US" w:bidi="ar-SA"/>
-              </w:rPr>
-            </w:r>
-          </w:p>
-          <w:p>
-            <w:pPr>
-              <w:pStyle w:val="Normal"/>
-              <w:widowControl w:val="false"/>
-              <w:suppressAutoHyphens w:val="true"/>
-              <w:spacing w:before="0" w:after="0"/>
-              <w:jc w:val="left"/>
-              <w:rPr>
-                <w:rFonts w:ascii="Arial" w:hAnsi="Arial" w:cs="Arial"/>
-                <w:b/>
-                <w:bCs/>
-                <w:kern w:val="0"/>
-                <w:lang w:val="en-GB" w:eastAsia="en-US" w:bidi="ar-SA"/>
-              </w:rPr>
-            </w:pPr>
-            <w:r>
-              <w:rPr>
-                <w:rFonts w:cs="Arial" w:ascii="Arial" w:hAnsi="Arial"/>
-                <w:b/>
-                <w:bCs/>
-                <w:kern w:val="0"/>
-                <w:lang w:val="en-GB" w:eastAsia="en-US" w:bidi="ar-SA"/>
-              </w:rPr>
-            </w:r>
-          </w:p>
-          <w:p>
-            <w:pPr>
-              <w:pStyle w:val="Normal"/>
-              <w:widowControl w:val="false"/>
-              <w:suppressAutoHyphens w:val="true"/>
-              <w:spacing w:before="0" w:after="0"/>
-              <w:jc w:val="left"/>
-              <w:rPr>
-                <w:rFonts w:ascii="Arial" w:hAnsi="Arial" w:cs="Arial"/>
-                <w:b/>
-                <w:bCs/>
-                <w:kern w:val="0"/>
-                <w:lang w:val="en-GB" w:eastAsia="en-US" w:bidi="ar-SA"/>
-              </w:rPr>
-            </w:pPr>
-            <w:r>
-              <w:rPr>
-                <w:rFonts w:cs="Arial" w:ascii="Arial" w:hAnsi="Arial"/>
-                <w:b/>
-                <w:bCs/>
-                <w:kern w:val="0"/>
-                <w:lang w:val="en-GB" w:eastAsia="en-US" w:bidi="ar-SA"/>
-              </w:rPr>
-            </w:r>
-          </w:p>
-          <w:p>
-            <w:pPr>
-              <w:pStyle w:val="Normal"/>
-              <w:widowControl w:val="false"/>
-              <w:suppressAutoHyphens w:val="true"/>
-              <w:spacing w:before="0" w:after="0"/>
-              <w:jc w:val="left"/>
-              <w:rPr>
-                <w:rFonts w:ascii="Arial" w:hAnsi="Arial" w:cs="Arial"/>
-                <w:b/>
-                <w:bCs/>
-                <w:kern w:val="0"/>
-                <w:lang w:val="en-GB" w:eastAsia="en-US" w:bidi="ar-SA"/>
-              </w:rPr>
-            </w:pPr>
-            <w:r>
-              <w:rPr>
-                <w:rFonts w:cs="Arial" w:ascii="Arial" w:hAnsi="Arial"/>
-                <w:b/>
-                <w:bCs/>
-                <w:kern w:val="0"/>
-                <w:lang w:val="en-GB" w:eastAsia="en-US" w:bidi="ar-SA"/>
-              </w:rPr>
-            </w:r>
-          </w:p>
-          <w:p>
-            <w:pPr>
-              <w:pStyle w:val="Normal"/>
-              <w:widowControl w:val="false"/>
-              <w:suppressAutoHyphens w:val="true"/>
-              <w:spacing w:before="0" w:after="0"/>
-              <w:jc w:val="left"/>
-              <w:rPr>
-                <w:rFonts w:ascii="Arial" w:hAnsi="Arial" w:cs="Arial"/>
-                <w:b/>
-                <w:bCs/>
-                <w:kern w:val="0"/>
-                <w:lang w:val="en-GB" w:eastAsia="en-US" w:bidi="ar-SA"/>
-              </w:rPr>
-            </w:pPr>
-            <w:r>
-              <w:rPr>
-                <w:rFonts w:cs="Arial" w:ascii="Arial" w:hAnsi="Arial"/>
-                <w:b/>
-                <w:bCs/>
-                <w:kern w:val="0"/>
-                <w:lang w:val="en-GB" w:eastAsia="en-US" w:bidi="ar-SA"/>
-              </w:rPr>
-            </w:r>
-          </w:p>
-          <w:p>
-            <w:pPr>
-              <w:pStyle w:val="Normal"/>
-              <w:widowControl w:val="false"/>
-              <w:suppressAutoHyphens w:val="true"/>
-              <w:spacing w:before="0" w:after="0"/>
-              <w:jc w:val="left"/>
-              <w:rPr>
-                <w:rFonts w:ascii="Arial" w:hAnsi="Arial" w:cs="Arial"/>
-                <w:b/>
-                <w:bCs/>
-                <w:kern w:val="0"/>
-                <w:lang w:val="en-GB" w:eastAsia="en-US" w:bidi="ar-SA"/>
-              </w:rPr>
-            </w:pPr>
-            <w:r>
-              <w:rPr>
-                <w:rFonts w:cs="Arial" w:ascii="Arial" w:hAnsi="Arial"/>
-                <w:b/>
-                <w:bCs/>
-                <w:kern w:val="0"/>
-                <w:lang w:val="en-GB" w:eastAsia="en-US" w:bidi="ar-SA"/>
-              </w:rPr>
-            </w:r>
-          </w:p>
-          <w:p>
-            <w:pPr>
-              <w:pStyle w:val="Normal"/>
-              <w:widowControl w:val="false"/>
-              <w:suppressAutoHyphens w:val="true"/>
-              <w:spacing w:before="0" w:after="0"/>
-              <w:jc w:val="left"/>
-              <w:rPr>
-                <w:rFonts w:ascii="Arial" w:hAnsi="Arial" w:cs="Arial"/>
-                <w:b/>
-                <w:bCs/>
-                <w:kern w:val="0"/>
-                <w:lang w:val="en-GB" w:eastAsia="en-US" w:bidi="ar-SA"/>
-              </w:rPr>
-            </w:pPr>
-            <w:r>
-              <w:rPr>
-                <w:rFonts w:cs="Arial" w:ascii="Arial" w:hAnsi="Arial"/>
-                <w:b/>
-                <w:bCs/>
-                <w:kern w:val="0"/>
-                <w:lang w:val="en-GB" w:eastAsia="en-US" w:bidi="ar-SA"/>
-              </w:rPr>
-            </w:r>
-          </w:p>
-          <w:p>
-            <w:pPr>
-              <w:pStyle w:val="Normal"/>
-              <w:widowControl w:val="false"/>
-              <w:suppressAutoHyphens w:val="true"/>
-              <w:spacing w:before="0" w:after="0"/>
-              <w:jc w:val="left"/>
-              <w:rPr>
-                <w:rFonts w:ascii="Arial" w:hAnsi="Arial" w:cs="Arial"/>
-                <w:b/>
-                <w:bCs/>
-                <w:kern w:val="0"/>
-                <w:lang w:val="en-GB" w:eastAsia="en-US" w:bidi="ar-SA"/>
-              </w:rPr>
-            </w:pPr>
-            <w:r>
-              <w:rPr>
-                <w:rFonts w:cs="Arial" w:ascii="Arial" w:hAnsi="Arial"/>
-                <w:b/>
-                <w:bCs/>
-                <w:kern w:val="0"/>
-                <w:lang w:val="en-GB" w:eastAsia="en-US" w:bidi="ar-SA"/>
-              </w:rPr>
-            </w:r>
-          </w:p>
-          <w:p>
-            <w:pPr>
-              <w:pStyle w:val="Normal"/>
-              <w:widowControl w:val="false"/>
-              <w:suppressAutoHyphens w:val="true"/>
-              <w:spacing w:before="0" w:after="0"/>
-              <w:jc w:val="left"/>
-              <w:rPr>
-                <w:rFonts w:ascii="Arial" w:hAnsi="Arial" w:cs="Arial"/>
-                <w:b/>
-                <w:bCs/>
-                <w:kern w:val="0"/>
-                <w:lang w:val="en-GB" w:eastAsia="en-US" w:bidi="ar-SA"/>
-              </w:rPr>
-            </w:pPr>
-            <w:r>
-              <w:rPr>
-                <w:rFonts w:cs="Arial" w:ascii="Arial" w:hAnsi="Arial"/>
-                <w:b/>
-                <w:bCs/>
-                <w:kern w:val="0"/>
-                <w:lang w:val="en-GB" w:eastAsia="en-US" w:bidi="ar-SA"/>
-              </w:rPr>
-            </w:r>
-          </w:p>
-          <w:p>
-            <w:pPr>
-              <w:pStyle w:val="Normal"/>
-              <w:widowControl w:val="false"/>
-              <w:suppressAutoHyphens w:val="true"/>
-              <w:spacing w:before="0" w:after="0"/>
-              <w:jc w:val="left"/>
-              <w:rPr>
-                <w:rFonts w:ascii="Arial" w:hAnsi="Arial" w:cs="Arial"/>
-                <w:b/>
-                <w:bCs/>
-                <w:kern w:val="0"/>
-                <w:lang w:val="en-GB" w:eastAsia="en-US" w:bidi="ar-SA"/>
-              </w:rPr>
-            </w:pPr>
-            <w:r>
-              <w:rPr>
-                <w:rFonts w:cs="Arial" w:ascii="Arial" w:hAnsi="Arial"/>
-                <w:b/>
-                <w:bCs/>
-                <w:kern w:val="0"/>
-                <w:lang w:val="en-GB" w:eastAsia="en-US" w:bidi="ar-SA"/>
-              </w:rPr>
-            </w:r>
-          </w:p>
-          <w:p>
-            <w:pPr>
-              <w:pStyle w:val="Normal"/>
-              <w:widowControl w:val="false"/>
-              <w:suppressAutoHyphens w:val="true"/>
-              <w:spacing w:before="0" w:after="0"/>
-              <w:jc w:val="left"/>
-              <w:rPr>
-                <w:rFonts w:ascii="Arial" w:hAnsi="Arial" w:cs="Arial"/>
-                <w:b/>
-                <w:bCs/>
-                <w:kern w:val="0"/>
-                <w:lang w:val="en-GB" w:eastAsia="en-US" w:bidi="ar-SA"/>
-              </w:rPr>
-            </w:pPr>
-            <w:r>
-              <w:rPr>
-                <w:rFonts w:cs="Arial" w:ascii="Arial" w:hAnsi="Arial"/>
-                <w:b/>
-                <w:bCs/>
-                <w:kern w:val="0"/>
-                <w:lang w:val="en-GB" w:eastAsia="en-US" w:bidi="ar-SA"/>
-              </w:rPr>
-            </w:r>
-          </w:p>
-          <w:p>
-            <w:pPr>
-              <w:pStyle w:val="Normal"/>
-              <w:widowControl w:val="false"/>
-              <w:suppressAutoHyphens w:val="true"/>
-              <w:spacing w:before="0" w:after="0"/>
-              <w:jc w:val="left"/>
-              <w:rPr>
-                <w:rFonts w:ascii="Arial" w:hAnsi="Arial" w:cs="Arial"/>
-                <w:b/>
-                <w:bCs/>
-                <w:kern w:val="0"/>
-                <w:lang w:val="en-GB" w:eastAsia="en-US" w:bidi="ar-SA"/>
-              </w:rPr>
-            </w:pPr>
-            <w:r>
-              <w:rPr>
-                <w:rFonts w:cs="Arial" w:ascii="Arial" w:hAnsi="Arial"/>
-                <w:b/>
-                <w:bCs/>
-                <w:kern w:val="0"/>
-                <w:lang w:val="en-GB" w:eastAsia="en-US" w:bidi="ar-SA"/>
-              </w:rPr>
-            </w:r>
-          </w:p>
-          <w:p>
-            <w:pPr>
-              <w:pStyle w:val="Normal"/>
-              <w:widowControl w:val="false"/>
-              <w:suppressAutoHyphens w:val="true"/>
-              <w:spacing w:before="0" w:after="0"/>
-              <w:jc w:val="left"/>
-              <w:rPr>
-                <w:rFonts w:ascii="Arial" w:hAnsi="Arial" w:cs="Arial"/>
-                <w:b/>
-                <w:bCs/>
-                <w:kern w:val="0"/>
-                <w:lang w:val="en-GB" w:eastAsia="en-US" w:bidi="ar-SA"/>
-              </w:rPr>
-            </w:pPr>
-            <w:r>
-              <w:rPr>
-                <w:rFonts w:cs="Arial" w:ascii="Arial" w:hAnsi="Arial"/>
-                <w:b/>
-                <w:bCs/>
-                <w:kern w:val="0"/>
-                <w:lang w:val="en-GB" w:eastAsia="en-US" w:bidi="ar-SA"/>
-              </w:rPr>
-            </w:r>
-          </w:p>
-          <w:p>
-            <w:pPr>
-              <w:pStyle w:val="Normal"/>
-              <w:widowControl w:val="false"/>
-              <w:suppressAutoHyphens w:val="true"/>
-              <w:spacing w:before="0" w:after="0"/>
-              <w:jc w:val="left"/>
-              <w:rPr>
-                <w:rFonts w:ascii="Arial" w:hAnsi="Arial" w:cs="Arial"/>
-                <w:b/>
-                <w:bCs/>
-                <w:kern w:val="0"/>
-                <w:lang w:val="en-GB" w:eastAsia="en-US" w:bidi="ar-SA"/>
-              </w:rPr>
-            </w:pPr>
-            <w:r>
-              <w:rPr>
-                <w:rFonts w:cs="Arial" w:ascii="Arial" w:hAnsi="Arial"/>
-                <w:b/>
-                <w:bCs/>
-                <w:kern w:val="0"/>
-                <w:lang w:val="en-GB" w:eastAsia="en-US" w:bidi="ar-SA"/>
-              </w:rPr>
-            </w:r>
-          </w:p>
-          <w:p>
-            <w:pPr>
-              <w:pStyle w:val="Normal"/>
-              <w:widowControl w:val="false"/>
-              <w:suppressAutoHyphens w:val="true"/>
-              <w:spacing w:before="0" w:after="0"/>
-              <w:jc w:val="left"/>
-              <w:rPr>
-                <w:rFonts w:ascii="Arial" w:hAnsi="Arial" w:cs="Arial"/>
-                <w:b/>
-                <w:bCs/>
-                <w:kern w:val="0"/>
-                <w:lang w:val="en-GB" w:eastAsia="en-US" w:bidi="ar-SA"/>
-              </w:rPr>
-            </w:pPr>
-            <w:r>
-              <w:rPr>
-                <w:rFonts w:cs="Arial" w:ascii="Arial" w:hAnsi="Arial"/>
-                <w:b/>
-                <w:bCs/>
-                <w:kern w:val="0"/>
-                <w:lang w:val="en-GB" w:eastAsia="en-US" w:bidi="ar-SA"/>
-              </w:rPr>
-            </w:r>
-          </w:p>
-          <w:p>
-            <w:pPr>
-              <w:pStyle w:val="Normal"/>
-              <w:widowControl w:val="false"/>
-              <w:suppressAutoHyphens w:val="true"/>
-              <w:spacing w:before="0" w:after="0"/>
-              <w:jc w:val="left"/>
-              <w:rPr>
-                <w:rFonts w:ascii="Arial" w:hAnsi="Arial" w:cs="Arial"/>
-                <w:b/>
-                <w:bCs/>
-                <w:kern w:val="0"/>
-                <w:lang w:val="en-GB" w:eastAsia="en-US" w:bidi="ar-SA"/>
-              </w:rPr>
-            </w:pPr>
-            <w:r>
-              <w:rPr>
-                <w:rFonts w:cs="Arial" w:ascii="Arial" w:hAnsi="Arial"/>
-                <w:b/>
-                <w:bCs/>
-                <w:kern w:val="0"/>
-                <w:lang w:val="en-GB" w:eastAsia="en-US" w:bidi="ar-SA"/>
-              </w:rPr>
-            </w:r>
-          </w:p>
-          <w:p>
-            <w:pPr>
-              <w:pStyle w:val="Normal"/>
-              <w:widowControl w:val="false"/>
-              <w:suppressAutoHyphens w:val="true"/>
-              <w:spacing w:before="0" w:after="0"/>
-              <w:jc w:val="left"/>
-              <w:rPr>
-                <w:rFonts w:ascii="Arial" w:hAnsi="Arial" w:cs="Arial"/>
-                <w:b/>
-                <w:bCs/>
-                <w:kern w:val="0"/>
-                <w:lang w:val="en-GB" w:eastAsia="en-US" w:bidi="ar-SA"/>
-              </w:rPr>
-            </w:pPr>
-            <w:r>
-              <w:rPr>
-                <w:rFonts w:cs="Arial" w:ascii="Arial" w:hAnsi="Arial"/>
-                <w:b/>
-                <w:bCs/>
-                <w:kern w:val="0"/>
-                <w:lang w:val="en-GB" w:eastAsia="en-US" w:bidi="ar-SA"/>
-              </w:rPr>
-            </w:r>
-          </w:p>
-          <w:p>
-            <w:pPr>
-              <w:pStyle w:val="Normal"/>
-              <w:widowControl w:val="false"/>
-              <w:suppressAutoHyphens w:val="true"/>
-              <w:spacing w:before="0" w:after="0"/>
-              <w:jc w:val="left"/>
-              <w:rPr>
-                <w:rFonts w:ascii="Arial" w:hAnsi="Arial" w:cs="Arial"/>
-                <w:b/>
-                <w:bCs/>
-                <w:kern w:val="0"/>
-                <w:lang w:val="en-GB" w:eastAsia="en-US" w:bidi="ar-SA"/>
-              </w:rPr>
-            </w:pPr>
-            <w:r>
-              <w:rPr>
-                <w:rFonts w:cs="Arial" w:ascii="Arial" w:hAnsi="Arial"/>
-                <w:b/>
-                <w:bCs/>
-                <w:kern w:val="0"/>
-                <w:lang w:val="en-GB" w:eastAsia="en-US" w:bidi="ar-SA"/>
-              </w:rPr>
-            </w:r>
-          </w:p>
-          <w:p>
-            <w:pPr>
-              <w:pStyle w:val="Normal"/>
-              <w:widowControl w:val="false"/>
-              <w:suppressAutoHyphens w:val="true"/>
-              <w:spacing w:before="0" w:after="0"/>
-              <w:jc w:val="left"/>
-              <w:rPr>
-                <w:rFonts w:ascii="Arial" w:hAnsi="Arial" w:cs="Arial"/>
-                <w:b/>
-                <w:bCs/>
-                <w:kern w:val="0"/>
-                <w:lang w:val="en-GB" w:eastAsia="en-US" w:bidi="ar-SA"/>
-              </w:rPr>
-            </w:pPr>
-            <w:r>
-              <w:rPr>
-                <w:rFonts w:cs="Arial" w:ascii="Arial" w:hAnsi="Arial"/>
-                <w:b/>
-                <w:bCs/>
-                <w:kern w:val="0"/>
-                <w:lang w:val="en-GB" w:eastAsia="en-US" w:bidi="ar-SA"/>
-              </w:rPr>
-            </w:r>
-          </w:p>
-          <w:p>
-            <w:pPr>
-              <w:pStyle w:val="Normal"/>
-              <w:widowControl w:val="false"/>
-              <w:suppressAutoHyphens w:val="true"/>
-              <w:spacing w:before="0" w:after="0"/>
-              <w:jc w:val="left"/>
-              <w:rPr>
-                <w:rFonts w:ascii="Arial" w:hAnsi="Arial" w:cs="Arial"/>
-                <w:b/>
-                <w:bCs/>
-                <w:kern w:val="0"/>
-                <w:lang w:val="en-GB" w:eastAsia="en-US" w:bidi="ar-SA"/>
-              </w:rPr>
-            </w:pPr>
-            <w:r>
-              <w:rPr>
-                <w:rFonts w:cs="Arial" w:ascii="Arial" w:hAnsi="Arial"/>
-                <w:b/>
-                <w:bCs/>
-                <w:kern w:val="0"/>
-                <w:lang w:val="en-GB" w:eastAsia="en-US" w:bidi="ar-SA"/>
-              </w:rPr>
-            </w:r>
-          </w:p>
-          <w:p>
-            <w:pPr>
-              <w:pStyle w:val="Normal"/>
-              <w:widowControl w:val="false"/>
-              <w:suppressAutoHyphens w:val="true"/>
-              <w:spacing w:before="0" w:after="0"/>
-              <w:jc w:val="left"/>
-              <w:rPr>
-                <w:rFonts w:ascii="Arial" w:hAnsi="Arial" w:cs="Arial"/>
-                <w:b/>
-                <w:bCs/>
-                <w:kern w:val="0"/>
-                <w:lang w:val="en-GB" w:eastAsia="en-US" w:bidi="ar-SA"/>
-              </w:rPr>
-            </w:pPr>
-            <w:r>
-              <w:rPr>
-                <w:rFonts w:cs="Arial" w:ascii="Arial" w:hAnsi="Arial"/>
-                <w:b/>
-                <w:bCs/>
-                <w:kern w:val="0"/>
-                <w:lang w:val="en-GB" w:eastAsia="en-US" w:bidi="ar-SA"/>
-              </w:rPr>
+              <w:t>Word Count: 697 / 3784 characters</w:t>
             </w:r>
           </w:p>
         </w:tc>
       </w:tr>
     </w:tbl>
-    <w:p>
-      <w:pPr>
-        <w:pStyle w:val="Normal"/>
-        <w:rPr>
-          <w:rFonts w:ascii="Arial" w:hAnsi="Arial" w:cs="Arial"/>
-          <w:lang w:val="en-GB"/>
-        </w:rPr>
-      </w:pPr>
-      <w:r>
-        <w:rPr>
-          <w:rFonts w:cs="Arial" w:ascii="Arial" w:hAnsi="Arial"/>
-          <w:lang w:val="en-GB"/>
-        </w:rPr>
-      </w:r>
-    </w:p>
-    <w:p>
-      <w:pPr>
-        <w:pStyle w:val="Normal"/>
-        <w:rPr>
-          <w:rFonts w:ascii="Arial" w:hAnsi="Arial" w:cs="Arial"/>
-          <w:lang w:val="en-GB"/>
-        </w:rPr>
-      </w:pPr>
-      <w:r>
-        <w:rPr>
-          <w:rFonts w:cs="Arial" w:ascii="Arial" w:hAnsi="Arial"/>
-          <w:lang w:val="en-GB"/>
-        </w:rPr>
-      </w:r>
-    </w:p>
-    <w:p>
-      <w:pPr>
-        <w:pStyle w:val="Normal"/>
-        <w:spacing w:lineRule="auto" w:line="276" w:before="0" w:after="200"/>
-        <w:rPr>
-          <w:rFonts w:ascii="Arial" w:hAnsi="Arial" w:cs="Arial"/>
-          <w:b/>
-          <w:bCs/>
-          <w:lang w:val="en-GB"/>
-        </w:rPr>
-      </w:pPr>
-      <w:r>
-        <w:rPr>
-          <w:rFonts w:cs="Arial" w:ascii="Arial" w:hAnsi="Arial"/>
-          <w:b/>
-          <w:bCs/>
-          <w:lang w:val="en-GB"/>
-        </w:rPr>
-      </w:r>
-      <w:r>
-        <w:br w:type="page"/>
-      </w:r>
-    </w:p>
-    <w:p>
-      <w:pPr>
-        <w:pStyle w:val="Normal"/>
-        <w:rPr>
-          <w:rFonts w:ascii="Arial" w:hAnsi="Arial" w:cs="Arial"/>
-          <w:b/>
-          <w:bCs/>
-          <w:lang w:val="en-GB"/>
-        </w:rPr>
-      </w:pPr>
-      <w:r>
-        <w:rPr>
-          <w:rFonts w:cs="Arial" w:ascii="Arial" w:hAnsi="Arial"/>
-          <w:b/>
-          <w:bCs/>
-          <w:lang w:val="en-GB"/>
-        </w:rPr>
-      </w:r>
-    </w:p>
     <w:p>
       <w:pPr>
         <w:pStyle w:val="Normal"/>
@@ -17844,15 +16655,7 @@
                 <w:kern w:val="0"/>
                 <w:lang w:val="en-GB" w:eastAsia="en-US" w:bidi="ar-SA"/>
               </w:rPr>
-              <w:t xml:space="preserve"> </w:t>
-            </w:r>
-            <w:r>
-              <w:rPr>
-                <w:rFonts w:cs="" w:ascii="Arial" w:hAnsi="Arial"/>
-                <w:kern w:val="0"/>
-                <w:lang w:val="en-GB" w:eastAsia="en-US" w:bidi="ar-SA"/>
-              </w:rPr>
-              <w:t>Why do you want to do the course?</w:t>
+              <w:t xml:space="preserve"> Why do you want to do the course?</w:t>
             </w:r>
           </w:p>
           <w:p>
@@ -17922,6 +16725,7 @@
                 <w:kern w:val="0"/>
                 <w:lang w:val="en-GB" w:eastAsia="en-US" w:bidi="ar-SA"/>
               </w:rPr>
+              <w:t>In order to build upon my knowledge of classical history and literature while also developing important contemporary ties.</w:t>
             </w:r>
           </w:p>
         </w:tc>
@@ -17960,7 +16764,7 @@
                 <w:kern w:val="0"/>
                 <w:lang w:val="en-GB" w:eastAsia="en-US" w:bidi="ar-SA"/>
               </w:rPr>
-              <w:t xml:space="preserve"> </w:t>
+              <w:t xml:space="preserve"> What attracted you to the university </w:t>
             </w:r>
             <w:r>
               <w:rPr>
@@ -17968,49 +16772,15 @@
                 <w:kern w:val="0"/>
                 <w:lang w:val="en-GB" w:eastAsia="en-US" w:bidi="ar-SA"/>
               </w:rPr>
-              <w:t>What attracted you to the university?</w:t>
-            </w:r>
-          </w:p>
-          <w:p>
-            <w:pPr>
-              <w:pStyle w:val="Normal"/>
-              <w:widowControl w:val="false"/>
-              <w:suppressAutoHyphens w:val="true"/>
-              <w:spacing w:before="0" w:after="0"/>
-              <w:jc w:val="left"/>
-              <w:rPr>
-                <w:rFonts w:ascii="Arial" w:hAnsi="Arial" w:cs="Arial"/>
-                <w:kern w:val="0"/>
-                <w:lang w:val="en-GB" w:eastAsia="en-US" w:bidi="ar-SA"/>
-              </w:rPr>
-            </w:pPr>
-            <w:r>
-              <w:rPr>
-                <w:rFonts w:cs="Arial" w:ascii="Arial" w:hAnsi="Arial"/>
-                <w:kern w:val="0"/>
-                <w:lang w:val="en-GB" w:eastAsia="en-US" w:bidi="ar-SA"/>
-              </w:rPr>
-            </w:r>
-          </w:p>
-          <w:p>
-            <w:pPr>
-              <w:pStyle w:val="Normal"/>
-              <w:widowControl w:val="false"/>
-              <w:suppressAutoHyphens w:val="true"/>
-              <w:spacing w:before="0" w:after="0"/>
-              <w:jc w:val="left"/>
-              <w:rPr>
-                <w:rFonts w:ascii="Arial" w:hAnsi="Arial" w:cs="Arial"/>
-                <w:kern w:val="0"/>
-                <w:lang w:val="en-GB" w:eastAsia="en-US" w:bidi="ar-SA"/>
-              </w:rPr>
-            </w:pPr>
-            <w:r>
-              <w:rPr>
-                <w:rFonts w:cs="Arial" w:ascii="Arial" w:hAnsi="Arial"/>
-                <w:kern w:val="0"/>
-                <w:lang w:val="en-GB" w:eastAsia="en-US" w:bidi="ar-SA"/>
-              </w:rPr>
+              <w:t>(Bristol)</w:t>
+            </w:r>
+            <w:r>
+              <w:rPr>
+                <w:rFonts w:cs="" w:ascii="Arial" w:hAnsi="Arial"/>
+                <w:kern w:val="0"/>
+                <w:lang w:val="en-GB" w:eastAsia="en-US" w:bidi="ar-SA"/>
+              </w:rPr>
+              <w:t>?</w:t>
             </w:r>
           </w:p>
         </w:tc>
@@ -18038,6 +16808,7 @@
                 <w:kern w:val="0"/>
                 <w:lang w:val="en-GB" w:eastAsia="en-US" w:bidi="ar-SA"/>
               </w:rPr>
+              <w:t>Bristol university has a course centred around public outreach and modern reception, as well as having world class research centres and faculty.</w:t>
             </w:r>
           </w:p>
         </w:tc>
@@ -18084,28 +16855,7 @@
                 <w:kern w:val="0"/>
                 <w:lang w:val="en-GB" w:eastAsia="en-US" w:bidi="ar-SA"/>
               </w:rPr>
-              <w:t>[Contemporary issues in Classics]</w:t>
-            </w:r>
-          </w:p>
-          <w:p>
-            <w:pPr>
-              <w:pStyle w:val="Normal"/>
-              <w:widowControl w:val="false"/>
-              <w:suppressAutoHyphens w:val="true"/>
-              <w:spacing w:before="0" w:after="0"/>
-              <w:jc w:val="left"/>
-              <w:rPr>
-                <w:rFonts w:ascii="Arial" w:hAnsi="Arial" w:cs="Arial"/>
-                <w:kern w:val="0"/>
-                <w:lang w:val="en-GB" w:eastAsia="en-US" w:bidi="ar-SA"/>
-              </w:rPr>
-            </w:pPr>
-            <w:r>
-              <w:rPr>
-                <w:rFonts w:cs="Arial" w:ascii="Arial" w:hAnsi="Arial"/>
-                <w:kern w:val="0"/>
-                <w:lang w:val="en-GB" w:eastAsia="en-US" w:bidi="ar-SA"/>
-              </w:rPr>
+              <w:t>What are some contemporary issues in Classics you would like to investigate?</w:t>
             </w:r>
           </w:p>
           <w:p>
@@ -18154,6 +16904,7 @@
                 <w:kern w:val="0"/>
                 <w:lang w:val="en-GB" w:eastAsia="en-US" w:bidi="ar-SA"/>
               </w:rPr>
+              <w:t>The future of the subject seems to be built upon an unsteady foundation and I’m eager to discover how public outreach can be used to help assist it.</w:t>
             </w:r>
           </w:p>
         </w:tc>
@@ -18192,57 +16943,7 @@
                 <w:kern w:val="0"/>
                 <w:lang w:val="en-GB" w:eastAsia="en-US" w:bidi="ar-SA"/>
               </w:rPr>
-              <w:t xml:space="preserve"> </w:t>
-            </w:r>
-            <w:r>
-              <w:rPr>
-                <w:rFonts w:cs="" w:ascii="Arial" w:hAnsi="Arial"/>
-                <w:kern w:val="0"/>
-                <w:lang w:val="en-GB" w:eastAsia="en-US" w:bidi="ar-SA"/>
-              </w:rPr>
-              <w:t>What is your background in Classics?</w:t>
-            </w:r>
-          </w:p>
-          <w:p>
-            <w:pPr>
-              <w:pStyle w:val="Normal"/>
-              <w:widowControl w:val="false"/>
-              <w:suppressAutoHyphens w:val="true"/>
-              <w:spacing w:before="0" w:after="0"/>
-              <w:jc w:val="left"/>
-              <w:rPr>
-                <w:rFonts w:ascii="Arial" w:hAnsi="Arial" w:cs="Arial"/>
-                <w:kern w:val="0"/>
-                <w:lang w:val="en-GB" w:eastAsia="en-US" w:bidi="ar-SA"/>
-              </w:rPr>
-            </w:pPr>
-            <w:r>
-              <w:rPr>
-                <w:rFonts w:cs="Arial" w:ascii="Arial" w:hAnsi="Arial"/>
-                <w:kern w:val="0"/>
-                <w:lang w:val="en-GB" w:eastAsia="en-US" w:bidi="ar-SA"/>
-              </w:rPr>
-            </w:r>
-          </w:p>
-          <w:p>
-            <w:pPr>
-              <w:pStyle w:val="Normal"/>
-              <w:widowControl w:val="false"/>
-              <w:suppressAutoHyphens w:val="true"/>
-              <w:spacing w:before="0" w:after="0"/>
-              <w:jc w:val="left"/>
-              <w:rPr>
-                <w:rFonts w:ascii="Arial" w:hAnsi="Arial" w:cs="Arial"/>
-                <w:kern w:val="0"/>
-                <w:lang w:val="en-GB" w:eastAsia="en-US" w:bidi="ar-SA"/>
-              </w:rPr>
-            </w:pPr>
-            <w:r>
-              <w:rPr>
-                <w:rFonts w:cs="Arial" w:ascii="Arial" w:hAnsi="Arial"/>
-                <w:kern w:val="0"/>
-                <w:lang w:val="en-GB" w:eastAsia="en-US" w:bidi="ar-SA"/>
-              </w:rPr>
+              <w:t xml:space="preserve"> What is your background in Classics?</w:t>
             </w:r>
           </w:p>
         </w:tc>
@@ -18270,6 +16971,7 @@
                 <w:kern w:val="0"/>
                 <w:lang w:val="en-GB" w:eastAsia="en-US" w:bidi="ar-SA"/>
               </w:rPr>
+              <w:t>I have no done any GCSEs or A Levels relating to the classical world but I have been proactive in researching different aspects of the classics.</w:t>
             </w:r>
           </w:p>
         </w:tc>
@@ -18308,57 +17010,7 @@
                 <w:kern w:val="0"/>
                 <w:lang w:val="en-GB" w:eastAsia="en-US" w:bidi="ar-SA"/>
               </w:rPr>
-              <w:t xml:space="preserve"> </w:t>
-            </w:r>
-            <w:r>
-              <w:rPr>
-                <w:rFonts w:cs="" w:ascii="Arial" w:hAnsi="Arial"/>
-                <w:kern w:val="0"/>
-                <w:lang w:val="en-GB" w:eastAsia="en-US" w:bidi="ar-SA"/>
-              </w:rPr>
-              <w:t>What is Classics?</w:t>
-            </w:r>
-          </w:p>
-          <w:p>
-            <w:pPr>
-              <w:pStyle w:val="Normal"/>
-              <w:widowControl w:val="false"/>
-              <w:suppressAutoHyphens w:val="true"/>
-              <w:spacing w:before="0" w:after="0"/>
-              <w:jc w:val="left"/>
-              <w:rPr>
-                <w:rFonts w:ascii="Arial" w:hAnsi="Arial" w:cs="Arial"/>
-                <w:kern w:val="0"/>
-                <w:lang w:val="en-GB" w:eastAsia="en-US" w:bidi="ar-SA"/>
-              </w:rPr>
-            </w:pPr>
-            <w:r>
-              <w:rPr>
-                <w:rFonts w:cs="Arial" w:ascii="Arial" w:hAnsi="Arial"/>
-                <w:kern w:val="0"/>
-                <w:lang w:val="en-GB" w:eastAsia="en-US" w:bidi="ar-SA"/>
-              </w:rPr>
-            </w:r>
-          </w:p>
-          <w:p>
-            <w:pPr>
-              <w:pStyle w:val="Normal"/>
-              <w:widowControl w:val="false"/>
-              <w:suppressAutoHyphens w:val="true"/>
-              <w:spacing w:before="0" w:after="0"/>
-              <w:jc w:val="left"/>
-              <w:rPr>
-                <w:rFonts w:ascii="Arial" w:hAnsi="Arial" w:cs="Arial"/>
-                <w:kern w:val="0"/>
-                <w:lang w:val="en-GB" w:eastAsia="en-US" w:bidi="ar-SA"/>
-              </w:rPr>
-            </w:pPr>
-            <w:r>
-              <w:rPr>
-                <w:rFonts w:cs="Arial" w:ascii="Arial" w:hAnsi="Arial"/>
-                <w:kern w:val="0"/>
-                <w:lang w:val="en-GB" w:eastAsia="en-US" w:bidi="ar-SA"/>
-              </w:rPr>
+              <w:t xml:space="preserve"> What is Classics?</w:t>
             </w:r>
           </w:p>
         </w:tc>
@@ -18386,6 +17038,7 @@
                 <w:kern w:val="0"/>
                 <w:lang w:val="en-GB" w:eastAsia="en-US" w:bidi="ar-SA"/>
               </w:rPr>
+              <w:t>The study of the ancient world focussing on the cultures of ancient Greece and Rome.</w:t>
             </w:r>
           </w:p>
         </w:tc>
@@ -18424,57 +17077,7 @@
                 <w:kern w:val="0"/>
                 <w:lang w:val="en-GB" w:eastAsia="en-US" w:bidi="ar-SA"/>
               </w:rPr>
-              <w:t xml:space="preserve">. </w:t>
-            </w:r>
-            <w:r>
-              <w:rPr>
-                <w:rFonts w:cs="" w:ascii="Arial" w:hAnsi="Arial"/>
-                <w:kern w:val="0"/>
-                <w:lang w:val="en-GB" w:eastAsia="en-US" w:bidi="ar-SA"/>
-              </w:rPr>
-              <w:t>How can Classics be used in the modern world?</w:t>
-            </w:r>
-          </w:p>
-          <w:p>
-            <w:pPr>
-              <w:pStyle w:val="Normal"/>
-              <w:widowControl w:val="false"/>
-              <w:suppressAutoHyphens w:val="true"/>
-              <w:spacing w:before="0" w:after="0"/>
-              <w:jc w:val="left"/>
-              <w:rPr>
-                <w:rFonts w:ascii="Arial" w:hAnsi="Arial" w:cs="Arial"/>
-                <w:kern w:val="0"/>
-                <w:lang w:val="en-GB" w:eastAsia="en-US" w:bidi="ar-SA"/>
-              </w:rPr>
-            </w:pPr>
-            <w:r>
-              <w:rPr>
-                <w:rFonts w:cs="Arial" w:ascii="Arial" w:hAnsi="Arial"/>
-                <w:kern w:val="0"/>
-                <w:lang w:val="en-GB" w:eastAsia="en-US" w:bidi="ar-SA"/>
-              </w:rPr>
-            </w:r>
-          </w:p>
-          <w:p>
-            <w:pPr>
-              <w:pStyle w:val="Normal"/>
-              <w:widowControl w:val="false"/>
-              <w:suppressAutoHyphens w:val="true"/>
-              <w:spacing w:before="0" w:after="0"/>
-              <w:jc w:val="left"/>
-              <w:rPr>
-                <w:rFonts w:ascii="Arial" w:hAnsi="Arial" w:cs="Arial"/>
-                <w:kern w:val="0"/>
-                <w:lang w:val="en-GB" w:eastAsia="en-US" w:bidi="ar-SA"/>
-              </w:rPr>
-            </w:pPr>
-            <w:r>
-              <w:rPr>
-                <w:rFonts w:cs="Arial" w:ascii="Arial" w:hAnsi="Arial"/>
-                <w:kern w:val="0"/>
-                <w:lang w:val="en-GB" w:eastAsia="en-US" w:bidi="ar-SA"/>
-              </w:rPr>
+              <w:t>. How can Classics be used in the modern world?</w:t>
             </w:r>
           </w:p>
         </w:tc>
@@ -18502,6 +17105,7 @@
                 <w:kern w:val="0"/>
                 <w:lang w:val="en-GB" w:eastAsia="en-US" w:bidi="ar-SA"/>
               </w:rPr>
+              <w:t xml:space="preserve">Being such a multidisciplinary subject its harder to ask how it could not be used. </w:t>
             </w:r>
           </w:p>
         </w:tc>
@@ -18542,47 +17146,13 @@
               </w:rPr>
               <w:t xml:space="preserve"> </w:t>
             </w:r>
-          </w:p>
-          <w:p>
-            <w:pPr>
-              <w:pStyle w:val="Normal"/>
-              <w:widowControl w:val="false"/>
-              <w:suppressAutoHyphens w:val="true"/>
-              <w:spacing w:before="0" w:after="0"/>
-              <w:jc w:val="left"/>
-              <w:rPr>
-                <w:rFonts w:ascii="Arial" w:hAnsi="Arial" w:cs="Arial"/>
-                <w:kern w:val="0"/>
-                <w:lang w:val="en-GB" w:eastAsia="en-US" w:bidi="ar-SA"/>
-              </w:rPr>
-            </w:pPr>
-            <w:r>
-              <w:rPr>
-                <w:rFonts w:cs="Arial" w:ascii="Arial" w:hAnsi="Arial"/>
-                <w:kern w:val="0"/>
-                <w:lang w:val="en-GB" w:eastAsia="en-US" w:bidi="ar-SA"/>
-              </w:rPr>
-            </w:r>
-          </w:p>
-          <w:p>
-            <w:pPr>
-              <w:pStyle w:val="Normal"/>
-              <w:widowControl w:val="false"/>
-              <w:suppressAutoHyphens w:val="true"/>
-              <w:spacing w:before="0" w:after="0"/>
-              <w:jc w:val="left"/>
-              <w:rPr>
-                <w:rFonts w:ascii="Arial" w:hAnsi="Arial" w:cs="Arial"/>
-                <w:kern w:val="0"/>
-                <w:lang w:val="en-GB" w:eastAsia="en-US" w:bidi="ar-SA"/>
-              </w:rPr>
-            </w:pPr>
-            <w:r>
-              <w:rPr>
-                <w:rFonts w:cs="Arial" w:ascii="Arial" w:hAnsi="Arial"/>
-                <w:kern w:val="0"/>
-                <w:lang w:val="en-GB" w:eastAsia="en-US" w:bidi="ar-SA"/>
-              </w:rPr>
+            <w:r>
+              <w:rPr>
+                <w:rFonts w:cs="Arial" w:ascii="Arial" w:hAnsi="Arial"/>
+                <w:kern w:val="0"/>
+                <w:lang w:val="en-GB" w:eastAsia="en-US" w:bidi="ar-SA"/>
+              </w:rPr>
+              <w:t>Where do you draw the line between Plato and Socrates and why?</w:t>
             </w:r>
           </w:p>
         </w:tc>
@@ -18610,6 +17180,7 @@
                 <w:kern w:val="0"/>
                 <w:lang w:val="en-GB" w:eastAsia="en-US" w:bidi="ar-SA"/>
               </w:rPr>
+              <w:t>I see Socrates as a mouthpiece for Plato, completely distinct from the man as he lived.</w:t>
             </w:r>
           </w:p>
         </w:tc>
@@ -18650,47 +17221,21 @@
               </w:rPr>
               <w:t xml:space="preserve"> </w:t>
             </w:r>
-          </w:p>
-          <w:p>
-            <w:pPr>
-              <w:pStyle w:val="Normal"/>
-              <w:widowControl w:val="false"/>
-              <w:suppressAutoHyphens w:val="true"/>
-              <w:spacing w:before="0" w:after="0"/>
-              <w:jc w:val="left"/>
-              <w:rPr>
-                <w:rFonts w:ascii="Arial" w:hAnsi="Arial" w:cs="Arial"/>
-                <w:kern w:val="0"/>
-                <w:lang w:val="en-GB" w:eastAsia="en-US" w:bidi="ar-SA"/>
-              </w:rPr>
-            </w:pPr>
-            <w:r>
-              <w:rPr>
-                <w:rFonts w:cs="Arial" w:ascii="Arial" w:hAnsi="Arial"/>
-                <w:kern w:val="0"/>
-                <w:lang w:val="en-GB" w:eastAsia="en-US" w:bidi="ar-SA"/>
-              </w:rPr>
-            </w:r>
-          </w:p>
-          <w:p>
-            <w:pPr>
-              <w:pStyle w:val="Normal"/>
-              <w:widowControl w:val="false"/>
-              <w:suppressAutoHyphens w:val="true"/>
-              <w:spacing w:before="0" w:after="0"/>
-              <w:jc w:val="left"/>
-              <w:rPr>
-                <w:rFonts w:ascii="Arial" w:hAnsi="Arial" w:cs="Arial"/>
-                <w:kern w:val="0"/>
-                <w:lang w:val="en-GB" w:eastAsia="en-US" w:bidi="ar-SA"/>
-              </w:rPr>
-            </w:pPr>
-            <w:r>
-              <w:rPr>
-                <w:rFonts w:cs="Arial" w:ascii="Arial" w:hAnsi="Arial"/>
-                <w:kern w:val="0"/>
-                <w:lang w:val="en-GB" w:eastAsia="en-US" w:bidi="ar-SA"/>
-              </w:rPr>
+            <w:r>
+              <w:rPr>
+                <w:rFonts w:cs="" w:ascii="Arial" w:hAnsi="Arial"/>
+                <w:kern w:val="0"/>
+                <w:lang w:val="en-GB" w:eastAsia="en-US" w:bidi="ar-SA"/>
+              </w:rPr>
+              <w:t>W</w:t>
+            </w:r>
+            <w:r>
+              <w:rPr>
+                <w:rFonts w:cs="" w:ascii="Arial" w:hAnsi="Arial"/>
+                <w:kern w:val="0"/>
+                <w:lang w:val="en-GB" w:eastAsia="en-US" w:bidi="ar-SA"/>
+              </w:rPr>
+              <w:t>hat have you read in the original or in translation?</w:t>
             </w:r>
           </w:p>
         </w:tc>
@@ -18718,6 +17263,7 @@
                 <w:kern w:val="0"/>
                 <w:lang w:val="en-GB" w:eastAsia="en-US" w:bidi="ar-SA"/>
               </w:rPr>
+              <w:t>I have read Plato’s Symposium, Sophocles’ Theban Plays and Homer’s Odyssey and Iliad – all in translation.</w:t>
             </w:r>
           </w:p>
         </w:tc>
@@ -18758,6 +17304,14 @@
               </w:rPr>
               <w:t xml:space="preserve"> </w:t>
             </w:r>
+            <w:r>
+              <w:rPr>
+                <w:rFonts w:cs="" w:ascii="Arial" w:hAnsi="Arial"/>
+                <w:kern w:val="0"/>
+                <w:lang w:val="en-GB" w:eastAsia="en-US" w:bidi="ar-SA"/>
+              </w:rPr>
+              <w:t>Do you think that Latin is a dead language?</w:t>
+            </w:r>
           </w:p>
           <w:p>
             <w:pPr>
@@ -18826,6 +17380,7 @@
                 <w:kern w:val="0"/>
                 <w:lang w:val="en-GB" w:eastAsia="en-US" w:bidi="ar-SA"/>
               </w:rPr>
+              <w:t xml:space="preserve">Latin is a dead language but its part of a long and rich history of the western world, with its literature being as important as ever. </w:t>
             </w:r>
           </w:p>
         </w:tc>
@@ -18866,6 +17421,14 @@
               </w:rPr>
               <w:t xml:space="preserve"> </w:t>
             </w:r>
+            <w:r>
+              <w:rPr>
+                <w:rFonts w:cs="" w:ascii="Arial" w:hAnsi="Arial"/>
+                <w:kern w:val="0"/>
+                <w:lang w:val="en-GB" w:eastAsia="en-US" w:bidi="ar-SA"/>
+              </w:rPr>
+              <w:t>If you could meet an ancient Greek or Roman, what would you ask them?</w:t>
+            </w:r>
           </w:p>
           <w:p>
             <w:pPr>
@@ -18934,6 +17497,7 @@
                 <w:kern w:val="0"/>
                 <w:lang w:val="en-GB" w:eastAsia="en-US" w:bidi="ar-SA"/>
               </w:rPr>
+              <w:t>While it is an interesting question to consider, reading their literature is just as insightful as talking to them would be. Most of their literature was made to be orated and so feels like a conversion in themselves.</w:t>
             </w:r>
           </w:p>
         </w:tc>
@@ -19235,29 +17799,41 @@
       <w:pPr>
         <w:pStyle w:val="Normal"/>
         <w:rPr>
-          <w:rFonts w:ascii="Arial" w:hAnsi="Arial" w:cs="Arial"/>
           <w:lang w:val="en-GB"/>
         </w:rPr>
       </w:pPr>
       <w:r>
-        <w:rPr>
-          <w:rFonts w:cs="Arial" w:ascii="Arial" w:hAnsi="Arial"/>
-          <w:lang w:val="en-GB"/>
-        </w:rPr>
+        <w:rPr/>
       </w:r>
     </w:p>
     <w:p>
       <w:pPr>
         <w:pStyle w:val="Normal"/>
         <w:rPr>
-          <w:rFonts w:ascii="Arial" w:hAnsi="Arial" w:cs="Arial"/>
-          <w:lang w:val="en-GB"/>
+          <w:sz w:val="28"/>
+          <w:szCs w:val="28"/>
         </w:rPr>
       </w:pPr>
       <w:r>
         <w:rPr>
-          <w:rFonts w:cs="Arial" w:ascii="Arial" w:hAnsi="Arial"/>
-          <w:lang w:val="en-GB"/>
+          <w:sz w:val="28"/>
+          <w:szCs w:val="28"/>
+        </w:rPr>
+        <w:t>Word Count: 320</w:t>
+      </w:r>
+    </w:p>
+    <w:p>
+      <w:pPr>
+        <w:pStyle w:val="Normal"/>
+        <w:rPr>
+          <w:sz w:val="20"/>
+          <w:szCs w:val="20"/>
+        </w:rPr>
+      </w:pPr>
+      <w:r>
+        <w:rPr>
+          <w:sz w:val="20"/>
+          <w:szCs w:val="20"/>
         </w:rPr>
       </w:r>
     </w:p>
@@ -19280,45 +17856,22 @@
       <w:pPr>
         <w:pStyle w:val="Normal"/>
         <w:rPr>
-          <w:rFonts w:ascii="Arial" w:hAnsi="Arial" w:cs="Arial"/>
           <w:lang w:val="en-GB"/>
         </w:rPr>
       </w:pPr>
       <w:r>
-        <w:rPr>
-          <w:rFonts w:cs="Arial" w:ascii="Arial" w:hAnsi="Arial"/>
-          <w:lang w:val="en-GB"/>
-        </w:rPr>
+        <w:rPr/>
       </w:r>
     </w:p>
     <w:p>
       <w:pPr>
         <w:pStyle w:val="Normal"/>
         <w:rPr>
-          <w:rFonts w:ascii="Arial" w:hAnsi="Arial" w:cs="Arial"/>
           <w:lang w:val="en-GB"/>
         </w:rPr>
       </w:pPr>
       <w:r>
-        <w:rPr>
-          <w:rFonts w:cs="Arial" w:ascii="Arial" w:hAnsi="Arial"/>
-          <w:lang w:val="en-GB"/>
-        </w:rPr>
-      </w:r>
-    </w:p>
-    <w:p>
-      <w:pPr>
-        <w:pStyle w:val="Normal"/>
-        <w:rPr>
-          <w:rFonts w:ascii="Arial" w:hAnsi="Arial" w:cs="Arial"/>
-          <w:lang w:val="en-GB"/>
-        </w:rPr>
-      </w:pPr>
-      <w:r>
-        <w:rPr>
-          <w:rFonts w:cs="Arial" w:ascii="Arial" w:hAnsi="Arial"/>
-          <w:lang w:val="en-GB"/>
-        </w:rPr>
+        <w:rPr/>
       </w:r>
     </w:p>
     <w:p>
@@ -19578,47 +18131,13 @@
               </w:rPr>
               <w:t xml:space="preserve"> </w:t>
             </w:r>
-          </w:p>
-          <w:p>
-            <w:pPr>
-              <w:pStyle w:val="Normal"/>
-              <w:widowControl w:val="false"/>
-              <w:suppressAutoHyphens w:val="true"/>
-              <w:spacing w:before="0" w:after="0"/>
-              <w:jc w:val="left"/>
-              <w:rPr>
-                <w:rFonts w:ascii="Arial" w:hAnsi="Arial" w:cs="Arial"/>
-                <w:kern w:val="0"/>
-                <w:lang w:val="en-GB" w:eastAsia="en-US" w:bidi="ar-SA"/>
-              </w:rPr>
-            </w:pPr>
-            <w:r>
-              <w:rPr>
-                <w:rFonts w:cs="Arial" w:ascii="Arial" w:hAnsi="Arial"/>
-                <w:kern w:val="0"/>
-                <w:lang w:val="en-GB" w:eastAsia="en-US" w:bidi="ar-SA"/>
-              </w:rPr>
-            </w:r>
-          </w:p>
-          <w:p>
-            <w:pPr>
-              <w:pStyle w:val="Normal"/>
-              <w:widowControl w:val="false"/>
-              <w:suppressAutoHyphens w:val="true"/>
-              <w:spacing w:before="0" w:after="0"/>
-              <w:jc w:val="left"/>
-              <w:rPr>
-                <w:rFonts w:ascii="Arial" w:hAnsi="Arial" w:cs="Arial"/>
-                <w:kern w:val="0"/>
-                <w:lang w:val="en-GB" w:eastAsia="en-US" w:bidi="ar-SA"/>
-              </w:rPr>
-            </w:pPr>
-            <w:r>
-              <w:rPr>
-                <w:rFonts w:cs="Arial" w:ascii="Arial" w:hAnsi="Arial"/>
-                <w:kern w:val="0"/>
-                <w:lang w:val="en-GB" w:eastAsia="en-US" w:bidi="ar-SA"/>
-              </w:rPr>
+            <w:r>
+              <w:rPr>
+                <w:rFonts w:cs="Arial" w:ascii="Arial" w:hAnsi="Arial"/>
+                <w:kern w:val="0"/>
+                <w:lang w:val="en-GB" w:eastAsia="en-US" w:bidi="ar-SA"/>
+              </w:rPr>
+              <w:t>In order to build upon my knowledge of classical history and literature while also developing important ties to the contemporary world.</w:t>
             </w:r>
           </w:p>
         </w:tc>
@@ -19646,6 +18165,7 @@
                 <w:kern w:val="0"/>
                 <w:lang w:val="en-GB" w:eastAsia="en-US" w:bidi="ar-SA"/>
               </w:rPr>
+              <w:t>Lacking in detail, could have more specific examples.</w:t>
             </w:r>
           </w:p>
         </w:tc>
@@ -19678,47 +18198,13 @@
               </w:rPr>
               <w:t>Q2.</w:t>
             </w:r>
-          </w:p>
-          <w:p>
-            <w:pPr>
-              <w:pStyle w:val="Normal"/>
-              <w:widowControl w:val="false"/>
-              <w:suppressAutoHyphens w:val="true"/>
-              <w:spacing w:before="0" w:after="0"/>
-              <w:jc w:val="left"/>
-              <w:rPr>
-                <w:rFonts w:ascii="Arial" w:hAnsi="Arial" w:cs="Arial"/>
-                <w:kern w:val="0"/>
-                <w:lang w:val="en-GB" w:eastAsia="en-US" w:bidi="ar-SA"/>
-              </w:rPr>
-            </w:pPr>
-            <w:r>
-              <w:rPr>
-                <w:rFonts w:cs="Arial" w:ascii="Arial" w:hAnsi="Arial"/>
-                <w:kern w:val="0"/>
-                <w:lang w:val="en-GB" w:eastAsia="en-US" w:bidi="ar-SA"/>
-              </w:rPr>
-            </w:r>
-          </w:p>
-          <w:p>
-            <w:pPr>
-              <w:pStyle w:val="Normal"/>
-              <w:widowControl w:val="false"/>
-              <w:suppressAutoHyphens w:val="true"/>
-              <w:spacing w:before="0" w:after="0"/>
-              <w:jc w:val="left"/>
-              <w:rPr>
-                <w:rFonts w:ascii="Arial" w:hAnsi="Arial" w:cs="Arial"/>
-                <w:kern w:val="0"/>
-                <w:lang w:val="en-GB" w:eastAsia="en-US" w:bidi="ar-SA"/>
-              </w:rPr>
-            </w:pPr>
-            <w:r>
-              <w:rPr>
-                <w:rFonts w:cs="Arial" w:ascii="Arial" w:hAnsi="Arial"/>
-                <w:kern w:val="0"/>
-                <w:lang w:val="en-GB" w:eastAsia="en-US" w:bidi="ar-SA"/>
-              </w:rPr>
+            <w:r>
+              <w:rPr>
+                <w:rFonts w:cs="" w:ascii="Arial" w:hAnsi="Arial"/>
+                <w:kern w:val="0"/>
+                <w:lang w:val="en-GB" w:eastAsia="en-US" w:bidi="ar-SA"/>
+              </w:rPr>
+              <w:t xml:space="preserve"> Bristol university has a course centred around public outreach and modern reception, as well as having world class research centres and faculty.</w:t>
             </w:r>
           </w:p>
         </w:tc>
@@ -19746,6 +18232,7 @@
                 <w:kern w:val="0"/>
                 <w:lang w:val="en-GB" w:eastAsia="en-US" w:bidi="ar-SA"/>
               </w:rPr>
+              <w:t>Good, could expand on how you would contribute to ongoing research.</w:t>
             </w:r>
           </w:p>
         </w:tc>
@@ -19778,47 +18265,13 @@
               </w:rPr>
               <w:t>Q3.</w:t>
             </w:r>
-          </w:p>
-          <w:p>
-            <w:pPr>
-              <w:pStyle w:val="Normal"/>
-              <w:widowControl w:val="false"/>
-              <w:suppressAutoHyphens w:val="true"/>
-              <w:spacing w:before="0" w:after="0"/>
-              <w:jc w:val="left"/>
-              <w:rPr>
-                <w:rFonts w:ascii="Arial" w:hAnsi="Arial" w:cs="Arial"/>
-                <w:kern w:val="0"/>
-                <w:lang w:val="en-GB" w:eastAsia="en-US" w:bidi="ar-SA"/>
-              </w:rPr>
-            </w:pPr>
-            <w:r>
-              <w:rPr>
-                <w:rFonts w:cs="Arial" w:ascii="Arial" w:hAnsi="Arial"/>
-                <w:kern w:val="0"/>
-                <w:lang w:val="en-GB" w:eastAsia="en-US" w:bidi="ar-SA"/>
-              </w:rPr>
-            </w:r>
-          </w:p>
-          <w:p>
-            <w:pPr>
-              <w:pStyle w:val="Normal"/>
-              <w:widowControl w:val="false"/>
-              <w:suppressAutoHyphens w:val="true"/>
-              <w:spacing w:before="0" w:after="0"/>
-              <w:jc w:val="left"/>
-              <w:rPr>
-                <w:rFonts w:ascii="Arial" w:hAnsi="Arial" w:cs="Arial"/>
-                <w:kern w:val="0"/>
-                <w:lang w:val="en-GB" w:eastAsia="en-US" w:bidi="ar-SA"/>
-              </w:rPr>
-            </w:pPr>
-            <w:r>
-              <w:rPr>
-                <w:rFonts w:cs="Arial" w:ascii="Arial" w:hAnsi="Arial"/>
-                <w:kern w:val="0"/>
-                <w:lang w:val="en-GB" w:eastAsia="en-US" w:bidi="ar-SA"/>
-              </w:rPr>
+            <w:r>
+              <w:rPr>
+                <w:rFonts w:cs="" w:ascii="Arial" w:hAnsi="Arial"/>
+                <w:kern w:val="0"/>
+                <w:lang w:val="en-GB" w:eastAsia="en-US" w:bidi="ar-SA"/>
+              </w:rPr>
+              <w:t xml:space="preserve"> The future of the subject seems to be built upon an unsteady foundation and I’m eager to discover how public outreach can be used to help assist it.</w:t>
             </w:r>
           </w:p>
         </w:tc>
@@ -19846,6 +18299,7 @@
                 <w:kern w:val="0"/>
                 <w:lang w:val="en-GB" w:eastAsia="en-US" w:bidi="ar-SA"/>
               </w:rPr>
+              <w:t>Good response.</w:t>
             </w:r>
           </w:p>
         </w:tc>
@@ -19878,47 +18332,13 @@
               </w:rPr>
               <w:t>Q4.</w:t>
             </w:r>
-          </w:p>
-          <w:p>
-            <w:pPr>
-              <w:pStyle w:val="Normal"/>
-              <w:widowControl w:val="false"/>
-              <w:suppressAutoHyphens w:val="true"/>
-              <w:spacing w:before="0" w:after="0"/>
-              <w:jc w:val="left"/>
-              <w:rPr>
-                <w:rFonts w:ascii="Arial" w:hAnsi="Arial" w:cs="Arial"/>
-                <w:kern w:val="0"/>
-                <w:lang w:val="en-GB" w:eastAsia="en-US" w:bidi="ar-SA"/>
-              </w:rPr>
-            </w:pPr>
-            <w:r>
-              <w:rPr>
-                <w:rFonts w:cs="Arial" w:ascii="Arial" w:hAnsi="Arial"/>
-                <w:kern w:val="0"/>
-                <w:lang w:val="en-GB" w:eastAsia="en-US" w:bidi="ar-SA"/>
-              </w:rPr>
-            </w:r>
-          </w:p>
-          <w:p>
-            <w:pPr>
-              <w:pStyle w:val="Normal"/>
-              <w:widowControl w:val="false"/>
-              <w:suppressAutoHyphens w:val="true"/>
-              <w:spacing w:before="0" w:after="0"/>
-              <w:jc w:val="left"/>
-              <w:rPr>
-                <w:rFonts w:ascii="Arial" w:hAnsi="Arial" w:cs="Arial"/>
-                <w:kern w:val="0"/>
-                <w:lang w:val="en-GB" w:eastAsia="en-US" w:bidi="ar-SA"/>
-              </w:rPr>
-            </w:pPr>
-            <w:r>
-              <w:rPr>
-                <w:rFonts w:cs="Arial" w:ascii="Arial" w:hAnsi="Arial"/>
-                <w:kern w:val="0"/>
-                <w:lang w:val="en-GB" w:eastAsia="en-US" w:bidi="ar-SA"/>
-              </w:rPr>
+            <w:r>
+              <w:rPr>
+                <w:rFonts w:cs="" w:ascii="Arial" w:hAnsi="Arial"/>
+                <w:kern w:val="0"/>
+                <w:lang w:val="en-GB" w:eastAsia="en-US" w:bidi="ar-SA"/>
+              </w:rPr>
+              <w:t xml:space="preserve"> I have no done any GCSEs or A Levels relating to the classical world but I have been proactive in researching different aspects of the classics.</w:t>
             </w:r>
           </w:p>
         </w:tc>
@@ -19946,6 +18366,7 @@
                 <w:kern w:val="0"/>
                 <w:lang w:val="en-GB" w:eastAsia="en-US" w:bidi="ar-SA"/>
               </w:rPr>
+              <w:t>Could use some examples.</w:t>
             </w:r>
           </w:p>
         </w:tc>
@@ -19978,47 +18399,13 @@
               </w:rPr>
               <w:t>Q5.</w:t>
             </w:r>
-          </w:p>
-          <w:p>
-            <w:pPr>
-              <w:pStyle w:val="Normal"/>
-              <w:widowControl w:val="false"/>
-              <w:suppressAutoHyphens w:val="true"/>
-              <w:spacing w:before="0" w:after="0"/>
-              <w:jc w:val="left"/>
-              <w:rPr>
-                <w:rFonts w:ascii="Arial" w:hAnsi="Arial" w:cs="Arial"/>
-                <w:kern w:val="0"/>
-                <w:lang w:val="en-GB" w:eastAsia="en-US" w:bidi="ar-SA"/>
-              </w:rPr>
-            </w:pPr>
-            <w:r>
-              <w:rPr>
-                <w:rFonts w:cs="Arial" w:ascii="Arial" w:hAnsi="Arial"/>
-                <w:kern w:val="0"/>
-                <w:lang w:val="en-GB" w:eastAsia="en-US" w:bidi="ar-SA"/>
-              </w:rPr>
-            </w:r>
-          </w:p>
-          <w:p>
-            <w:pPr>
-              <w:pStyle w:val="Normal"/>
-              <w:widowControl w:val="false"/>
-              <w:suppressAutoHyphens w:val="true"/>
-              <w:spacing w:before="0" w:after="0"/>
-              <w:jc w:val="left"/>
-              <w:rPr>
-                <w:rFonts w:ascii="Arial" w:hAnsi="Arial" w:cs="Arial"/>
-                <w:kern w:val="0"/>
-                <w:lang w:val="en-GB" w:eastAsia="en-US" w:bidi="ar-SA"/>
-              </w:rPr>
-            </w:pPr>
-            <w:r>
-              <w:rPr>
-                <w:rFonts w:cs="Arial" w:ascii="Arial" w:hAnsi="Arial"/>
-                <w:kern w:val="0"/>
-                <w:lang w:val="en-GB" w:eastAsia="en-US" w:bidi="ar-SA"/>
-              </w:rPr>
+            <w:r>
+              <w:rPr>
+                <w:rFonts w:cs="" w:ascii="Arial" w:hAnsi="Arial"/>
+                <w:kern w:val="0"/>
+                <w:lang w:val="en-GB" w:eastAsia="en-US" w:bidi="ar-SA"/>
+              </w:rPr>
+              <w:t xml:space="preserve"> The study of the ancient world focussing on the cultures of ancient Greece and Rome.</w:t>
             </w:r>
           </w:p>
         </w:tc>
@@ -20046,6 +18433,7 @@
                 <w:kern w:val="0"/>
                 <w:lang w:val="en-GB" w:eastAsia="en-US" w:bidi="ar-SA"/>
               </w:rPr>
+              <w:t>An alright, by the book answer.</w:t>
             </w:r>
           </w:p>
         </w:tc>
@@ -20078,47 +18466,21 @@
               </w:rPr>
               <w:t>Q6</w:t>
             </w:r>
-          </w:p>
-          <w:p>
-            <w:pPr>
-              <w:pStyle w:val="Normal"/>
-              <w:widowControl w:val="false"/>
-              <w:suppressAutoHyphens w:val="true"/>
-              <w:spacing w:before="0" w:after="0"/>
-              <w:jc w:val="left"/>
-              <w:rPr>
-                <w:rFonts w:ascii="Arial" w:hAnsi="Arial" w:cs="Arial"/>
-                <w:kern w:val="0"/>
-                <w:lang w:val="en-GB" w:eastAsia="en-US" w:bidi="ar-SA"/>
-              </w:rPr>
-            </w:pPr>
-            <w:r>
-              <w:rPr>
-                <w:rFonts w:cs="Arial" w:ascii="Arial" w:hAnsi="Arial"/>
-                <w:kern w:val="0"/>
-                <w:lang w:val="en-GB" w:eastAsia="en-US" w:bidi="ar-SA"/>
-              </w:rPr>
-            </w:r>
-          </w:p>
-          <w:p>
-            <w:pPr>
-              <w:pStyle w:val="Normal"/>
-              <w:widowControl w:val="false"/>
-              <w:suppressAutoHyphens w:val="true"/>
-              <w:spacing w:before="0" w:after="0"/>
-              <w:jc w:val="left"/>
-              <w:rPr>
-                <w:rFonts w:ascii="Arial" w:hAnsi="Arial" w:cs="Arial"/>
-                <w:kern w:val="0"/>
-                <w:lang w:val="en-GB" w:eastAsia="en-US" w:bidi="ar-SA"/>
-              </w:rPr>
-            </w:pPr>
-            <w:r>
-              <w:rPr>
-                <w:rFonts w:cs="Arial" w:ascii="Arial" w:hAnsi="Arial"/>
-                <w:kern w:val="0"/>
-                <w:lang w:val="en-GB" w:eastAsia="en-US" w:bidi="ar-SA"/>
-              </w:rPr>
+            <w:r>
+              <w:rPr>
+                <w:rFonts w:cs="" w:ascii="Arial" w:hAnsi="Arial"/>
+                <w:kern w:val="0"/>
+                <w:lang w:val="en-GB" w:eastAsia="en-US" w:bidi="ar-SA"/>
+              </w:rPr>
+              <w:t xml:space="preserve">. Being such a multidisciplinary subject its harder to ask how it could not be used. </w:t>
+            </w:r>
+            <w:r>
+              <w:rPr>
+                <w:rFonts w:cs="" w:ascii="Arial" w:hAnsi="Arial"/>
+                <w:kern w:val="0"/>
+                <w:lang w:val="en-GB" w:eastAsia="en-US" w:bidi="ar-SA"/>
+              </w:rPr>
+              <w:t>Analytic skills developed through the course are necessary for any discipline.</w:t>
             </w:r>
           </w:p>
         </w:tc>
@@ -20146,6 +18508,7 @@
                 <w:kern w:val="0"/>
                 <w:lang w:val="en-GB" w:eastAsia="en-US" w:bidi="ar-SA"/>
               </w:rPr>
+              <w:t>Turns the question around and allows for more discussion, good answer.</w:t>
             </w:r>
           </w:p>
         </w:tc>
@@ -20176,49 +18539,7 @@
                 <w:kern w:val="0"/>
                 <w:lang w:val="en-GB" w:eastAsia="en-US" w:bidi="ar-SA"/>
               </w:rPr>
-              <w:t>Q7.</w:t>
-            </w:r>
-          </w:p>
-          <w:p>
-            <w:pPr>
-              <w:pStyle w:val="Normal"/>
-              <w:widowControl w:val="false"/>
-              <w:suppressAutoHyphens w:val="true"/>
-              <w:spacing w:before="0" w:after="0"/>
-              <w:jc w:val="left"/>
-              <w:rPr>
-                <w:rFonts w:ascii="Arial" w:hAnsi="Arial" w:cs="Arial"/>
-                <w:kern w:val="0"/>
-                <w:lang w:val="en-GB" w:eastAsia="en-US" w:bidi="ar-SA"/>
-              </w:rPr>
-            </w:pPr>
-            <w:r>
-              <w:rPr>
-                <w:rFonts w:cs="Arial" w:ascii="Arial" w:hAnsi="Arial"/>
-                <w:kern w:val="0"/>
-                <w:lang w:val="en-GB" w:eastAsia="en-US" w:bidi="ar-SA"/>
-              </w:rPr>
-            </w:r>
-          </w:p>
-          <w:p>
-            <w:pPr>
-              <w:pStyle w:val="Normal"/>
-              <w:widowControl w:val="false"/>
-              <w:suppressAutoHyphens w:val="true"/>
-              <w:spacing w:before="0" w:after="0"/>
-              <w:jc w:val="left"/>
-              <w:rPr>
-                <w:rFonts w:ascii="Arial" w:hAnsi="Arial" w:cs="Arial"/>
-                <w:kern w:val="0"/>
-                <w:lang w:val="en-GB" w:eastAsia="en-US" w:bidi="ar-SA"/>
-              </w:rPr>
-            </w:pPr>
-            <w:r>
-              <w:rPr>
-                <w:rFonts w:cs="Arial" w:ascii="Arial" w:hAnsi="Arial"/>
-                <w:kern w:val="0"/>
-                <w:lang w:val="en-GB" w:eastAsia="en-US" w:bidi="ar-SA"/>
-              </w:rPr>
+              <w:t>Q7. I see Socrates as a mouthpiece for Plato, completely distinct from the man as he lived.</w:t>
             </w:r>
           </w:p>
         </w:tc>
@@ -20246,6 +18567,7 @@
                 <w:kern w:val="0"/>
                 <w:lang w:val="en-GB" w:eastAsia="en-US" w:bidi="ar-SA"/>
               </w:rPr>
+              <w:t>Expand more on how distinct.</w:t>
             </w:r>
           </w:p>
         </w:tc>
@@ -20276,49 +18598,7 @@
                 <w:kern w:val="0"/>
                 <w:lang w:val="en-GB" w:eastAsia="en-US" w:bidi="ar-SA"/>
               </w:rPr>
-              <w:t>Q8.</w:t>
-            </w:r>
-          </w:p>
-          <w:p>
-            <w:pPr>
-              <w:pStyle w:val="Normal"/>
-              <w:widowControl w:val="false"/>
-              <w:suppressAutoHyphens w:val="true"/>
-              <w:spacing w:before="0" w:after="0"/>
-              <w:jc w:val="left"/>
-              <w:rPr>
-                <w:rFonts w:ascii="Arial" w:hAnsi="Arial" w:cs="Arial"/>
-                <w:kern w:val="0"/>
-                <w:lang w:val="en-GB" w:eastAsia="en-US" w:bidi="ar-SA"/>
-              </w:rPr>
-            </w:pPr>
-            <w:r>
-              <w:rPr>
-                <w:rFonts w:cs="Arial" w:ascii="Arial" w:hAnsi="Arial"/>
-                <w:kern w:val="0"/>
-                <w:lang w:val="en-GB" w:eastAsia="en-US" w:bidi="ar-SA"/>
-              </w:rPr>
-            </w:r>
-          </w:p>
-          <w:p>
-            <w:pPr>
-              <w:pStyle w:val="Normal"/>
-              <w:widowControl w:val="false"/>
-              <w:suppressAutoHyphens w:val="true"/>
-              <w:spacing w:before="0" w:after="0"/>
-              <w:jc w:val="left"/>
-              <w:rPr>
-                <w:rFonts w:ascii="Arial" w:hAnsi="Arial" w:cs="Arial"/>
-                <w:kern w:val="0"/>
-                <w:lang w:val="en-GB" w:eastAsia="en-US" w:bidi="ar-SA"/>
-              </w:rPr>
-            </w:pPr>
-            <w:r>
-              <w:rPr>
-                <w:rFonts w:cs="Arial" w:ascii="Arial" w:hAnsi="Arial"/>
-                <w:kern w:val="0"/>
-                <w:lang w:val="en-GB" w:eastAsia="en-US" w:bidi="ar-SA"/>
-              </w:rPr>
+              <w:t>Q8. I have read Plato’s Symposium, Sophocles’ Theban Plays and Homer’s Odyssey and Iliad – all in translation.</w:t>
             </w:r>
           </w:p>
         </w:tc>
@@ -20346,6 +18626,7 @@
                 <w:kern w:val="0"/>
                 <w:lang w:val="en-GB" w:eastAsia="en-US" w:bidi="ar-SA"/>
               </w:rPr>
+              <w:t>Could be more.</w:t>
             </w:r>
           </w:p>
         </w:tc>
@@ -20378,47 +18659,13 @@
               </w:rPr>
               <w:t>Q9.</w:t>
             </w:r>
-          </w:p>
-          <w:p>
-            <w:pPr>
-              <w:pStyle w:val="Normal"/>
-              <w:widowControl w:val="false"/>
-              <w:suppressAutoHyphens w:val="true"/>
-              <w:spacing w:before="0" w:after="0"/>
-              <w:jc w:val="left"/>
-              <w:rPr>
-                <w:rFonts w:ascii="Arial" w:hAnsi="Arial" w:cs="Arial"/>
-                <w:kern w:val="0"/>
-                <w:lang w:val="en-GB" w:eastAsia="en-US" w:bidi="ar-SA"/>
-              </w:rPr>
-            </w:pPr>
-            <w:r>
-              <w:rPr>
-                <w:rFonts w:cs="Arial" w:ascii="Arial" w:hAnsi="Arial"/>
-                <w:kern w:val="0"/>
-                <w:lang w:val="en-GB" w:eastAsia="en-US" w:bidi="ar-SA"/>
-              </w:rPr>
-            </w:r>
-          </w:p>
-          <w:p>
-            <w:pPr>
-              <w:pStyle w:val="Normal"/>
-              <w:widowControl w:val="false"/>
-              <w:suppressAutoHyphens w:val="true"/>
-              <w:spacing w:before="0" w:after="0"/>
-              <w:jc w:val="left"/>
-              <w:rPr>
-                <w:rFonts w:ascii="Arial" w:hAnsi="Arial" w:cs="Arial"/>
-                <w:kern w:val="0"/>
-                <w:lang w:val="en-GB" w:eastAsia="en-US" w:bidi="ar-SA"/>
-              </w:rPr>
-            </w:pPr>
-            <w:r>
-              <w:rPr>
-                <w:rFonts w:cs="Arial" w:ascii="Arial" w:hAnsi="Arial"/>
-                <w:kern w:val="0"/>
-                <w:lang w:val="en-GB" w:eastAsia="en-US" w:bidi="ar-SA"/>
-              </w:rPr>
+            <w:r>
+              <w:rPr>
+                <w:rFonts w:cs="" w:ascii="Arial" w:hAnsi="Arial"/>
+                <w:kern w:val="0"/>
+                <w:lang w:val="en-GB" w:eastAsia="en-US" w:bidi="ar-SA"/>
+              </w:rPr>
+              <w:t xml:space="preserve"> Latin is a dead language but its part of a long and rich history of the western world, with its literature being as important as ever.</w:t>
             </w:r>
           </w:p>
         </w:tc>
@@ -20446,6 +18693,7 @@
                 <w:kern w:val="0"/>
                 <w:lang w:val="en-GB" w:eastAsia="en-US" w:bidi="ar-SA"/>
               </w:rPr>
+              <w:t>Interesting response that could allow for more discussion.</w:t>
             </w:r>
           </w:p>
         </w:tc>
@@ -20478,47 +18726,13 @@
               </w:rPr>
               <w:t>Q10.</w:t>
             </w:r>
-          </w:p>
-          <w:p>
-            <w:pPr>
-              <w:pStyle w:val="Normal"/>
-              <w:widowControl w:val="false"/>
-              <w:suppressAutoHyphens w:val="true"/>
-              <w:spacing w:before="0" w:after="0"/>
-              <w:jc w:val="left"/>
-              <w:rPr>
-                <w:rFonts w:ascii="Arial" w:hAnsi="Arial" w:cs="Arial"/>
-                <w:kern w:val="0"/>
-                <w:lang w:val="en-GB" w:eastAsia="en-US" w:bidi="ar-SA"/>
-              </w:rPr>
-            </w:pPr>
-            <w:r>
-              <w:rPr>
-                <w:rFonts w:cs="Arial" w:ascii="Arial" w:hAnsi="Arial"/>
-                <w:kern w:val="0"/>
-                <w:lang w:val="en-GB" w:eastAsia="en-US" w:bidi="ar-SA"/>
-              </w:rPr>
-            </w:r>
-          </w:p>
-          <w:p>
-            <w:pPr>
-              <w:pStyle w:val="Normal"/>
-              <w:widowControl w:val="false"/>
-              <w:suppressAutoHyphens w:val="true"/>
-              <w:spacing w:before="0" w:after="0"/>
-              <w:jc w:val="left"/>
-              <w:rPr>
-                <w:rFonts w:ascii="Arial" w:hAnsi="Arial" w:cs="Arial"/>
-                <w:kern w:val="0"/>
-                <w:lang w:val="en-GB" w:eastAsia="en-US" w:bidi="ar-SA"/>
-              </w:rPr>
-            </w:pPr>
-            <w:r>
-              <w:rPr>
-                <w:rFonts w:cs="Arial" w:ascii="Arial" w:hAnsi="Arial"/>
-                <w:kern w:val="0"/>
-                <w:lang w:val="en-GB" w:eastAsia="en-US" w:bidi="ar-SA"/>
-              </w:rPr>
+            <w:r>
+              <w:rPr>
+                <w:rFonts w:cs="" w:ascii="Arial" w:hAnsi="Arial"/>
+                <w:kern w:val="0"/>
+                <w:lang w:val="en-GB" w:eastAsia="en-US" w:bidi="ar-SA"/>
+              </w:rPr>
+              <w:t xml:space="preserve"> While it is an interesting question to consider, reading their literature is just as insightful as talking to them would be. Most of their literature was made to be orated and so feels like a conversion in themselves.</w:t>
             </w:r>
           </w:p>
         </w:tc>
@@ -20546,6 +18760,7 @@
                 <w:kern w:val="0"/>
                 <w:lang w:val="en-GB" w:eastAsia="en-US" w:bidi="ar-SA"/>
               </w:rPr>
+              <w:t>Excellent response, can lead to discussion about different writers and how their use of language feels like a conversation.</w:t>
             </w:r>
           </w:p>
         </w:tc>
@@ -20655,6 +18870,7 @@
                 <w:kern w:val="0"/>
                 <w:lang w:val="en-GB" w:eastAsia="en-US" w:bidi="ar-SA"/>
               </w:rPr>
+              <w:t>I need to become more confident in my knowledge of ancient history and read more translated texts.</w:t>
             </w:r>
           </w:p>
           <w:p>
@@ -20811,26 +19027,36 @@
       <w:pPr>
         <w:pStyle w:val="Normal"/>
         <w:rPr>
+          <w:sz w:val="28"/>
+          <w:szCs w:val="28"/>
           <w:lang w:val="en-GB"/>
         </w:rPr>
       </w:pPr>
       <w:r>
         <w:rPr>
-          <w:lang w:val="en-GB"/>
-        </w:rPr>
+          <w:sz w:val="28"/>
+          <w:szCs w:val="28"/>
+          <w:lang w:val="en-GB"/>
+        </w:rPr>
+        <w:t>Word Count: 338</w:t>
       </w:r>
     </w:p>
     <w:p>
       <w:pPr>
         <w:pStyle w:val="Normal"/>
         <w:rPr>
+          <w:sz w:val="28"/>
+          <w:szCs w:val="28"/>
           <w:lang w:val="en-GB"/>
         </w:rPr>
       </w:pPr>
       <w:r>
         <w:rPr>
-          <w:lang w:val="en-GB"/>
-        </w:rPr>
+          <w:sz w:val="28"/>
+          <w:szCs w:val="28"/>
+          <w:lang w:val="en-GB"/>
+        </w:rPr>
+        <w:t>Total Word Count: 2442</w:t>
       </w:r>
     </w:p>
     <w:sectPr>
@@ -20858,7 +19084,7 @@
         <w:docPartGallery w:val="Page Numbers (Bottom of Page)"/>
         <w:docPartUnique w:val="true"/>
       </w:docPartObj>
-      <w:id w:val="466705848"/>
+      <w:id w:val="1303921997"/>
     </w:sdtPr>
     <w:sdtContent>
       <w:p>
@@ -21010,7 +19236,7 @@
         <w:docPartGallery w:val="Page Numbers (Bottom of Page)"/>
         <w:docPartUnique w:val="true"/>
       </w:docPartObj>
-      <w:id w:val="636196047"/>
+      <w:id w:val="208024774"/>
     </w:sdtPr>
     <w:sdtContent>
       <w:p>
@@ -21022,7 +19248,7 @@
         </w:pPr>
         <w:r>
           <w:drawing>
-            <wp:anchor behindDoc="1" distT="0" distB="0" distL="0" distR="0" simplePos="0" locked="0" layoutInCell="1" allowOverlap="1" relativeHeight="37">
+            <wp:anchor behindDoc="1" distT="0" distB="0" distL="0" distR="0" simplePos="0" locked="0" layoutInCell="1" allowOverlap="1" relativeHeight="33">
               <wp:simplePos x="0" y="0"/>
               <wp:positionH relativeFrom="column">
                 <wp:posOffset>5050155</wp:posOffset>
@@ -21097,7 +19323,7 @@
             <w:rFonts w:cs="Arial" w:ascii="Arial" w:hAnsi="Arial"/>
             <w:lang w:val="en-GB"/>
           </w:rPr>
-          <w:t>8</w:t>
+          <w:t>16</w:t>
         </w:r>
         <w:r>
           <w:rPr>
@@ -21292,7 +19518,7 @@
     </w:pPr>
     <w:r>
       <w:drawing>
-        <wp:anchor behindDoc="1" distT="0" distB="0" distL="0" distR="0" simplePos="0" locked="0" layoutInCell="1" allowOverlap="1" relativeHeight="23">
+        <wp:anchor behindDoc="1" distT="0" distB="0" distL="0" distR="0" simplePos="0" locked="0" layoutInCell="1" allowOverlap="1" relativeHeight="21">
           <wp:simplePos x="0" y="0"/>
           <wp:positionH relativeFrom="column">
             <wp:posOffset>-318770</wp:posOffset>
@@ -24320,6 +22546,13 @@
       <w:u w:val="single"/>
     </w:rPr>
   </w:style>
+  <w:style w:type="character" w:styleId="Bullets">
+    <w:name w:val="Bullets"/>
+    <w:qFormat/>
+    <w:rPr>
+      <w:rFonts w:ascii="OpenSymbol" w:hAnsi="OpenSymbol" w:eastAsia="OpenSymbol" w:cs="OpenSymbol"/>
+    </w:rPr>
+  </w:style>
   <w:style w:type="paragraph" w:styleId="Heading">
     <w:name w:val="Heading"/>
     <w:basedOn w:val="Normal"/>
@@ -24476,6 +22709,29 @@
     <w:qFormat/>
     <w:pPr/>
     <w:rPr/>
+  </w:style>
+  <w:style w:type="paragraph" w:styleId="TableContents">
+    <w:name w:val="Table Contents"/>
+    <w:basedOn w:val="Normal"/>
+    <w:qFormat/>
+    <w:pPr>
+      <w:widowControl w:val="false"/>
+      <w:suppressLineNumbers/>
+    </w:pPr>
+    <w:rPr/>
+  </w:style>
+  <w:style w:type="paragraph" w:styleId="TableHeading">
+    <w:name w:val="Table Heading"/>
+    <w:basedOn w:val="TableContents"/>
+    <w:qFormat/>
+    <w:pPr>
+      <w:suppressLineNumbers/>
+      <w:jc w:val="center"/>
+    </w:pPr>
+    <w:rPr>
+      <w:b/>
+      <w:bCs/>
+    </w:rPr>
   </w:style>
   <w:style w:type="numbering" w:styleId="NoList" w:default="1">
     <w:name w:val="No List"/>
